--- a/Course II/С++/УП/Pract 11/Практическая работа №11.docx
+++ b/Course II/С++/УП/Pract 11/Практическая работа №11.docx
@@ -680,31 +680,41 @@
     </w:p>
     <w:p>
       <w:pPr>
+        <w:rPr>
+          <w:rFonts w:ascii="Times New Roman" w:eastAsia="Times New Roman" w:hAnsi="Times New Roman" w:cs="Times New Roman"/>
+          <w:sz w:val="32"/>
+          <w:szCs w:val="32"/>
+          <w:lang w:eastAsia="ru-RU"/>
+        </w:rPr>
+      </w:pPr>
+      <w:r>
+        <w:rPr>
+          <w:rFonts w:ascii="Times New Roman" w:eastAsia="Times New Roman" w:hAnsi="Times New Roman" w:cs="Times New Roman"/>
+          <w:sz w:val="32"/>
+          <w:szCs w:val="32"/>
+          <w:lang w:eastAsia="ru-RU"/>
+        </w:rPr>
+        <w:br w:type="page"/>
+      </w:r>
+    </w:p>
+    <w:p>
+      <w:pPr>
         <w:pStyle w:val="HTML"/>
         <w:shd w:val="clear" w:color="auto" w:fill="FFFFFF"/>
-        <w:rPr>
-          <w:rFonts w:ascii="Times New Roman" w:eastAsiaTheme="minorHAnsi" w:hAnsi="Times New Roman" w:cs="Times New Roman"/>
-          <w:color w:val="000000"/>
-          <w:sz w:val="32"/>
-          <w:szCs w:val="32"/>
-        </w:rPr>
-      </w:pPr>
-      <w:r>
         <w:rPr>
           <w:rFonts w:ascii="Times New Roman" w:hAnsi="Times New Roman" w:cs="Times New Roman"/>
           <w:sz w:val="32"/>
           <w:szCs w:val="32"/>
         </w:rPr>
-        <w:lastRenderedPageBreak/>
-        <w:t>Алгоритм</w:t>
-      </w:r>
+      </w:pPr>
       <w:r>
         <w:rPr>
           <w:rFonts w:ascii="Times New Roman" w:hAnsi="Times New Roman" w:cs="Times New Roman"/>
           <w:sz w:val="32"/>
           <w:szCs w:val="32"/>
         </w:rPr>
-        <w:t xml:space="preserve"> основной программы</w:t>
+        <w:lastRenderedPageBreak/>
+        <w:t>Алгоритм</w:t>
       </w:r>
       <w:r>
         <w:rPr>
@@ -712,8 +722,48 @@
           <w:sz w:val="32"/>
           <w:szCs w:val="32"/>
         </w:rPr>
+        <w:t xml:space="preserve"> </w:t>
+      </w:r>
+      <w:r>
+        <w:rPr>
+          <w:rFonts w:ascii="Times New Roman" w:hAnsi="Times New Roman" w:cs="Times New Roman"/>
+          <w:sz w:val="32"/>
+          <w:szCs w:val="32"/>
+        </w:rPr>
+        <w:t xml:space="preserve">функции </w:t>
+      </w:r>
+      <w:proofErr w:type="spellStart"/>
+      <w:r>
+        <w:rPr>
+          <w:rFonts w:ascii="Times New Roman" w:hAnsi="Times New Roman" w:cs="Times New Roman"/>
+          <w:sz w:val="32"/>
+          <w:szCs w:val="32"/>
+          <w:lang w:val="en-US"/>
+        </w:rPr>
+        <w:t>quickSort</w:t>
+      </w:r>
+      <w:proofErr w:type="spellEnd"/>
+      <w:r>
+        <w:rPr>
+          <w:rFonts w:ascii="Times New Roman" w:hAnsi="Times New Roman" w:cs="Times New Roman"/>
+          <w:sz w:val="32"/>
+          <w:szCs w:val="32"/>
+        </w:rPr>
         <w:t>:</w:t>
       </w:r>
+    </w:p>
+    <w:p>
+      <w:pPr>
+        <w:pStyle w:val="HTML"/>
+        <w:shd w:val="clear" w:color="auto" w:fill="FFFFFF"/>
+        <w:jc w:val="center"/>
+        <w:rPr>
+          <w:rFonts w:ascii="Times New Roman" w:hAnsi="Times New Roman" w:cs="Times New Roman"/>
+          <w:sz w:val="32"/>
+          <w:szCs w:val="32"/>
+          <w:lang w:val="en-US"/>
+        </w:rPr>
+      </w:pPr>
       <w:r>
         <w:rPr>
           <w:rFonts w:ascii="Times New Roman" w:hAnsi="Times New Roman" w:cs="Times New Roman"/>
@@ -722,10 +772,10 @@
           <w:szCs w:val="32"/>
         </w:rPr>
         <w:drawing>
-          <wp:inline distT="0" distB="0" distL="0" distR="0" wp14:anchorId="6A0360E1" wp14:editId="279904AF">
-            <wp:extent cx="6842125" cy="7804150"/>
+          <wp:inline distT="0" distB="0" distL="0" distR="0" wp14:anchorId="5110BC33" wp14:editId="70C3558B">
+            <wp:extent cx="5730444" cy="9703386"/>
             <wp:effectExtent l="0" t="0" r="0" b="0"/>
-            <wp:docPr id="5" name="Рисунок 5" descr="../../../../../../Desktop/MEOW.png"/>
+            <wp:docPr id="2" name="Рисунок 2" descr="../../../../../../Desktop/Pract%2011.pn"/>
             <wp:cNvGraphicFramePr>
               <a:graphicFrameLocks xmlns:a="http://schemas.openxmlformats.org/drawingml/2006/main" noChangeAspect="1"/>
             </wp:cNvGraphicFramePr>
@@ -733,7 +783,7 @@
               <a:graphicData uri="http://schemas.openxmlformats.org/drawingml/2006/picture">
                 <pic:pic xmlns:pic="http://schemas.openxmlformats.org/drawingml/2006/picture">
                   <pic:nvPicPr>
-                    <pic:cNvPr id="0" name="Picture 2" descr="../../../../../../Desktop/MEOW.png"/>
+                    <pic:cNvPr id="0" name="Picture 1" descr="../../../../../../Desktop/Pract%2011.pn"/>
                     <pic:cNvPicPr>
                       <a:picLocks noChangeAspect="1" noChangeArrowheads="1"/>
                     </pic:cNvPicPr>
@@ -754,7 +804,7 @@
                   <pic:spPr bwMode="auto">
                     <a:xfrm>
                       <a:off x="0" y="0"/>
-                      <a:ext cx="6842125" cy="7804150"/>
+                      <a:ext cx="5745357" cy="9728638"/>
                     </a:xfrm>
                     <a:prstGeom prst="rect">
                       <a:avLst/>
@@ -776,26 +826,127 @@
         <w:rPr>
           <w:rFonts w:ascii="Times New Roman" w:eastAsia="Times New Roman" w:hAnsi="Times New Roman" w:cs="Times New Roman"/>
           <w:sz w:val="32"/>
-          <w:szCs w:val="20"/>
-          <w:lang w:eastAsia="ru-RU"/>
+          <w:szCs w:val="32"/>
+          <w:lang w:val="en-US" w:eastAsia="ru-RU"/>
+        </w:rPr>
+      </w:pPr>
+    </w:p>
+    <w:p>
+      <w:pPr>
+        <w:pStyle w:val="HTML"/>
+        <w:shd w:val="clear" w:color="auto" w:fill="FFFFFF"/>
+        <w:rPr>
+          <w:rFonts w:ascii="Times New Roman" w:eastAsiaTheme="minorHAnsi" w:hAnsi="Times New Roman" w:cs="Times New Roman"/>
+          <w:color w:val="000000"/>
+          <w:sz w:val="32"/>
+          <w:szCs w:val="32"/>
         </w:rPr>
       </w:pPr>
       <w:r>
         <w:rPr>
           <w:rFonts w:ascii="Times New Roman" w:hAnsi="Times New Roman" w:cs="Times New Roman"/>
           <w:sz w:val="32"/>
-        </w:rPr>
-        <w:br w:type="page"/>
+          <w:szCs w:val="32"/>
+        </w:rPr>
+        <w:t>Алгоритм</w:t>
+      </w:r>
+      <w:r>
+        <w:rPr>
+          <w:rFonts w:ascii="Times New Roman" w:hAnsi="Times New Roman" w:cs="Times New Roman"/>
+          <w:sz w:val="32"/>
+          <w:szCs w:val="32"/>
+        </w:rPr>
+        <w:t xml:space="preserve"> основной программы</w:t>
+      </w:r>
+      <w:r>
+        <w:rPr>
+          <w:rFonts w:ascii="Times New Roman" w:hAnsi="Times New Roman" w:cs="Times New Roman"/>
+          <w:sz w:val="32"/>
+          <w:szCs w:val="32"/>
+        </w:rPr>
+        <w:t>:</w:t>
+      </w:r>
+      <w:r>
+        <w:rPr>
+          <w:rFonts w:ascii="Times New Roman" w:hAnsi="Times New Roman" w:cs="Times New Roman"/>
+          <w:noProof/>
+          <w:sz w:val="32"/>
+          <w:szCs w:val="32"/>
+        </w:rPr>
+        <w:drawing>
+          <wp:inline distT="0" distB="0" distL="0" distR="0" wp14:anchorId="59FE2C17" wp14:editId="1917EB5D">
+            <wp:extent cx="6823075" cy="7713980"/>
+            <wp:effectExtent l="0" t="0" r="0" b="7620"/>
+            <wp:docPr id="3" name="Рисунок 3" descr="../../../../../../Desktop/Pract11_MENU.png"/>
+            <wp:cNvGraphicFramePr>
+              <a:graphicFrameLocks xmlns:a="http://schemas.openxmlformats.org/drawingml/2006/main" noChangeAspect="1"/>
+            </wp:cNvGraphicFramePr>
+            <a:graphic xmlns:a="http://schemas.openxmlformats.org/drawingml/2006/main">
+              <a:graphicData uri="http://schemas.openxmlformats.org/drawingml/2006/picture">
+                <pic:pic xmlns:pic="http://schemas.openxmlformats.org/drawingml/2006/picture">
+                  <pic:nvPicPr>
+                    <pic:cNvPr id="0" name="Picture 2" descr="../../../../../../Desktop/Pract11_MENU.png"/>
+                    <pic:cNvPicPr>
+                      <a:picLocks noChangeAspect="1" noChangeArrowheads="1"/>
+                    </pic:cNvPicPr>
+                  </pic:nvPicPr>
+                  <pic:blipFill>
+                    <a:blip r:embed="rId13">
+                      <a:extLst>
+                        <a:ext uri="{28A0092B-C50C-407E-A947-70E740481C1C}">
+                          <a14:useLocalDpi xmlns:a14="http://schemas.microsoft.com/office/drawing/2010/main" val="0"/>
+                        </a:ext>
+                      </a:extLst>
+                    </a:blip>
+                    <a:srcRect/>
+                    <a:stretch>
+                      <a:fillRect/>
+                    </a:stretch>
+                  </pic:blipFill>
+                  <pic:spPr bwMode="auto">
+                    <a:xfrm>
+                      <a:off x="0" y="0"/>
+                      <a:ext cx="6823075" cy="7713980"/>
+                    </a:xfrm>
+                    <a:prstGeom prst="rect">
+                      <a:avLst/>
+                    </a:prstGeom>
+                    <a:noFill/>
+                    <a:ln>
+                      <a:noFill/>
+                    </a:ln>
+                  </pic:spPr>
+                </pic:pic>
+              </a:graphicData>
+            </a:graphic>
+          </wp:inline>
+        </w:drawing>
       </w:r>
     </w:p>
     <w:p>
       <w:pPr>
+        <w:rPr>
+          <w:rFonts w:ascii="Times New Roman" w:eastAsia="Times New Roman" w:hAnsi="Times New Roman" w:cs="Times New Roman"/>
+          <w:sz w:val="32"/>
+          <w:szCs w:val="20"/>
+          <w:lang w:eastAsia="ru-RU"/>
+        </w:rPr>
+      </w:pPr>
+      <w:r>
+        <w:rPr>
+          <w:rFonts w:ascii="Times New Roman" w:hAnsi="Times New Roman" w:cs="Times New Roman"/>
+          <w:sz w:val="32"/>
+        </w:rPr>
+        <w:br w:type="page"/>
+      </w:r>
+    </w:p>
+    <w:p>
+      <w:pPr>
         <w:pStyle w:val="HTML"/>
         <w:shd w:val="clear" w:color="auto" w:fill="FFFFFF"/>
         <w:rPr>
           <w:rFonts w:ascii="Times New Roman" w:hAnsi="Times New Roman" w:cs="Times New Roman"/>
           <w:sz w:val="32"/>
-          <w:lang w:val="en-US"/>
         </w:rPr>
       </w:pPr>
       <w:r>
@@ -810,7 +961,6 @@
         <w:rPr>
           <w:rFonts w:ascii="Times New Roman" w:hAnsi="Times New Roman" w:cs="Times New Roman"/>
           <w:sz w:val="32"/>
-          <w:lang w:val="en-US"/>
         </w:rPr>
         <w:t xml:space="preserve"> </w:t>
       </w:r>
@@ -825,7 +975,6 @@
         <w:rPr>
           <w:rFonts w:ascii="Times New Roman" w:hAnsi="Times New Roman" w:cs="Times New Roman"/>
           <w:sz w:val="32"/>
-          <w:lang w:val="en-US"/>
         </w:rPr>
         <w:t xml:space="preserve"> </w:t>
       </w:r>
@@ -840,7 +989,6 @@
         <w:rPr>
           <w:rFonts w:ascii="Times New Roman" w:hAnsi="Times New Roman" w:cs="Times New Roman"/>
           <w:sz w:val="32"/>
-          <w:lang w:val="en-US"/>
         </w:rPr>
         <w:t>:</w:t>
       </w:r>
@@ -852,7 +1000,6 @@
         <w:rPr>
           <w:rFonts w:ascii="Times New Roman" w:hAnsi="Times New Roman" w:cs="Times New Roman"/>
           <w:sz w:val="32"/>
-          <w:lang w:val="en-US"/>
         </w:rPr>
       </w:pPr>
     </w:p>
@@ -883,7 +1030,7 @@
           <w:color w:val="000000"/>
           <w:sz w:val="20"/>
           <w:szCs w:val="20"/>
-          <w:lang w:val="en-US" w:eastAsia="ru-RU"/>
+          <w:lang w:eastAsia="ru-RU"/>
         </w:rPr>
       </w:pPr>
       <w:r>
@@ -2784,11 +2931,699 @@
           <w:lang w:val="en-US" w:eastAsia="ru-RU"/>
         </w:rPr>
         <w:br/>
+        <w:t xml:space="preserve">    </w:t>
+      </w:r>
+      <w:r>
+        <w:rPr>
+          <w:rFonts w:ascii="Menlo" w:hAnsi="Menlo" w:cs="Menlo"/>
+          <w:b/>
+          <w:bCs/>
+          <w:color w:val="000080"/>
+          <w:sz w:val="20"/>
+          <w:szCs w:val="20"/>
+          <w:lang w:val="en-US" w:eastAsia="ru-RU"/>
+        </w:rPr>
+        <w:t xml:space="preserve">for </w:t>
+      </w:r>
+      <w:r>
+        <w:rPr>
+          <w:rFonts w:ascii="Menlo" w:hAnsi="Menlo" w:cs="Menlo"/>
+          <w:color w:val="000000"/>
+          <w:sz w:val="20"/>
+          <w:szCs w:val="20"/>
+          <w:lang w:val="en-US" w:eastAsia="ru-RU"/>
+        </w:rPr>
+        <w:t>(</w:t>
+      </w:r>
+      <w:proofErr w:type="spellStart"/>
+      <w:r>
+        <w:rPr>
+          <w:rFonts w:ascii="Menlo" w:hAnsi="Menlo" w:cs="Menlo"/>
+          <w:b/>
+          <w:bCs/>
+          <w:color w:val="000080"/>
+          <w:sz w:val="20"/>
+          <w:szCs w:val="20"/>
+          <w:lang w:val="en-US" w:eastAsia="ru-RU"/>
+        </w:rPr>
+        <w:t>int</w:t>
+      </w:r>
+      <w:proofErr w:type="spellEnd"/>
+      <w:r>
+        <w:rPr>
+          <w:rFonts w:ascii="Menlo" w:hAnsi="Menlo" w:cs="Menlo"/>
+          <w:b/>
+          <w:bCs/>
+          <w:color w:val="000080"/>
+          <w:sz w:val="20"/>
+          <w:szCs w:val="20"/>
+          <w:lang w:val="en-US" w:eastAsia="ru-RU"/>
+        </w:rPr>
+        <w:t xml:space="preserve"> </w:t>
+      </w:r>
+      <w:proofErr w:type="spellStart"/>
+      <w:r>
+        <w:rPr>
+          <w:rFonts w:ascii="Menlo" w:hAnsi="Menlo" w:cs="Menlo"/>
+          <w:color w:val="000000"/>
+          <w:sz w:val="20"/>
+          <w:szCs w:val="20"/>
+          <w:lang w:val="en-US" w:eastAsia="ru-RU"/>
+        </w:rPr>
+        <w:t>i</w:t>
+      </w:r>
+      <w:proofErr w:type="spellEnd"/>
+      <w:r>
+        <w:rPr>
+          <w:rFonts w:ascii="Menlo" w:hAnsi="Menlo" w:cs="Menlo"/>
+          <w:color w:val="000000"/>
+          <w:sz w:val="20"/>
+          <w:szCs w:val="20"/>
+          <w:lang w:val="en-US" w:eastAsia="ru-RU"/>
+        </w:rPr>
+        <w:t xml:space="preserve"> = </w:t>
+      </w:r>
+      <w:r>
+        <w:rPr>
+          <w:rFonts w:ascii="Menlo" w:hAnsi="Menlo" w:cs="Menlo"/>
+          <w:color w:val="0000FF"/>
+          <w:sz w:val="20"/>
+          <w:szCs w:val="20"/>
+          <w:lang w:val="en-US" w:eastAsia="ru-RU"/>
+        </w:rPr>
+        <w:t>1</w:t>
+      </w:r>
+      <w:r>
+        <w:rPr>
+          <w:rFonts w:ascii="Menlo" w:hAnsi="Menlo" w:cs="Menlo"/>
+          <w:color w:val="000000"/>
+          <w:sz w:val="20"/>
+          <w:szCs w:val="20"/>
+          <w:lang w:val="en-US" w:eastAsia="ru-RU"/>
+        </w:rPr>
+        <w:t xml:space="preserve">; </w:t>
+      </w:r>
+      <w:proofErr w:type="spellStart"/>
+      <w:r>
+        <w:rPr>
+          <w:rFonts w:ascii="Menlo" w:hAnsi="Menlo" w:cs="Menlo"/>
+          <w:color w:val="000000"/>
+          <w:sz w:val="20"/>
+          <w:szCs w:val="20"/>
+          <w:lang w:val="en-US" w:eastAsia="ru-RU"/>
+        </w:rPr>
+        <w:t>i</w:t>
+      </w:r>
+      <w:proofErr w:type="spellEnd"/>
+      <w:r>
+        <w:rPr>
+          <w:rFonts w:ascii="Menlo" w:hAnsi="Menlo" w:cs="Menlo"/>
+          <w:color w:val="000000"/>
+          <w:sz w:val="20"/>
+          <w:szCs w:val="20"/>
+          <w:lang w:val="en-US" w:eastAsia="ru-RU"/>
+        </w:rPr>
+        <w:t xml:space="preserve"> &lt; n; </w:t>
+      </w:r>
+      <w:proofErr w:type="spellStart"/>
+      <w:r>
+        <w:rPr>
+          <w:rFonts w:ascii="Menlo" w:hAnsi="Menlo" w:cs="Menlo"/>
+          <w:color w:val="000000"/>
+          <w:sz w:val="20"/>
+          <w:szCs w:val="20"/>
+          <w:lang w:val="en-US" w:eastAsia="ru-RU"/>
+        </w:rPr>
+        <w:t>i</w:t>
+      </w:r>
+      <w:proofErr w:type="spellEnd"/>
+      <w:r>
+        <w:rPr>
+          <w:rFonts w:ascii="Menlo" w:hAnsi="Menlo" w:cs="Menlo"/>
+          <w:color w:val="000000"/>
+          <w:sz w:val="20"/>
+          <w:szCs w:val="20"/>
+          <w:lang w:val="en-US" w:eastAsia="ru-RU"/>
+        </w:rPr>
+        <w:t>++){</w:t>
+      </w:r>
+      <w:r>
+        <w:rPr>
+          <w:rFonts w:ascii="Menlo" w:hAnsi="Menlo" w:cs="Menlo"/>
+          <w:color w:val="000000"/>
+          <w:sz w:val="20"/>
+          <w:szCs w:val="20"/>
+          <w:lang w:val="en-US" w:eastAsia="ru-RU"/>
+        </w:rPr>
+        <w:br/>
+        <w:t xml:space="preserve">        </w:t>
+      </w:r>
+      <w:proofErr w:type="spellStart"/>
+      <w:r>
+        <w:rPr>
+          <w:rFonts w:ascii="Menlo" w:hAnsi="Menlo" w:cs="Menlo"/>
+          <w:color w:val="000000"/>
+          <w:sz w:val="20"/>
+          <w:szCs w:val="20"/>
+          <w:lang w:val="en-US" w:eastAsia="ru-RU"/>
+        </w:rPr>
+        <w:t>buf</w:t>
+      </w:r>
+      <w:proofErr w:type="spellEnd"/>
+      <w:r>
+        <w:rPr>
+          <w:rFonts w:ascii="Menlo" w:hAnsi="Menlo" w:cs="Menlo"/>
+          <w:color w:val="000000"/>
+          <w:sz w:val="20"/>
+          <w:szCs w:val="20"/>
+          <w:lang w:val="en-US" w:eastAsia="ru-RU"/>
+        </w:rPr>
+        <w:t xml:space="preserve"> = a[</w:t>
+      </w:r>
+      <w:proofErr w:type="spellStart"/>
+      <w:r>
+        <w:rPr>
+          <w:rFonts w:ascii="Menlo" w:hAnsi="Menlo" w:cs="Menlo"/>
+          <w:color w:val="000000"/>
+          <w:sz w:val="20"/>
+          <w:szCs w:val="20"/>
+          <w:lang w:val="en-US" w:eastAsia="ru-RU"/>
+        </w:rPr>
+        <w:t>i</w:t>
+      </w:r>
+      <w:proofErr w:type="spellEnd"/>
+      <w:r>
+        <w:rPr>
+          <w:rFonts w:ascii="Menlo" w:hAnsi="Menlo" w:cs="Menlo"/>
+          <w:color w:val="000000"/>
+          <w:sz w:val="20"/>
+          <w:szCs w:val="20"/>
+          <w:lang w:val="en-US" w:eastAsia="ru-RU"/>
+        </w:rPr>
+        <w:t>];</w:t>
+      </w:r>
+      <w:r>
+        <w:rPr>
+          <w:rFonts w:ascii="Menlo" w:hAnsi="Menlo" w:cs="Menlo"/>
+          <w:color w:val="000000"/>
+          <w:sz w:val="20"/>
+          <w:szCs w:val="20"/>
+          <w:lang w:val="en-US" w:eastAsia="ru-RU"/>
+        </w:rPr>
+        <w:br/>
+        <w:t xml:space="preserve">        item = i-</w:t>
+      </w:r>
+      <w:r>
+        <w:rPr>
+          <w:rFonts w:ascii="Menlo" w:hAnsi="Menlo" w:cs="Menlo"/>
+          <w:color w:val="0000FF"/>
+          <w:sz w:val="20"/>
+          <w:szCs w:val="20"/>
+          <w:lang w:val="en-US" w:eastAsia="ru-RU"/>
+        </w:rPr>
+        <w:t>1</w:t>
+      </w:r>
+      <w:r>
+        <w:rPr>
+          <w:rFonts w:ascii="Menlo" w:hAnsi="Menlo" w:cs="Menlo"/>
+          <w:color w:val="000000"/>
+          <w:sz w:val="20"/>
+          <w:szCs w:val="20"/>
+          <w:lang w:val="en-US" w:eastAsia="ru-RU"/>
+        </w:rPr>
+        <w:t>;</w:t>
+      </w:r>
+      <w:r>
+        <w:rPr>
+          <w:rFonts w:ascii="Menlo" w:hAnsi="Menlo" w:cs="Menlo"/>
+          <w:color w:val="000000"/>
+          <w:sz w:val="20"/>
+          <w:szCs w:val="20"/>
+          <w:lang w:val="en-US" w:eastAsia="ru-RU"/>
+        </w:rPr>
+        <w:br/>
+        <w:t xml:space="preserve">        </w:t>
+      </w:r>
+      <w:r>
+        <w:rPr>
+          <w:rFonts w:ascii="Menlo" w:hAnsi="Menlo" w:cs="Menlo"/>
+          <w:b/>
+          <w:bCs/>
+          <w:color w:val="000080"/>
+          <w:sz w:val="20"/>
+          <w:szCs w:val="20"/>
+          <w:lang w:val="en-US" w:eastAsia="ru-RU"/>
+        </w:rPr>
+        <w:t>while</w:t>
+      </w:r>
+      <w:r>
+        <w:rPr>
+          <w:rFonts w:ascii="Menlo" w:hAnsi="Menlo" w:cs="Menlo"/>
+          <w:color w:val="000000"/>
+          <w:sz w:val="20"/>
+          <w:szCs w:val="20"/>
+          <w:lang w:val="en-US" w:eastAsia="ru-RU"/>
+        </w:rPr>
+        <w:t xml:space="preserve">(item &gt;= </w:t>
+      </w:r>
+      <w:r>
+        <w:rPr>
+          <w:rFonts w:ascii="Menlo" w:hAnsi="Menlo" w:cs="Menlo"/>
+          <w:color w:val="0000FF"/>
+          <w:sz w:val="20"/>
+          <w:szCs w:val="20"/>
+          <w:lang w:val="en-US" w:eastAsia="ru-RU"/>
+        </w:rPr>
+        <w:t xml:space="preserve">0 </w:t>
+      </w:r>
+      <w:r>
+        <w:rPr>
+          <w:rFonts w:ascii="Menlo" w:hAnsi="Menlo" w:cs="Menlo"/>
+          <w:color w:val="000000"/>
+          <w:sz w:val="20"/>
+          <w:szCs w:val="20"/>
+          <w:lang w:val="en-US" w:eastAsia="ru-RU"/>
+        </w:rPr>
+        <w:t>&amp;&amp; abs(</w:t>
+      </w:r>
+      <w:proofErr w:type="spellStart"/>
+      <w:r>
+        <w:rPr>
+          <w:rFonts w:ascii="Menlo" w:hAnsi="Menlo" w:cs="Menlo"/>
+          <w:color w:val="000000"/>
+          <w:sz w:val="20"/>
+          <w:szCs w:val="20"/>
+          <w:lang w:val="en-US" w:eastAsia="ru-RU"/>
+        </w:rPr>
+        <w:t>a</w:t>
+      </w:r>
+      <w:proofErr w:type="spellEnd"/>
+      <w:r>
+        <w:rPr>
+          <w:rFonts w:ascii="Menlo" w:hAnsi="Menlo" w:cs="Menlo"/>
+          <w:color w:val="000000"/>
+          <w:sz w:val="20"/>
+          <w:szCs w:val="20"/>
+          <w:lang w:val="en-US" w:eastAsia="ru-RU"/>
+        </w:rPr>
+        <w:t>[item]) &gt; abs(</w:t>
+      </w:r>
+      <w:proofErr w:type="spellStart"/>
+      <w:r>
+        <w:rPr>
+          <w:rFonts w:ascii="Menlo" w:hAnsi="Menlo" w:cs="Menlo"/>
+          <w:color w:val="000000"/>
+          <w:sz w:val="20"/>
+          <w:szCs w:val="20"/>
+          <w:lang w:val="en-US" w:eastAsia="ru-RU"/>
+        </w:rPr>
+        <w:t>buf</w:t>
+      </w:r>
+      <w:proofErr w:type="spellEnd"/>
+      <w:r>
+        <w:rPr>
+          <w:rFonts w:ascii="Menlo" w:hAnsi="Menlo" w:cs="Menlo"/>
+          <w:color w:val="000000"/>
+          <w:sz w:val="20"/>
+          <w:szCs w:val="20"/>
+          <w:lang w:val="en-US" w:eastAsia="ru-RU"/>
+        </w:rPr>
+        <w:t>)){</w:t>
+      </w:r>
+      <w:r>
+        <w:rPr>
+          <w:rFonts w:ascii="Menlo" w:hAnsi="Menlo" w:cs="Menlo"/>
+          <w:color w:val="000000"/>
+          <w:sz w:val="20"/>
+          <w:szCs w:val="20"/>
+          <w:lang w:val="en-US" w:eastAsia="ru-RU"/>
+        </w:rPr>
+        <w:br/>
+        <w:t xml:space="preserve">                    </w:t>
+      </w:r>
+      <w:proofErr w:type="spellStart"/>
+      <w:r>
+        <w:rPr>
+          <w:rFonts w:ascii="Menlo" w:hAnsi="Menlo" w:cs="Menlo"/>
+          <w:color w:val="000000"/>
+          <w:sz w:val="20"/>
+          <w:szCs w:val="20"/>
+          <w:lang w:val="en-US" w:eastAsia="ru-RU"/>
+        </w:rPr>
+        <w:t>a</w:t>
+      </w:r>
+      <w:proofErr w:type="spellEnd"/>
+      <w:r>
+        <w:rPr>
+          <w:rFonts w:ascii="Menlo" w:hAnsi="Menlo" w:cs="Menlo"/>
+          <w:color w:val="000000"/>
+          <w:sz w:val="20"/>
+          <w:szCs w:val="20"/>
+          <w:lang w:val="en-US" w:eastAsia="ru-RU"/>
+        </w:rPr>
+        <w:t xml:space="preserve">[item + </w:t>
+      </w:r>
+      <w:r>
+        <w:rPr>
+          <w:rFonts w:ascii="Menlo" w:hAnsi="Menlo" w:cs="Menlo"/>
+          <w:color w:val="0000FF"/>
+          <w:sz w:val="20"/>
+          <w:szCs w:val="20"/>
+          <w:lang w:val="en-US" w:eastAsia="ru-RU"/>
+        </w:rPr>
+        <w:t>1</w:t>
+      </w:r>
+      <w:r>
+        <w:rPr>
+          <w:rFonts w:ascii="Menlo" w:hAnsi="Menlo" w:cs="Menlo"/>
+          <w:color w:val="000000"/>
+          <w:sz w:val="20"/>
+          <w:szCs w:val="20"/>
+          <w:lang w:val="en-US" w:eastAsia="ru-RU"/>
+        </w:rPr>
+        <w:t xml:space="preserve">] = </w:t>
+      </w:r>
+      <w:proofErr w:type="spellStart"/>
+      <w:r>
+        <w:rPr>
+          <w:rFonts w:ascii="Menlo" w:hAnsi="Menlo" w:cs="Menlo"/>
+          <w:color w:val="000000"/>
+          <w:sz w:val="20"/>
+          <w:szCs w:val="20"/>
+          <w:lang w:val="en-US" w:eastAsia="ru-RU"/>
+        </w:rPr>
+        <w:t>a</w:t>
+      </w:r>
+      <w:proofErr w:type="spellEnd"/>
+      <w:r>
+        <w:rPr>
+          <w:rFonts w:ascii="Menlo" w:hAnsi="Menlo" w:cs="Menlo"/>
+          <w:color w:val="000000"/>
+          <w:sz w:val="20"/>
+          <w:szCs w:val="20"/>
+          <w:lang w:val="en-US" w:eastAsia="ru-RU"/>
+        </w:rPr>
+        <w:t>[item];</w:t>
+      </w:r>
+      <w:r>
+        <w:rPr>
+          <w:rFonts w:ascii="Menlo" w:hAnsi="Menlo" w:cs="Menlo"/>
+          <w:color w:val="000000"/>
+          <w:sz w:val="20"/>
+          <w:szCs w:val="20"/>
+          <w:lang w:val="en-US" w:eastAsia="ru-RU"/>
+        </w:rPr>
+        <w:br/>
+        <w:t xml:space="preserve">                    </w:t>
+      </w:r>
+      <w:proofErr w:type="spellStart"/>
+      <w:r>
+        <w:rPr>
+          <w:rFonts w:ascii="Menlo" w:hAnsi="Menlo" w:cs="Menlo"/>
+          <w:color w:val="000000"/>
+          <w:sz w:val="20"/>
+          <w:szCs w:val="20"/>
+          <w:lang w:val="en-US" w:eastAsia="ru-RU"/>
+        </w:rPr>
+        <w:t>a</w:t>
+      </w:r>
+      <w:proofErr w:type="spellEnd"/>
+      <w:r>
+        <w:rPr>
+          <w:rFonts w:ascii="Menlo" w:hAnsi="Menlo" w:cs="Menlo"/>
+          <w:color w:val="000000"/>
+          <w:sz w:val="20"/>
+          <w:szCs w:val="20"/>
+          <w:lang w:val="en-US" w:eastAsia="ru-RU"/>
+        </w:rPr>
+        <w:t xml:space="preserve">[item] = </w:t>
+      </w:r>
+      <w:proofErr w:type="spellStart"/>
+      <w:r>
+        <w:rPr>
+          <w:rFonts w:ascii="Menlo" w:hAnsi="Menlo" w:cs="Menlo"/>
+          <w:color w:val="000000"/>
+          <w:sz w:val="20"/>
+          <w:szCs w:val="20"/>
+          <w:lang w:val="en-US" w:eastAsia="ru-RU"/>
+        </w:rPr>
+        <w:t>buf</w:t>
+      </w:r>
+      <w:proofErr w:type="spellEnd"/>
+      <w:r>
+        <w:rPr>
+          <w:rFonts w:ascii="Menlo" w:hAnsi="Menlo" w:cs="Menlo"/>
+          <w:color w:val="000000"/>
+          <w:sz w:val="20"/>
+          <w:szCs w:val="20"/>
+          <w:lang w:val="en-US" w:eastAsia="ru-RU"/>
+        </w:rPr>
+        <w:t>;</w:t>
+      </w:r>
+      <w:r>
+        <w:rPr>
+          <w:rFonts w:ascii="Menlo" w:hAnsi="Menlo" w:cs="Menlo"/>
+          <w:color w:val="000000"/>
+          <w:sz w:val="20"/>
+          <w:szCs w:val="20"/>
+          <w:lang w:val="en-US" w:eastAsia="ru-RU"/>
+        </w:rPr>
+        <w:br/>
+        <w:t xml:space="preserve">                    item--;</w:t>
+      </w:r>
+      <w:r>
+        <w:rPr>
+          <w:rFonts w:ascii="Menlo" w:hAnsi="Menlo" w:cs="Menlo"/>
+          <w:color w:val="000000"/>
+          <w:sz w:val="20"/>
+          <w:szCs w:val="20"/>
+          <w:lang w:val="en-US" w:eastAsia="ru-RU"/>
+        </w:rPr>
+        <w:br/>
+        <w:t xml:space="preserve">        }</w:t>
+      </w:r>
+      <w:r>
+        <w:rPr>
+          <w:rFonts w:ascii="Menlo" w:hAnsi="Menlo" w:cs="Menlo"/>
+          <w:color w:val="000000"/>
+          <w:sz w:val="20"/>
+          <w:szCs w:val="20"/>
+          <w:lang w:val="en-US" w:eastAsia="ru-RU"/>
+        </w:rPr>
+        <w:br/>
+        <w:t xml:space="preserve">    }</w:t>
+      </w:r>
+      <w:r>
+        <w:rPr>
+          <w:rFonts w:ascii="Menlo" w:hAnsi="Menlo" w:cs="Menlo"/>
+          <w:color w:val="000000"/>
+          <w:sz w:val="20"/>
+          <w:szCs w:val="20"/>
+          <w:lang w:val="en-US" w:eastAsia="ru-RU"/>
+        </w:rPr>
+        <w:br/>
+        <w:t>}</w:t>
+      </w:r>
+      <w:r>
+        <w:rPr>
+          <w:rFonts w:ascii="Menlo" w:hAnsi="Menlo" w:cs="Menlo"/>
+          <w:color w:val="000000"/>
+          <w:sz w:val="20"/>
+          <w:szCs w:val="20"/>
+          <w:lang w:val="en-US" w:eastAsia="ru-RU"/>
+        </w:rPr>
+        <w:br/>
+      </w:r>
+      <w:r>
+        <w:rPr>
+          <w:rFonts w:ascii="Menlo" w:hAnsi="Menlo" w:cs="Menlo"/>
+          <w:color w:val="000000"/>
+          <w:sz w:val="20"/>
+          <w:szCs w:val="20"/>
+          <w:lang w:val="en-US" w:eastAsia="ru-RU"/>
+        </w:rPr>
+        <w:br/>
+      </w:r>
+      <w:r>
+        <w:rPr>
+          <w:rFonts w:ascii="Menlo" w:hAnsi="Menlo" w:cs="Menlo"/>
+          <w:b/>
+          <w:bCs/>
+          <w:color w:val="000080"/>
+          <w:sz w:val="20"/>
+          <w:szCs w:val="20"/>
+          <w:lang w:val="en-US" w:eastAsia="ru-RU"/>
+        </w:rPr>
+        <w:t xml:space="preserve">void </w:t>
+      </w:r>
+      <w:proofErr w:type="spellStart"/>
+      <w:r>
+        <w:rPr>
+          <w:rFonts w:ascii="Menlo" w:hAnsi="Menlo" w:cs="Menlo"/>
+          <w:color w:val="000000"/>
+          <w:sz w:val="20"/>
+          <w:szCs w:val="20"/>
+          <w:lang w:val="en-US" w:eastAsia="ru-RU"/>
+        </w:rPr>
+        <w:t>quickSort</w:t>
+      </w:r>
+      <w:proofErr w:type="spellEnd"/>
+      <w:r>
+        <w:rPr>
+          <w:rFonts w:ascii="Menlo" w:hAnsi="Menlo" w:cs="Menlo"/>
+          <w:color w:val="000000"/>
+          <w:sz w:val="20"/>
+          <w:szCs w:val="20"/>
+          <w:lang w:val="en-US" w:eastAsia="ru-RU"/>
+        </w:rPr>
+        <w:t>(</w:t>
+      </w:r>
+      <w:proofErr w:type="spellStart"/>
+      <w:r>
+        <w:rPr>
+          <w:rFonts w:ascii="Menlo" w:hAnsi="Menlo" w:cs="Menlo"/>
+          <w:b/>
+          <w:bCs/>
+          <w:color w:val="000080"/>
+          <w:sz w:val="20"/>
+          <w:szCs w:val="20"/>
+          <w:lang w:val="en-US" w:eastAsia="ru-RU"/>
+        </w:rPr>
+        <w:t>int</w:t>
+      </w:r>
+      <w:proofErr w:type="spellEnd"/>
+      <w:r>
+        <w:rPr>
+          <w:rFonts w:ascii="Menlo" w:hAnsi="Menlo" w:cs="Menlo"/>
+          <w:b/>
+          <w:bCs/>
+          <w:color w:val="000080"/>
+          <w:sz w:val="20"/>
+          <w:szCs w:val="20"/>
+          <w:lang w:val="en-US" w:eastAsia="ru-RU"/>
+        </w:rPr>
+        <w:t xml:space="preserve"> </w:t>
+      </w:r>
+      <w:proofErr w:type="spellStart"/>
+      <w:r>
+        <w:rPr>
+          <w:rFonts w:ascii="Menlo" w:hAnsi="Menlo" w:cs="Menlo"/>
+          <w:color w:val="000000"/>
+          <w:sz w:val="20"/>
+          <w:szCs w:val="20"/>
+          <w:lang w:val="en-US" w:eastAsia="ru-RU"/>
+        </w:rPr>
+        <w:t>arr</w:t>
+      </w:r>
+      <w:proofErr w:type="spellEnd"/>
+      <w:r>
+        <w:rPr>
+          <w:rFonts w:ascii="Menlo" w:hAnsi="Menlo" w:cs="Menlo"/>
+          <w:color w:val="000000"/>
+          <w:sz w:val="20"/>
+          <w:szCs w:val="20"/>
+          <w:lang w:val="en-US" w:eastAsia="ru-RU"/>
+        </w:rPr>
+        <w:t xml:space="preserve">[], </w:t>
+      </w:r>
+      <w:proofErr w:type="spellStart"/>
+      <w:r>
+        <w:rPr>
+          <w:rFonts w:ascii="Menlo" w:hAnsi="Menlo" w:cs="Menlo"/>
+          <w:b/>
+          <w:bCs/>
+          <w:color w:val="000080"/>
+          <w:sz w:val="20"/>
+          <w:szCs w:val="20"/>
+          <w:lang w:val="en-US" w:eastAsia="ru-RU"/>
+        </w:rPr>
+        <w:t>int</w:t>
+      </w:r>
+      <w:proofErr w:type="spellEnd"/>
+      <w:r>
+        <w:rPr>
+          <w:rFonts w:ascii="Menlo" w:hAnsi="Menlo" w:cs="Menlo"/>
+          <w:b/>
+          <w:bCs/>
+          <w:color w:val="000080"/>
+          <w:sz w:val="20"/>
+          <w:szCs w:val="20"/>
+          <w:lang w:val="en-US" w:eastAsia="ru-RU"/>
+        </w:rPr>
+        <w:t xml:space="preserve"> </w:t>
+      </w:r>
+      <w:r>
+        <w:rPr>
+          <w:rFonts w:ascii="Menlo" w:hAnsi="Menlo" w:cs="Menlo"/>
+          <w:color w:val="000000"/>
+          <w:sz w:val="20"/>
+          <w:szCs w:val="20"/>
+          <w:lang w:val="en-US" w:eastAsia="ru-RU"/>
+        </w:rPr>
+        <w:t xml:space="preserve">left, </w:t>
+      </w:r>
+      <w:proofErr w:type="spellStart"/>
+      <w:r>
+        <w:rPr>
+          <w:rFonts w:ascii="Menlo" w:hAnsi="Menlo" w:cs="Menlo"/>
+          <w:b/>
+          <w:bCs/>
+          <w:color w:val="000080"/>
+          <w:sz w:val="20"/>
+          <w:szCs w:val="20"/>
+          <w:lang w:val="en-US" w:eastAsia="ru-RU"/>
+        </w:rPr>
+        <w:t>int</w:t>
+      </w:r>
+      <w:proofErr w:type="spellEnd"/>
+      <w:r>
+        <w:rPr>
+          <w:rFonts w:ascii="Menlo" w:hAnsi="Menlo" w:cs="Menlo"/>
+          <w:b/>
+          <w:bCs/>
+          <w:color w:val="000080"/>
+          <w:sz w:val="20"/>
+          <w:szCs w:val="20"/>
+          <w:lang w:val="en-US" w:eastAsia="ru-RU"/>
+        </w:rPr>
+        <w:t xml:space="preserve"> </w:t>
+      </w:r>
+      <w:r>
+        <w:rPr>
+          <w:rFonts w:ascii="Menlo" w:hAnsi="Menlo" w:cs="Menlo"/>
+          <w:color w:val="000000"/>
+          <w:sz w:val="20"/>
+          <w:szCs w:val="20"/>
+          <w:lang w:val="en-US" w:eastAsia="ru-RU"/>
+        </w:rPr>
+        <w:t>right) {</w:t>
+      </w:r>
+      <w:r>
+        <w:rPr>
+          <w:rFonts w:ascii="Menlo" w:hAnsi="Menlo" w:cs="Menlo"/>
+          <w:color w:val="000000"/>
+          <w:sz w:val="20"/>
+          <w:szCs w:val="20"/>
+          <w:lang w:val="en-US" w:eastAsia="ru-RU"/>
+        </w:rPr>
+        <w:br/>
         <w:t xml:space="preserve">  </w:t>
       </w:r>
       <w:r>
         <w:rPr>
           <w:rFonts w:ascii="Menlo" w:hAnsi="Menlo" w:cs="Menlo"/>
+          <w:color w:val="000000"/>
+          <w:sz w:val="20"/>
+          <w:szCs w:val="20"/>
+          <w:lang w:val="en-US" w:eastAsia="ru-RU"/>
+        </w:rPr>
+        <w:br/>
+        <w:t xml:space="preserve">    </w:t>
+      </w:r>
+      <w:proofErr w:type="spellStart"/>
+      <w:r>
+        <w:rPr>
+          <w:rFonts w:ascii="Menlo" w:hAnsi="Menlo" w:cs="Menlo"/>
           <w:b/>
           <w:bCs/>
           <w:color w:val="000080"/>
@@ -2796,7 +3631,256 @@
           <w:szCs w:val="20"/>
           <w:lang w:val="en-US" w:eastAsia="ru-RU"/>
         </w:rPr>
-        <w:t xml:space="preserve">for </w:t>
+        <w:t>int</w:t>
+      </w:r>
+      <w:proofErr w:type="spellEnd"/>
+      <w:r>
+        <w:rPr>
+          <w:rFonts w:ascii="Menlo" w:hAnsi="Menlo" w:cs="Menlo"/>
+          <w:b/>
+          <w:bCs/>
+          <w:color w:val="000080"/>
+          <w:sz w:val="20"/>
+          <w:szCs w:val="20"/>
+          <w:lang w:val="en-US" w:eastAsia="ru-RU"/>
+        </w:rPr>
+        <w:t xml:space="preserve"> </w:t>
+      </w:r>
+      <w:proofErr w:type="spellStart"/>
+      <w:r>
+        <w:rPr>
+          <w:rFonts w:ascii="Menlo" w:hAnsi="Menlo" w:cs="Menlo"/>
+          <w:color w:val="000000"/>
+          <w:sz w:val="20"/>
+          <w:szCs w:val="20"/>
+          <w:lang w:val="en-US" w:eastAsia="ru-RU"/>
+        </w:rPr>
+        <w:t>buf</w:t>
+      </w:r>
+      <w:proofErr w:type="spellEnd"/>
+      <w:r>
+        <w:rPr>
+          <w:rFonts w:ascii="Menlo" w:hAnsi="Menlo" w:cs="Menlo"/>
+          <w:color w:val="000000"/>
+          <w:sz w:val="20"/>
+          <w:szCs w:val="20"/>
+          <w:lang w:val="en-US" w:eastAsia="ru-RU"/>
+        </w:rPr>
+        <w:t>;</w:t>
+      </w:r>
+      <w:r>
+        <w:rPr>
+          <w:rFonts w:ascii="Menlo" w:hAnsi="Menlo" w:cs="Menlo"/>
+          <w:color w:val="000000"/>
+          <w:sz w:val="20"/>
+          <w:szCs w:val="20"/>
+          <w:lang w:val="en-US" w:eastAsia="ru-RU"/>
+        </w:rPr>
+        <w:br/>
+        <w:t xml:space="preserve">    </w:t>
+      </w:r>
+      <w:proofErr w:type="spellStart"/>
+      <w:r>
+        <w:rPr>
+          <w:rFonts w:ascii="Menlo" w:hAnsi="Menlo" w:cs="Menlo"/>
+          <w:b/>
+          <w:bCs/>
+          <w:color w:val="000080"/>
+          <w:sz w:val="20"/>
+          <w:szCs w:val="20"/>
+          <w:lang w:val="en-US" w:eastAsia="ru-RU"/>
+        </w:rPr>
+        <w:t>int</w:t>
+      </w:r>
+      <w:proofErr w:type="spellEnd"/>
+      <w:r>
+        <w:rPr>
+          <w:rFonts w:ascii="Menlo" w:hAnsi="Menlo" w:cs="Menlo"/>
+          <w:b/>
+          <w:bCs/>
+          <w:color w:val="000080"/>
+          <w:sz w:val="20"/>
+          <w:szCs w:val="20"/>
+          <w:lang w:val="en-US" w:eastAsia="ru-RU"/>
+        </w:rPr>
+        <w:t xml:space="preserve"> </w:t>
+      </w:r>
+      <w:proofErr w:type="spellStart"/>
+      <w:r>
+        <w:rPr>
+          <w:rFonts w:ascii="Menlo" w:hAnsi="Menlo" w:cs="Menlo"/>
+          <w:color w:val="000000"/>
+          <w:sz w:val="20"/>
+          <w:szCs w:val="20"/>
+          <w:lang w:val="en-US" w:eastAsia="ru-RU"/>
+        </w:rPr>
+        <w:t>i</w:t>
+      </w:r>
+      <w:proofErr w:type="spellEnd"/>
+      <w:r>
+        <w:rPr>
+          <w:rFonts w:ascii="Menlo" w:hAnsi="Menlo" w:cs="Menlo"/>
+          <w:color w:val="000000"/>
+          <w:sz w:val="20"/>
+          <w:szCs w:val="20"/>
+          <w:lang w:val="en-US" w:eastAsia="ru-RU"/>
+        </w:rPr>
+        <w:t xml:space="preserve"> = left, j = right;</w:t>
+      </w:r>
+      <w:r>
+        <w:rPr>
+          <w:rFonts w:ascii="Menlo" w:hAnsi="Menlo" w:cs="Menlo"/>
+          <w:color w:val="000000"/>
+          <w:sz w:val="20"/>
+          <w:szCs w:val="20"/>
+          <w:lang w:val="en-US" w:eastAsia="ru-RU"/>
+        </w:rPr>
+        <w:br/>
+      </w:r>
+      <w:r>
+        <w:rPr>
+          <w:rFonts w:ascii="Menlo" w:hAnsi="Menlo" w:cs="Menlo"/>
+          <w:color w:val="000000"/>
+          <w:sz w:val="20"/>
+          <w:szCs w:val="20"/>
+          <w:lang w:val="en-US" w:eastAsia="ru-RU"/>
+        </w:rPr>
+        <w:lastRenderedPageBreak/>
+        <w:t xml:space="preserve">    </w:t>
+      </w:r>
+      <w:proofErr w:type="spellStart"/>
+      <w:r>
+        <w:rPr>
+          <w:rFonts w:ascii="Menlo" w:hAnsi="Menlo" w:cs="Menlo"/>
+          <w:b/>
+          <w:bCs/>
+          <w:color w:val="000080"/>
+          <w:sz w:val="20"/>
+          <w:szCs w:val="20"/>
+          <w:lang w:val="en-US" w:eastAsia="ru-RU"/>
+        </w:rPr>
+        <w:t>int</w:t>
+      </w:r>
+      <w:proofErr w:type="spellEnd"/>
+      <w:r>
+        <w:rPr>
+          <w:rFonts w:ascii="Menlo" w:hAnsi="Menlo" w:cs="Menlo"/>
+          <w:b/>
+          <w:bCs/>
+          <w:color w:val="000080"/>
+          <w:sz w:val="20"/>
+          <w:szCs w:val="20"/>
+          <w:lang w:val="en-US" w:eastAsia="ru-RU"/>
+        </w:rPr>
+        <w:t xml:space="preserve"> </w:t>
+      </w:r>
+      <w:r>
+        <w:rPr>
+          <w:rFonts w:ascii="Menlo" w:hAnsi="Menlo" w:cs="Menlo"/>
+          <w:color w:val="000000"/>
+          <w:sz w:val="20"/>
+          <w:szCs w:val="20"/>
+          <w:lang w:val="en-US" w:eastAsia="ru-RU"/>
+        </w:rPr>
+        <w:t xml:space="preserve">pivot = </w:t>
+      </w:r>
+      <w:proofErr w:type="spellStart"/>
+      <w:r>
+        <w:rPr>
+          <w:rFonts w:ascii="Menlo" w:hAnsi="Menlo" w:cs="Menlo"/>
+          <w:color w:val="000000"/>
+          <w:sz w:val="20"/>
+          <w:szCs w:val="20"/>
+          <w:lang w:val="en-US" w:eastAsia="ru-RU"/>
+        </w:rPr>
+        <w:t>arr</w:t>
+      </w:r>
+      <w:proofErr w:type="spellEnd"/>
+      <w:r>
+        <w:rPr>
+          <w:rFonts w:ascii="Menlo" w:hAnsi="Menlo" w:cs="Menlo"/>
+          <w:color w:val="000000"/>
+          <w:sz w:val="20"/>
+          <w:szCs w:val="20"/>
+          <w:lang w:val="en-US" w:eastAsia="ru-RU"/>
+        </w:rPr>
+        <w:t>[(</w:t>
+      </w:r>
+      <w:proofErr w:type="spellStart"/>
+      <w:r>
+        <w:rPr>
+          <w:rFonts w:ascii="Menlo" w:hAnsi="Menlo" w:cs="Menlo"/>
+          <w:color w:val="000000"/>
+          <w:sz w:val="20"/>
+          <w:szCs w:val="20"/>
+          <w:lang w:val="en-US" w:eastAsia="ru-RU"/>
+        </w:rPr>
+        <w:t>left+right</w:t>
+      </w:r>
+      <w:proofErr w:type="spellEnd"/>
+      <w:r>
+        <w:rPr>
+          <w:rFonts w:ascii="Menlo" w:hAnsi="Menlo" w:cs="Menlo"/>
+          <w:color w:val="000000"/>
+          <w:sz w:val="20"/>
+          <w:szCs w:val="20"/>
+          <w:lang w:val="en-US" w:eastAsia="ru-RU"/>
+        </w:rPr>
+        <w:t>)/</w:t>
+      </w:r>
+      <w:r>
+        <w:rPr>
+          <w:rFonts w:ascii="Menlo" w:hAnsi="Menlo" w:cs="Menlo"/>
+          <w:color w:val="0000FF"/>
+          <w:sz w:val="20"/>
+          <w:szCs w:val="20"/>
+          <w:lang w:val="en-US" w:eastAsia="ru-RU"/>
+        </w:rPr>
+        <w:t>2</w:t>
+      </w:r>
+      <w:r>
+        <w:rPr>
+          <w:rFonts w:ascii="Menlo" w:hAnsi="Menlo" w:cs="Menlo"/>
+          <w:color w:val="000000"/>
+          <w:sz w:val="20"/>
+          <w:szCs w:val="20"/>
+          <w:lang w:val="en-US" w:eastAsia="ru-RU"/>
+        </w:rPr>
+        <w:t>];</w:t>
+      </w:r>
+      <w:r>
+        <w:rPr>
+          <w:rFonts w:ascii="Menlo" w:hAnsi="Menlo" w:cs="Menlo"/>
+          <w:color w:val="000000"/>
+          <w:sz w:val="20"/>
+          <w:szCs w:val="20"/>
+          <w:lang w:val="en-US" w:eastAsia="ru-RU"/>
+        </w:rPr>
+        <w:br/>
+        <w:t xml:space="preserve"> </w:t>
+      </w:r>
+      <w:r>
+        <w:rPr>
+          <w:rFonts w:ascii="Menlo" w:hAnsi="Menlo" w:cs="Menlo"/>
+          <w:color w:val="000000"/>
+          <w:sz w:val="20"/>
+          <w:szCs w:val="20"/>
+          <w:lang w:val="en-US" w:eastAsia="ru-RU"/>
+        </w:rPr>
+        <w:br/>
+        <w:t xml:space="preserve">    </w:t>
+      </w:r>
+      <w:r>
+        <w:rPr>
+          <w:rFonts w:ascii="Menlo" w:hAnsi="Menlo" w:cs="Menlo"/>
+          <w:b/>
+          <w:bCs/>
+          <w:color w:val="000080"/>
+          <w:sz w:val="20"/>
+          <w:szCs w:val="20"/>
+          <w:lang w:val="en-US" w:eastAsia="ru-RU"/>
+        </w:rPr>
+        <w:t xml:space="preserve">while </w:t>
       </w:r>
       <w:r>
         <w:rPr>
@@ -2828,8 +3912,1003 @@
           <w:szCs w:val="20"/>
           <w:lang w:val="en-US" w:eastAsia="ru-RU"/>
         </w:rPr>
+        <w:t>&lt;=j){</w:t>
+      </w:r>
+      <w:r>
+        <w:rPr>
+          <w:rFonts w:ascii="Menlo" w:hAnsi="Menlo" w:cs="Menlo"/>
+          <w:color w:val="000000"/>
+          <w:sz w:val="20"/>
+          <w:szCs w:val="20"/>
+          <w:lang w:val="en-US" w:eastAsia="ru-RU"/>
+        </w:rPr>
+        <w:br/>
+        <w:t xml:space="preserve">        </w:t>
+      </w:r>
+      <w:r>
+        <w:rPr>
+          <w:rFonts w:ascii="Menlo" w:hAnsi="Menlo" w:cs="Menlo"/>
+          <w:b/>
+          <w:bCs/>
+          <w:color w:val="000080"/>
+          <w:sz w:val="20"/>
+          <w:szCs w:val="20"/>
+          <w:lang w:val="en-US" w:eastAsia="ru-RU"/>
+        </w:rPr>
+        <w:t xml:space="preserve">while </w:t>
+      </w:r>
+      <w:r>
+        <w:rPr>
+          <w:rFonts w:ascii="Menlo" w:hAnsi="Menlo" w:cs="Menlo"/>
+          <w:color w:val="000000"/>
+          <w:sz w:val="20"/>
+          <w:szCs w:val="20"/>
+          <w:lang w:val="en-US" w:eastAsia="ru-RU"/>
+        </w:rPr>
+        <w:t>(abs(</w:t>
+      </w:r>
+      <w:proofErr w:type="spellStart"/>
+      <w:r>
+        <w:rPr>
+          <w:rFonts w:ascii="Menlo" w:hAnsi="Menlo" w:cs="Menlo"/>
+          <w:color w:val="000000"/>
+          <w:sz w:val="20"/>
+          <w:szCs w:val="20"/>
+          <w:lang w:val="en-US" w:eastAsia="ru-RU"/>
+        </w:rPr>
+        <w:t>arr</w:t>
+      </w:r>
+      <w:proofErr w:type="spellEnd"/>
+      <w:r>
+        <w:rPr>
+          <w:rFonts w:ascii="Menlo" w:hAnsi="Menlo" w:cs="Menlo"/>
+          <w:color w:val="000000"/>
+          <w:sz w:val="20"/>
+          <w:szCs w:val="20"/>
+          <w:lang w:val="en-US" w:eastAsia="ru-RU"/>
+        </w:rPr>
+        <w:t>[</w:t>
+      </w:r>
+      <w:proofErr w:type="spellStart"/>
+      <w:r>
+        <w:rPr>
+          <w:rFonts w:ascii="Menlo" w:hAnsi="Menlo" w:cs="Menlo"/>
+          <w:color w:val="000000"/>
+          <w:sz w:val="20"/>
+          <w:szCs w:val="20"/>
+          <w:lang w:val="en-US" w:eastAsia="ru-RU"/>
+        </w:rPr>
+        <w:t>i</w:t>
+      </w:r>
+      <w:proofErr w:type="spellEnd"/>
+      <w:r>
+        <w:rPr>
+          <w:rFonts w:ascii="Menlo" w:hAnsi="Menlo" w:cs="Menlo"/>
+          <w:color w:val="000000"/>
+          <w:sz w:val="20"/>
+          <w:szCs w:val="20"/>
+          <w:lang w:val="en-US" w:eastAsia="ru-RU"/>
+        </w:rPr>
+        <w:t>]) &lt; abs(pivot))</w:t>
+      </w:r>
+      <w:r>
+        <w:rPr>
+          <w:rFonts w:ascii="Menlo" w:hAnsi="Menlo" w:cs="Menlo"/>
+          <w:color w:val="000000"/>
+          <w:sz w:val="20"/>
+          <w:szCs w:val="20"/>
+          <w:lang w:val="en-US" w:eastAsia="ru-RU"/>
+        </w:rPr>
+        <w:br/>
+        <w:t xml:space="preserve">        </w:t>
+      </w:r>
+      <w:proofErr w:type="spellStart"/>
+      <w:r>
+        <w:rPr>
+          <w:rFonts w:ascii="Menlo" w:hAnsi="Menlo" w:cs="Menlo"/>
+          <w:color w:val="000000"/>
+          <w:sz w:val="20"/>
+          <w:szCs w:val="20"/>
+          <w:lang w:val="en-US" w:eastAsia="ru-RU"/>
+        </w:rPr>
+        <w:t>i</w:t>
+      </w:r>
+      <w:proofErr w:type="spellEnd"/>
+      <w:r>
+        <w:rPr>
+          <w:rFonts w:ascii="Menlo" w:hAnsi="Menlo" w:cs="Menlo"/>
+          <w:color w:val="000000"/>
+          <w:sz w:val="20"/>
+          <w:szCs w:val="20"/>
+          <w:lang w:val="en-US" w:eastAsia="ru-RU"/>
+        </w:rPr>
+        <w:t>++;</w:t>
+      </w:r>
+      <w:r>
+        <w:rPr>
+          <w:rFonts w:ascii="Menlo" w:hAnsi="Menlo" w:cs="Menlo"/>
+          <w:color w:val="000000"/>
+          <w:sz w:val="20"/>
+          <w:szCs w:val="20"/>
+          <w:lang w:val="en-US" w:eastAsia="ru-RU"/>
+        </w:rPr>
+        <w:br/>
+        <w:t xml:space="preserve">        </w:t>
+      </w:r>
+      <w:r>
+        <w:rPr>
+          <w:rFonts w:ascii="Menlo" w:hAnsi="Menlo" w:cs="Menlo"/>
+          <w:b/>
+          <w:bCs/>
+          <w:color w:val="000080"/>
+          <w:sz w:val="20"/>
+          <w:szCs w:val="20"/>
+          <w:lang w:val="en-US" w:eastAsia="ru-RU"/>
+        </w:rPr>
+        <w:t xml:space="preserve">while </w:t>
+      </w:r>
+      <w:r>
+        <w:rPr>
+          <w:rFonts w:ascii="Menlo" w:hAnsi="Menlo" w:cs="Menlo"/>
+          <w:color w:val="000000"/>
+          <w:sz w:val="20"/>
+          <w:szCs w:val="20"/>
+          <w:lang w:val="en-US" w:eastAsia="ru-RU"/>
+        </w:rPr>
+        <w:t>(abs(</w:t>
+      </w:r>
+      <w:proofErr w:type="spellStart"/>
+      <w:r>
+        <w:rPr>
+          <w:rFonts w:ascii="Menlo" w:hAnsi="Menlo" w:cs="Menlo"/>
+          <w:color w:val="000000"/>
+          <w:sz w:val="20"/>
+          <w:szCs w:val="20"/>
+          <w:lang w:val="en-US" w:eastAsia="ru-RU"/>
+        </w:rPr>
+        <w:t>arr</w:t>
+      </w:r>
+      <w:proofErr w:type="spellEnd"/>
+      <w:r>
+        <w:rPr>
+          <w:rFonts w:ascii="Menlo" w:hAnsi="Menlo" w:cs="Menlo"/>
+          <w:color w:val="000000"/>
+          <w:sz w:val="20"/>
+          <w:szCs w:val="20"/>
+          <w:lang w:val="en-US" w:eastAsia="ru-RU"/>
+        </w:rPr>
+        <w:t>[j]) &gt; abs(pivot))</w:t>
+      </w:r>
+      <w:r>
+        <w:rPr>
+          <w:rFonts w:ascii="Menlo" w:hAnsi="Menlo" w:cs="Menlo"/>
+          <w:color w:val="000000"/>
+          <w:sz w:val="20"/>
+          <w:szCs w:val="20"/>
+          <w:lang w:val="en-US" w:eastAsia="ru-RU"/>
+        </w:rPr>
+        <w:br/>
+        <w:t xml:space="preserve">        j--;</w:t>
+      </w:r>
+      <w:r>
+        <w:rPr>
+          <w:rFonts w:ascii="Menlo" w:hAnsi="Menlo" w:cs="Menlo"/>
+          <w:color w:val="000000"/>
+          <w:sz w:val="20"/>
+          <w:szCs w:val="20"/>
+          <w:lang w:val="en-US" w:eastAsia="ru-RU"/>
+        </w:rPr>
+        <w:br/>
+        <w:t xml:space="preserve">        </w:t>
+      </w:r>
+      <w:r>
+        <w:rPr>
+          <w:rFonts w:ascii="Menlo" w:hAnsi="Menlo" w:cs="Menlo"/>
+          <w:b/>
+          <w:bCs/>
+          <w:color w:val="000080"/>
+          <w:sz w:val="20"/>
+          <w:szCs w:val="20"/>
+          <w:lang w:val="en-US" w:eastAsia="ru-RU"/>
+        </w:rPr>
+        <w:t xml:space="preserve">if </w:t>
+      </w:r>
+      <w:r>
+        <w:rPr>
+          <w:rFonts w:ascii="Menlo" w:hAnsi="Menlo" w:cs="Menlo"/>
+          <w:color w:val="000000"/>
+          <w:sz w:val="20"/>
+          <w:szCs w:val="20"/>
+          <w:lang w:val="en-US" w:eastAsia="ru-RU"/>
+        </w:rPr>
+        <w:t>(</w:t>
+      </w:r>
+      <w:proofErr w:type="spellStart"/>
+      <w:r>
+        <w:rPr>
+          <w:rFonts w:ascii="Menlo" w:hAnsi="Menlo" w:cs="Menlo"/>
+          <w:color w:val="000000"/>
+          <w:sz w:val="20"/>
+          <w:szCs w:val="20"/>
+          <w:lang w:val="en-US" w:eastAsia="ru-RU"/>
+        </w:rPr>
+        <w:t>i</w:t>
+      </w:r>
+      <w:proofErr w:type="spellEnd"/>
+      <w:r>
+        <w:rPr>
+          <w:rFonts w:ascii="Menlo" w:hAnsi="Menlo" w:cs="Menlo"/>
+          <w:color w:val="000000"/>
+          <w:sz w:val="20"/>
+          <w:szCs w:val="20"/>
+          <w:lang w:val="en-US" w:eastAsia="ru-RU"/>
+        </w:rPr>
+        <w:t>&lt;=j){</w:t>
+      </w:r>
+      <w:r>
+        <w:rPr>
+          <w:rFonts w:ascii="Menlo" w:hAnsi="Menlo" w:cs="Menlo"/>
+          <w:color w:val="000000"/>
+          <w:sz w:val="20"/>
+          <w:szCs w:val="20"/>
+          <w:lang w:val="en-US" w:eastAsia="ru-RU"/>
+        </w:rPr>
+        <w:br/>
+        <w:t xml:space="preserve">           </w:t>
+      </w:r>
+      <w:proofErr w:type="spellStart"/>
+      <w:r>
+        <w:rPr>
+          <w:rFonts w:ascii="Menlo" w:hAnsi="Menlo" w:cs="Menlo"/>
+          <w:color w:val="000000"/>
+          <w:sz w:val="20"/>
+          <w:szCs w:val="20"/>
+          <w:lang w:val="en-US" w:eastAsia="ru-RU"/>
+        </w:rPr>
+        <w:t>buf</w:t>
+      </w:r>
+      <w:proofErr w:type="spellEnd"/>
+      <w:r>
+        <w:rPr>
+          <w:rFonts w:ascii="Menlo" w:hAnsi="Menlo" w:cs="Menlo"/>
+          <w:color w:val="000000"/>
+          <w:sz w:val="20"/>
+          <w:szCs w:val="20"/>
+          <w:lang w:val="en-US" w:eastAsia="ru-RU"/>
+        </w:rPr>
         <w:t>=</w:t>
       </w:r>
+      <w:proofErr w:type="spellStart"/>
+      <w:r>
+        <w:rPr>
+          <w:rFonts w:ascii="Menlo" w:hAnsi="Menlo" w:cs="Menlo"/>
+          <w:color w:val="000000"/>
+          <w:sz w:val="20"/>
+          <w:szCs w:val="20"/>
+          <w:lang w:val="en-US" w:eastAsia="ru-RU"/>
+        </w:rPr>
+        <w:t>arr</w:t>
+      </w:r>
+      <w:proofErr w:type="spellEnd"/>
+      <w:r>
+        <w:rPr>
+          <w:rFonts w:ascii="Menlo" w:hAnsi="Menlo" w:cs="Menlo"/>
+          <w:color w:val="000000"/>
+          <w:sz w:val="20"/>
+          <w:szCs w:val="20"/>
+          <w:lang w:val="en-US" w:eastAsia="ru-RU"/>
+        </w:rPr>
+        <w:t>[</w:t>
+      </w:r>
+      <w:proofErr w:type="spellStart"/>
+      <w:r>
+        <w:rPr>
+          <w:rFonts w:ascii="Menlo" w:hAnsi="Menlo" w:cs="Menlo"/>
+          <w:color w:val="000000"/>
+          <w:sz w:val="20"/>
+          <w:szCs w:val="20"/>
+          <w:lang w:val="en-US" w:eastAsia="ru-RU"/>
+        </w:rPr>
+        <w:t>i</w:t>
+      </w:r>
+      <w:proofErr w:type="spellEnd"/>
+      <w:r>
+        <w:rPr>
+          <w:rFonts w:ascii="Menlo" w:hAnsi="Menlo" w:cs="Menlo"/>
+          <w:color w:val="000000"/>
+          <w:sz w:val="20"/>
+          <w:szCs w:val="20"/>
+          <w:lang w:val="en-US" w:eastAsia="ru-RU"/>
+        </w:rPr>
+        <w:t>];</w:t>
+      </w:r>
+      <w:r>
+        <w:rPr>
+          <w:rFonts w:ascii="Menlo" w:hAnsi="Menlo" w:cs="Menlo"/>
+          <w:color w:val="000000"/>
+          <w:sz w:val="20"/>
+          <w:szCs w:val="20"/>
+          <w:lang w:val="en-US" w:eastAsia="ru-RU"/>
+        </w:rPr>
+        <w:br/>
+        <w:t xml:space="preserve">            </w:t>
+      </w:r>
+      <w:proofErr w:type="spellStart"/>
+      <w:r>
+        <w:rPr>
+          <w:rFonts w:ascii="Menlo" w:hAnsi="Menlo" w:cs="Menlo"/>
+          <w:color w:val="000000"/>
+          <w:sz w:val="20"/>
+          <w:szCs w:val="20"/>
+          <w:lang w:val="en-US" w:eastAsia="ru-RU"/>
+        </w:rPr>
+        <w:t>arr</w:t>
+      </w:r>
+      <w:proofErr w:type="spellEnd"/>
+      <w:r>
+        <w:rPr>
+          <w:rFonts w:ascii="Menlo" w:hAnsi="Menlo" w:cs="Menlo"/>
+          <w:color w:val="000000"/>
+          <w:sz w:val="20"/>
+          <w:szCs w:val="20"/>
+          <w:lang w:val="en-US" w:eastAsia="ru-RU"/>
+        </w:rPr>
+        <w:t>[</w:t>
+      </w:r>
+      <w:proofErr w:type="spellStart"/>
+      <w:r>
+        <w:rPr>
+          <w:rFonts w:ascii="Menlo" w:hAnsi="Menlo" w:cs="Menlo"/>
+          <w:color w:val="000000"/>
+          <w:sz w:val="20"/>
+          <w:szCs w:val="20"/>
+          <w:lang w:val="en-US" w:eastAsia="ru-RU"/>
+        </w:rPr>
+        <w:t>i</w:t>
+      </w:r>
+      <w:proofErr w:type="spellEnd"/>
+      <w:r>
+        <w:rPr>
+          <w:rFonts w:ascii="Menlo" w:hAnsi="Menlo" w:cs="Menlo"/>
+          <w:color w:val="000000"/>
+          <w:sz w:val="20"/>
+          <w:szCs w:val="20"/>
+          <w:lang w:val="en-US" w:eastAsia="ru-RU"/>
+        </w:rPr>
+        <w:t>]=</w:t>
+      </w:r>
+      <w:proofErr w:type="spellStart"/>
+      <w:r>
+        <w:rPr>
+          <w:rFonts w:ascii="Menlo" w:hAnsi="Menlo" w:cs="Menlo"/>
+          <w:color w:val="000000"/>
+          <w:sz w:val="20"/>
+          <w:szCs w:val="20"/>
+          <w:lang w:val="en-US" w:eastAsia="ru-RU"/>
+        </w:rPr>
+        <w:t>arr</w:t>
+      </w:r>
+      <w:proofErr w:type="spellEnd"/>
+      <w:r>
+        <w:rPr>
+          <w:rFonts w:ascii="Menlo" w:hAnsi="Menlo" w:cs="Menlo"/>
+          <w:color w:val="000000"/>
+          <w:sz w:val="20"/>
+          <w:szCs w:val="20"/>
+          <w:lang w:val="en-US" w:eastAsia="ru-RU"/>
+        </w:rPr>
+        <w:t>[j];</w:t>
+      </w:r>
+      <w:r>
+        <w:rPr>
+          <w:rFonts w:ascii="Menlo" w:hAnsi="Menlo" w:cs="Menlo"/>
+          <w:color w:val="000000"/>
+          <w:sz w:val="20"/>
+          <w:szCs w:val="20"/>
+          <w:lang w:val="en-US" w:eastAsia="ru-RU"/>
+        </w:rPr>
+        <w:br/>
+        <w:t xml:space="preserve">            </w:t>
+      </w:r>
+      <w:proofErr w:type="spellStart"/>
+      <w:r>
+        <w:rPr>
+          <w:rFonts w:ascii="Menlo" w:hAnsi="Menlo" w:cs="Menlo"/>
+          <w:color w:val="000000"/>
+          <w:sz w:val="20"/>
+          <w:szCs w:val="20"/>
+          <w:lang w:val="en-US" w:eastAsia="ru-RU"/>
+        </w:rPr>
+        <w:t>arr</w:t>
+      </w:r>
+      <w:proofErr w:type="spellEnd"/>
+      <w:r>
+        <w:rPr>
+          <w:rFonts w:ascii="Menlo" w:hAnsi="Menlo" w:cs="Menlo"/>
+          <w:color w:val="000000"/>
+          <w:sz w:val="20"/>
+          <w:szCs w:val="20"/>
+          <w:lang w:val="en-US" w:eastAsia="ru-RU"/>
+        </w:rPr>
+        <w:t>[j]=</w:t>
+      </w:r>
+      <w:proofErr w:type="spellStart"/>
+      <w:r>
+        <w:rPr>
+          <w:rFonts w:ascii="Menlo" w:hAnsi="Menlo" w:cs="Menlo"/>
+          <w:color w:val="000000"/>
+          <w:sz w:val="20"/>
+          <w:szCs w:val="20"/>
+          <w:lang w:val="en-US" w:eastAsia="ru-RU"/>
+        </w:rPr>
+        <w:t>buf</w:t>
+      </w:r>
+      <w:proofErr w:type="spellEnd"/>
+      <w:r>
+        <w:rPr>
+          <w:rFonts w:ascii="Menlo" w:hAnsi="Menlo" w:cs="Menlo"/>
+          <w:color w:val="000000"/>
+          <w:sz w:val="20"/>
+          <w:szCs w:val="20"/>
+          <w:lang w:val="en-US" w:eastAsia="ru-RU"/>
+        </w:rPr>
+        <w:t>;</w:t>
+      </w:r>
+      <w:r>
+        <w:rPr>
+          <w:rFonts w:ascii="Menlo" w:hAnsi="Menlo" w:cs="Menlo"/>
+          <w:color w:val="000000"/>
+          <w:sz w:val="20"/>
+          <w:szCs w:val="20"/>
+          <w:lang w:val="en-US" w:eastAsia="ru-RU"/>
+        </w:rPr>
+        <w:br/>
+        <w:t xml:space="preserve">            </w:t>
+      </w:r>
+      <w:proofErr w:type="spellStart"/>
+      <w:r>
+        <w:rPr>
+          <w:rFonts w:ascii="Menlo" w:hAnsi="Menlo" w:cs="Menlo"/>
+          <w:color w:val="000000"/>
+          <w:sz w:val="20"/>
+          <w:szCs w:val="20"/>
+          <w:lang w:val="en-US" w:eastAsia="ru-RU"/>
+        </w:rPr>
+        <w:t>i</w:t>
+      </w:r>
+      <w:proofErr w:type="spellEnd"/>
+      <w:r>
+        <w:rPr>
+          <w:rFonts w:ascii="Menlo" w:hAnsi="Menlo" w:cs="Menlo"/>
+          <w:color w:val="000000"/>
+          <w:sz w:val="20"/>
+          <w:szCs w:val="20"/>
+          <w:lang w:val="en-US" w:eastAsia="ru-RU"/>
+        </w:rPr>
+        <w:t>++;</w:t>
+      </w:r>
+      <w:r>
+        <w:rPr>
+          <w:rFonts w:ascii="Menlo" w:hAnsi="Menlo" w:cs="Menlo"/>
+          <w:color w:val="000000"/>
+          <w:sz w:val="20"/>
+          <w:szCs w:val="20"/>
+          <w:lang w:val="en-US" w:eastAsia="ru-RU"/>
+        </w:rPr>
+        <w:br/>
+        <w:t xml:space="preserve">            j--;</w:t>
+      </w:r>
+      <w:r>
+        <w:rPr>
+          <w:rFonts w:ascii="Menlo" w:hAnsi="Menlo" w:cs="Menlo"/>
+          <w:color w:val="000000"/>
+          <w:sz w:val="20"/>
+          <w:szCs w:val="20"/>
+          <w:lang w:val="en-US" w:eastAsia="ru-RU"/>
+        </w:rPr>
+        <w:br/>
+        <w:t xml:space="preserve">        }</w:t>
+      </w:r>
+      <w:r>
+        <w:rPr>
+          <w:rFonts w:ascii="Menlo" w:hAnsi="Menlo" w:cs="Menlo"/>
+          <w:color w:val="000000"/>
+          <w:sz w:val="20"/>
+          <w:szCs w:val="20"/>
+          <w:lang w:val="en-US" w:eastAsia="ru-RU"/>
+        </w:rPr>
+        <w:br/>
+        <w:t xml:space="preserve">    }</w:t>
+      </w:r>
+      <w:r>
+        <w:rPr>
+          <w:rFonts w:ascii="Menlo" w:hAnsi="Menlo" w:cs="Menlo"/>
+          <w:color w:val="000000"/>
+          <w:sz w:val="20"/>
+          <w:szCs w:val="20"/>
+          <w:lang w:val="en-US" w:eastAsia="ru-RU"/>
+        </w:rPr>
+        <w:br/>
+        <w:t xml:space="preserve"> </w:t>
+      </w:r>
+      <w:r>
+        <w:rPr>
+          <w:rFonts w:ascii="Menlo" w:hAnsi="Menlo" w:cs="Menlo"/>
+          <w:color w:val="000000"/>
+          <w:sz w:val="20"/>
+          <w:szCs w:val="20"/>
+          <w:lang w:val="en-US" w:eastAsia="ru-RU"/>
+        </w:rPr>
+        <w:br/>
+        <w:t xml:space="preserve">    </w:t>
+      </w:r>
+      <w:r>
+        <w:rPr>
+          <w:rFonts w:ascii="Menlo" w:hAnsi="Menlo" w:cs="Menlo"/>
+          <w:b/>
+          <w:bCs/>
+          <w:color w:val="000080"/>
+          <w:sz w:val="20"/>
+          <w:szCs w:val="20"/>
+          <w:lang w:val="en-US" w:eastAsia="ru-RU"/>
+        </w:rPr>
+        <w:t xml:space="preserve">if </w:t>
+      </w:r>
+      <w:r>
+        <w:rPr>
+          <w:rFonts w:ascii="Menlo" w:hAnsi="Menlo" w:cs="Menlo"/>
+          <w:color w:val="000000"/>
+          <w:sz w:val="20"/>
+          <w:szCs w:val="20"/>
+          <w:lang w:val="en-US" w:eastAsia="ru-RU"/>
+        </w:rPr>
+        <w:t>(left&lt;j)</w:t>
+      </w:r>
+      <w:r>
+        <w:rPr>
+          <w:rFonts w:ascii="Menlo" w:hAnsi="Menlo" w:cs="Menlo"/>
+          <w:color w:val="000000"/>
+          <w:sz w:val="20"/>
+          <w:szCs w:val="20"/>
+          <w:lang w:val="en-US" w:eastAsia="ru-RU"/>
+        </w:rPr>
+        <w:br/>
+        <w:t xml:space="preserve">       </w:t>
+      </w:r>
+      <w:proofErr w:type="spellStart"/>
+      <w:r>
+        <w:rPr>
+          <w:rFonts w:ascii="Menlo" w:hAnsi="Menlo" w:cs="Menlo"/>
+          <w:color w:val="000000"/>
+          <w:sz w:val="20"/>
+          <w:szCs w:val="20"/>
+          <w:lang w:val="en-US" w:eastAsia="ru-RU"/>
+        </w:rPr>
+        <w:t>quickSort</w:t>
+      </w:r>
+      <w:proofErr w:type="spellEnd"/>
+      <w:r>
+        <w:rPr>
+          <w:rFonts w:ascii="Menlo" w:hAnsi="Menlo" w:cs="Menlo"/>
+          <w:color w:val="000000"/>
+          <w:sz w:val="20"/>
+          <w:szCs w:val="20"/>
+          <w:lang w:val="en-US" w:eastAsia="ru-RU"/>
+        </w:rPr>
+        <w:t>(</w:t>
+      </w:r>
+      <w:proofErr w:type="spellStart"/>
+      <w:r>
+        <w:rPr>
+          <w:rFonts w:ascii="Menlo" w:hAnsi="Menlo" w:cs="Menlo"/>
+          <w:color w:val="000000"/>
+          <w:sz w:val="20"/>
+          <w:szCs w:val="20"/>
+          <w:lang w:val="en-US" w:eastAsia="ru-RU"/>
+        </w:rPr>
+        <w:t>arr,left,j</w:t>
+      </w:r>
+      <w:proofErr w:type="spellEnd"/>
+      <w:r>
+        <w:rPr>
+          <w:rFonts w:ascii="Menlo" w:hAnsi="Menlo" w:cs="Menlo"/>
+          <w:color w:val="000000"/>
+          <w:sz w:val="20"/>
+          <w:szCs w:val="20"/>
+          <w:lang w:val="en-US" w:eastAsia="ru-RU"/>
+        </w:rPr>
+        <w:t>);</w:t>
+      </w:r>
+      <w:r>
+        <w:rPr>
+          <w:rFonts w:ascii="Menlo" w:hAnsi="Menlo" w:cs="Menlo"/>
+          <w:color w:val="000000"/>
+          <w:sz w:val="20"/>
+          <w:szCs w:val="20"/>
+          <w:lang w:val="en-US" w:eastAsia="ru-RU"/>
+        </w:rPr>
+        <w:br/>
+        <w:t xml:space="preserve">    </w:t>
+      </w:r>
+      <w:r>
+        <w:rPr>
+          <w:rFonts w:ascii="Menlo" w:hAnsi="Menlo" w:cs="Menlo"/>
+          <w:b/>
+          <w:bCs/>
+          <w:color w:val="000080"/>
+          <w:sz w:val="20"/>
+          <w:szCs w:val="20"/>
+          <w:lang w:val="en-US" w:eastAsia="ru-RU"/>
+        </w:rPr>
+        <w:t xml:space="preserve">if </w:t>
+      </w:r>
+      <w:r>
+        <w:rPr>
+          <w:rFonts w:ascii="Menlo" w:hAnsi="Menlo" w:cs="Menlo"/>
+          <w:color w:val="000000"/>
+          <w:sz w:val="20"/>
+          <w:szCs w:val="20"/>
+          <w:lang w:val="en-US" w:eastAsia="ru-RU"/>
+        </w:rPr>
+        <w:t>(</w:t>
+      </w:r>
+      <w:proofErr w:type="spellStart"/>
+      <w:r>
+        <w:rPr>
+          <w:rFonts w:ascii="Menlo" w:hAnsi="Menlo" w:cs="Menlo"/>
+          <w:color w:val="000000"/>
+          <w:sz w:val="20"/>
+          <w:szCs w:val="20"/>
+          <w:lang w:val="en-US" w:eastAsia="ru-RU"/>
+        </w:rPr>
+        <w:t>i</w:t>
+      </w:r>
+      <w:proofErr w:type="spellEnd"/>
+      <w:r>
+        <w:rPr>
+          <w:rFonts w:ascii="Menlo" w:hAnsi="Menlo" w:cs="Menlo"/>
+          <w:color w:val="000000"/>
+          <w:sz w:val="20"/>
+          <w:szCs w:val="20"/>
+          <w:lang w:val="en-US" w:eastAsia="ru-RU"/>
+        </w:rPr>
+        <w:t>&lt;right)</w:t>
+      </w:r>
+      <w:r>
+        <w:rPr>
+          <w:rFonts w:ascii="Menlo" w:hAnsi="Menlo" w:cs="Menlo"/>
+          <w:color w:val="000000"/>
+          <w:sz w:val="20"/>
+          <w:szCs w:val="20"/>
+          <w:lang w:val="en-US" w:eastAsia="ru-RU"/>
+        </w:rPr>
+        <w:br/>
+        <w:t xml:space="preserve">       </w:t>
+      </w:r>
+      <w:proofErr w:type="spellStart"/>
+      <w:r>
+        <w:rPr>
+          <w:rFonts w:ascii="Menlo" w:hAnsi="Menlo" w:cs="Menlo"/>
+          <w:color w:val="000000"/>
+          <w:sz w:val="20"/>
+          <w:szCs w:val="20"/>
+          <w:lang w:val="en-US" w:eastAsia="ru-RU"/>
+        </w:rPr>
+        <w:t>quickSort</w:t>
+      </w:r>
+      <w:proofErr w:type="spellEnd"/>
+      <w:r>
+        <w:rPr>
+          <w:rFonts w:ascii="Menlo" w:hAnsi="Menlo" w:cs="Menlo"/>
+          <w:color w:val="000000"/>
+          <w:sz w:val="20"/>
+          <w:szCs w:val="20"/>
+          <w:lang w:val="en-US" w:eastAsia="ru-RU"/>
+        </w:rPr>
+        <w:t>(</w:t>
+      </w:r>
+      <w:proofErr w:type="spellStart"/>
+      <w:r>
+        <w:rPr>
+          <w:rFonts w:ascii="Menlo" w:hAnsi="Menlo" w:cs="Menlo"/>
+          <w:color w:val="000000"/>
+          <w:sz w:val="20"/>
+          <w:szCs w:val="20"/>
+          <w:lang w:val="en-US" w:eastAsia="ru-RU"/>
+        </w:rPr>
+        <w:t>arr,i,right</w:t>
+      </w:r>
+      <w:proofErr w:type="spellEnd"/>
+      <w:r>
+        <w:rPr>
+          <w:rFonts w:ascii="Menlo" w:hAnsi="Menlo" w:cs="Menlo"/>
+          <w:color w:val="000000"/>
+          <w:sz w:val="20"/>
+          <w:szCs w:val="20"/>
+          <w:lang w:val="en-US" w:eastAsia="ru-RU"/>
+        </w:rPr>
+        <w:t>);</w:t>
+      </w:r>
+      <w:r>
+        <w:rPr>
+          <w:rFonts w:ascii="Menlo" w:hAnsi="Menlo" w:cs="Menlo"/>
+          <w:color w:val="000000"/>
+          <w:sz w:val="20"/>
+          <w:szCs w:val="20"/>
+          <w:lang w:val="en-US" w:eastAsia="ru-RU"/>
+        </w:rPr>
+        <w:br/>
+        <w:t xml:space="preserve"> </w:t>
+      </w:r>
+      <w:r>
+        <w:rPr>
+          <w:rFonts w:ascii="Menlo" w:hAnsi="Menlo" w:cs="Menlo"/>
+          <w:color w:val="000000"/>
+          <w:sz w:val="20"/>
+          <w:szCs w:val="20"/>
+          <w:lang w:val="en-US" w:eastAsia="ru-RU"/>
+        </w:rPr>
+        <w:br/>
+        <w:t>}</w:t>
+      </w:r>
+      <w:r>
+        <w:rPr>
+          <w:rFonts w:ascii="Menlo" w:hAnsi="Menlo" w:cs="Menlo"/>
+          <w:color w:val="000000"/>
+          <w:sz w:val="20"/>
+          <w:szCs w:val="20"/>
+          <w:lang w:val="en-US" w:eastAsia="ru-RU"/>
+        </w:rPr>
+        <w:br/>
+      </w:r>
+      <w:r>
+        <w:rPr>
+          <w:rFonts w:ascii="Menlo" w:hAnsi="Menlo" w:cs="Menlo"/>
+          <w:color w:val="000000"/>
+          <w:sz w:val="20"/>
+          <w:szCs w:val="20"/>
+          <w:lang w:val="en-US" w:eastAsia="ru-RU"/>
+        </w:rPr>
+        <w:br/>
+      </w:r>
+      <w:r>
+        <w:rPr>
+          <w:rFonts w:ascii="Menlo" w:hAnsi="Menlo" w:cs="Menlo"/>
+          <w:b/>
+          <w:bCs/>
+          <w:color w:val="000080"/>
+          <w:sz w:val="20"/>
+          <w:szCs w:val="20"/>
+          <w:lang w:val="en-US" w:eastAsia="ru-RU"/>
+        </w:rPr>
+        <w:t xml:space="preserve">void </w:t>
+      </w:r>
+      <w:proofErr w:type="spellStart"/>
+      <w:r>
+        <w:rPr>
+          <w:rFonts w:ascii="Menlo" w:hAnsi="Menlo" w:cs="Menlo"/>
+          <w:color w:val="000000"/>
+          <w:sz w:val="20"/>
+          <w:szCs w:val="20"/>
+          <w:lang w:val="en-US" w:eastAsia="ru-RU"/>
+        </w:rPr>
+        <w:t>outarray</w:t>
+      </w:r>
+      <w:proofErr w:type="spellEnd"/>
+      <w:r>
+        <w:rPr>
+          <w:rFonts w:ascii="Menlo" w:hAnsi="Menlo" w:cs="Menlo"/>
+          <w:color w:val="000000"/>
+          <w:sz w:val="20"/>
+          <w:szCs w:val="20"/>
+          <w:lang w:val="en-US" w:eastAsia="ru-RU"/>
+        </w:rPr>
+        <w:t>(){</w:t>
+      </w:r>
+      <w:r>
+        <w:rPr>
+          <w:rFonts w:ascii="Menlo" w:hAnsi="Menlo" w:cs="Menlo"/>
+          <w:color w:val="000000"/>
+          <w:sz w:val="20"/>
+          <w:szCs w:val="20"/>
+          <w:lang w:val="en-US" w:eastAsia="ru-RU"/>
+        </w:rPr>
+        <w:br/>
+      </w:r>
+      <w:r>
+        <w:rPr>
+          <w:rFonts w:ascii="Menlo" w:hAnsi="Menlo" w:cs="Menlo"/>
+          <w:color w:val="000000"/>
+          <w:sz w:val="20"/>
+          <w:szCs w:val="20"/>
+          <w:lang w:val="en-US" w:eastAsia="ru-RU"/>
+        </w:rPr>
+        <w:br/>
+        <w:t xml:space="preserve">  </w:t>
+      </w:r>
+      <w:proofErr w:type="spellStart"/>
+      <w:r>
+        <w:rPr>
+          <w:rFonts w:ascii="Menlo" w:hAnsi="Menlo" w:cs="Menlo"/>
+          <w:color w:val="000000"/>
+          <w:sz w:val="20"/>
+          <w:szCs w:val="20"/>
+          <w:lang w:val="en-US" w:eastAsia="ru-RU"/>
+        </w:rPr>
+        <w:t>cout</w:t>
+      </w:r>
+      <w:proofErr w:type="spellEnd"/>
+      <w:r>
+        <w:rPr>
+          <w:rFonts w:ascii="Menlo" w:hAnsi="Menlo" w:cs="Menlo"/>
+          <w:color w:val="000000"/>
+          <w:sz w:val="20"/>
+          <w:szCs w:val="20"/>
+          <w:lang w:val="en-US" w:eastAsia="ru-RU"/>
+        </w:rPr>
+        <w:t>&lt;&lt;</w:t>
+      </w:r>
+      <w:r>
+        <w:rPr>
+          <w:rFonts w:ascii="Menlo" w:hAnsi="Menlo" w:cs="Menlo"/>
+          <w:b/>
+          <w:bCs/>
+          <w:color w:val="008000"/>
+          <w:sz w:val="20"/>
+          <w:szCs w:val="20"/>
+          <w:lang w:val="en-US" w:eastAsia="ru-RU"/>
+        </w:rPr>
+        <w:t>"</w:t>
+      </w:r>
+      <w:r>
+        <w:rPr>
+          <w:rFonts w:ascii="Menlo" w:hAnsi="Menlo" w:cs="Menlo"/>
+          <w:b/>
+          <w:bCs/>
+          <w:color w:val="000080"/>
+          <w:sz w:val="20"/>
+          <w:szCs w:val="20"/>
+          <w:lang w:val="en-US" w:eastAsia="ru-RU"/>
+        </w:rPr>
+        <w:t>\n</w:t>
+      </w:r>
+      <w:r>
+        <w:rPr>
+          <w:rFonts w:ascii="Menlo" w:hAnsi="Menlo" w:cs="Menlo"/>
+          <w:b/>
+          <w:bCs/>
+          <w:color w:val="008000"/>
+          <w:sz w:val="20"/>
+          <w:szCs w:val="20"/>
+          <w:lang w:eastAsia="ru-RU"/>
+        </w:rPr>
+        <w:t>Исходный</w:t>
+      </w:r>
+      <w:r>
+        <w:rPr>
+          <w:rFonts w:ascii="Menlo" w:hAnsi="Menlo" w:cs="Menlo"/>
+          <w:b/>
+          <w:bCs/>
+          <w:color w:val="008000"/>
+          <w:sz w:val="20"/>
+          <w:szCs w:val="20"/>
+          <w:lang w:val="en-US" w:eastAsia="ru-RU"/>
+        </w:rPr>
+        <w:t xml:space="preserve"> </w:t>
+      </w:r>
+      <w:r>
+        <w:rPr>
+          <w:rFonts w:ascii="Menlo" w:hAnsi="Menlo" w:cs="Menlo"/>
+          <w:b/>
+          <w:bCs/>
+          <w:color w:val="008000"/>
+          <w:sz w:val="20"/>
+          <w:szCs w:val="20"/>
+          <w:lang w:eastAsia="ru-RU"/>
+        </w:rPr>
+        <w:t>массив</w:t>
+      </w:r>
+      <w:r>
+        <w:rPr>
+          <w:rFonts w:ascii="Menlo" w:hAnsi="Menlo" w:cs="Menlo"/>
+          <w:b/>
+          <w:bCs/>
+          <w:color w:val="008000"/>
+          <w:sz w:val="20"/>
+          <w:szCs w:val="20"/>
+          <w:lang w:val="en-US" w:eastAsia="ru-RU"/>
+        </w:rPr>
+        <w:t>:</w:t>
+      </w:r>
+      <w:r>
+        <w:rPr>
+          <w:rFonts w:ascii="Menlo" w:hAnsi="Menlo" w:cs="Menlo"/>
+          <w:b/>
+          <w:bCs/>
+          <w:color w:val="000080"/>
+          <w:sz w:val="20"/>
+          <w:szCs w:val="20"/>
+          <w:lang w:val="en-US" w:eastAsia="ru-RU"/>
+        </w:rPr>
+        <w:t>\n</w:t>
+      </w:r>
+      <w:r>
+        <w:rPr>
+          <w:rFonts w:ascii="Menlo" w:hAnsi="Menlo" w:cs="Menlo"/>
+          <w:b/>
+          <w:bCs/>
+          <w:color w:val="008000"/>
+          <w:sz w:val="20"/>
+          <w:szCs w:val="20"/>
+          <w:lang w:val="en-US" w:eastAsia="ru-RU"/>
+        </w:rPr>
+        <w:t>["</w:t>
+      </w:r>
+      <w:r>
+        <w:rPr>
+          <w:rFonts w:ascii="Menlo" w:hAnsi="Menlo" w:cs="Menlo"/>
+          <w:color w:val="000000"/>
+          <w:sz w:val="20"/>
+          <w:szCs w:val="20"/>
+          <w:lang w:val="en-US" w:eastAsia="ru-RU"/>
+        </w:rPr>
+        <w:t>;</w:t>
+      </w:r>
+      <w:r>
+        <w:rPr>
+          <w:rFonts w:ascii="Menlo" w:hAnsi="Menlo" w:cs="Menlo"/>
+          <w:color w:val="000000"/>
+          <w:sz w:val="20"/>
+          <w:szCs w:val="20"/>
+          <w:lang w:val="en-US" w:eastAsia="ru-RU"/>
+        </w:rPr>
+        <w:br/>
+        <w:t xml:space="preserve">  </w:t>
+      </w:r>
+      <w:r>
+        <w:rPr>
+          <w:rFonts w:ascii="Menlo" w:hAnsi="Menlo" w:cs="Menlo"/>
+          <w:b/>
+          <w:bCs/>
+          <w:color w:val="000080"/>
+          <w:sz w:val="20"/>
+          <w:szCs w:val="20"/>
+          <w:lang w:val="en-US" w:eastAsia="ru-RU"/>
+        </w:rPr>
+        <w:t>for</w:t>
+      </w:r>
+      <w:r>
+        <w:rPr>
+          <w:rFonts w:ascii="Menlo" w:hAnsi="Menlo" w:cs="Menlo"/>
+          <w:color w:val="000000"/>
+          <w:sz w:val="20"/>
+          <w:szCs w:val="20"/>
+          <w:lang w:val="en-US" w:eastAsia="ru-RU"/>
+        </w:rPr>
+        <w:t>(</w:t>
+      </w:r>
+      <w:proofErr w:type="spellStart"/>
+      <w:r>
+        <w:rPr>
+          <w:rFonts w:ascii="Menlo" w:hAnsi="Menlo" w:cs="Menlo"/>
+          <w:color w:val="000000"/>
+          <w:sz w:val="20"/>
+          <w:szCs w:val="20"/>
+          <w:lang w:val="en-US" w:eastAsia="ru-RU"/>
+        </w:rPr>
+        <w:t>i</w:t>
+      </w:r>
+      <w:proofErr w:type="spellEnd"/>
+      <w:r>
+        <w:rPr>
+          <w:rFonts w:ascii="Menlo" w:hAnsi="Menlo" w:cs="Menlo"/>
+          <w:color w:val="000000"/>
+          <w:sz w:val="20"/>
+          <w:szCs w:val="20"/>
+          <w:lang w:val="en-US" w:eastAsia="ru-RU"/>
+        </w:rPr>
+        <w:t>=</w:t>
+      </w:r>
       <w:r>
         <w:rPr>
           <w:rFonts w:ascii="Menlo" w:hAnsi="Menlo" w:cs="Menlo"/>
@@ -2838,6 +4917,690 @@
           <w:szCs w:val="20"/>
           <w:lang w:val="en-US" w:eastAsia="ru-RU"/>
         </w:rPr>
+        <w:t>0</w:t>
+      </w:r>
+      <w:r>
+        <w:rPr>
+          <w:rFonts w:ascii="Menlo" w:hAnsi="Menlo" w:cs="Menlo"/>
+          <w:color w:val="000000"/>
+          <w:sz w:val="20"/>
+          <w:szCs w:val="20"/>
+          <w:lang w:val="en-US" w:eastAsia="ru-RU"/>
+        </w:rPr>
+        <w:t>;i&lt;</w:t>
+      </w:r>
+      <w:proofErr w:type="spellStart"/>
+      <w:r>
+        <w:rPr>
+          <w:rFonts w:ascii="Menlo" w:hAnsi="Menlo" w:cs="Menlo"/>
+          <w:color w:val="000000"/>
+          <w:sz w:val="20"/>
+          <w:szCs w:val="20"/>
+          <w:lang w:val="en-US" w:eastAsia="ru-RU"/>
+        </w:rPr>
+        <w:t>n;i</w:t>
+      </w:r>
+      <w:proofErr w:type="spellEnd"/>
+      <w:r>
+        <w:rPr>
+          <w:rFonts w:ascii="Menlo" w:hAnsi="Menlo" w:cs="Menlo"/>
+          <w:color w:val="000000"/>
+          <w:sz w:val="20"/>
+          <w:szCs w:val="20"/>
+          <w:lang w:val="en-US" w:eastAsia="ru-RU"/>
+        </w:rPr>
+        <w:t>++)</w:t>
+      </w:r>
+      <w:r>
+        <w:rPr>
+          <w:rFonts w:ascii="Menlo" w:hAnsi="Menlo" w:cs="Menlo"/>
+          <w:color w:val="000000"/>
+          <w:sz w:val="20"/>
+          <w:szCs w:val="20"/>
+          <w:lang w:val="en-US" w:eastAsia="ru-RU"/>
+        </w:rPr>
+        <w:br/>
+        <w:t xml:space="preserve">        </w:t>
+      </w:r>
+      <w:proofErr w:type="spellStart"/>
+      <w:r>
+        <w:rPr>
+          <w:rFonts w:ascii="Menlo" w:hAnsi="Menlo" w:cs="Menlo"/>
+          <w:color w:val="000000"/>
+          <w:sz w:val="20"/>
+          <w:szCs w:val="20"/>
+          <w:lang w:val="en-US" w:eastAsia="ru-RU"/>
+        </w:rPr>
+        <w:t>cout</w:t>
+      </w:r>
+      <w:proofErr w:type="spellEnd"/>
+      <w:r>
+        <w:rPr>
+          <w:rFonts w:ascii="Menlo" w:hAnsi="Menlo" w:cs="Menlo"/>
+          <w:color w:val="000000"/>
+          <w:sz w:val="20"/>
+          <w:szCs w:val="20"/>
+          <w:lang w:val="en-US" w:eastAsia="ru-RU"/>
+        </w:rPr>
+        <w:t>&lt;&lt;</w:t>
+      </w:r>
+      <w:r>
+        <w:rPr>
+          <w:rFonts w:ascii="Menlo" w:hAnsi="Menlo" w:cs="Menlo"/>
+          <w:b/>
+          <w:bCs/>
+          <w:color w:val="008000"/>
+          <w:sz w:val="20"/>
+          <w:szCs w:val="20"/>
+          <w:lang w:val="en-US" w:eastAsia="ru-RU"/>
+        </w:rPr>
+        <w:t>" "</w:t>
+      </w:r>
+      <w:r>
+        <w:rPr>
+          <w:rFonts w:ascii="Menlo" w:hAnsi="Menlo" w:cs="Menlo"/>
+          <w:color w:val="000000"/>
+          <w:sz w:val="20"/>
+          <w:szCs w:val="20"/>
+          <w:lang w:val="en-US" w:eastAsia="ru-RU"/>
+        </w:rPr>
+        <w:t>&lt;&lt;a[</w:t>
+      </w:r>
+      <w:proofErr w:type="spellStart"/>
+      <w:r>
+        <w:rPr>
+          <w:rFonts w:ascii="Menlo" w:hAnsi="Menlo" w:cs="Menlo"/>
+          <w:color w:val="000000"/>
+          <w:sz w:val="20"/>
+          <w:szCs w:val="20"/>
+          <w:lang w:val="en-US" w:eastAsia="ru-RU"/>
+        </w:rPr>
+        <w:t>i</w:t>
+      </w:r>
+      <w:proofErr w:type="spellEnd"/>
+      <w:r>
+        <w:rPr>
+          <w:rFonts w:ascii="Menlo" w:hAnsi="Menlo" w:cs="Menlo"/>
+          <w:color w:val="000000"/>
+          <w:sz w:val="20"/>
+          <w:szCs w:val="20"/>
+          <w:lang w:val="en-US" w:eastAsia="ru-RU"/>
+        </w:rPr>
+        <w:t>];</w:t>
+      </w:r>
+      <w:r>
+        <w:rPr>
+          <w:rFonts w:ascii="Menlo" w:hAnsi="Menlo" w:cs="Menlo"/>
+          <w:color w:val="000000"/>
+          <w:sz w:val="20"/>
+          <w:szCs w:val="20"/>
+          <w:lang w:val="en-US" w:eastAsia="ru-RU"/>
+        </w:rPr>
+        <w:br/>
+        <w:t xml:space="preserve">  </w:t>
+      </w:r>
+      <w:proofErr w:type="spellStart"/>
+      <w:r>
+        <w:rPr>
+          <w:rFonts w:ascii="Menlo" w:hAnsi="Menlo" w:cs="Menlo"/>
+          <w:color w:val="000000"/>
+          <w:sz w:val="20"/>
+          <w:szCs w:val="20"/>
+          <w:lang w:val="en-US" w:eastAsia="ru-RU"/>
+        </w:rPr>
+        <w:t>cout</w:t>
+      </w:r>
+      <w:proofErr w:type="spellEnd"/>
+      <w:r>
+        <w:rPr>
+          <w:rFonts w:ascii="Menlo" w:hAnsi="Menlo" w:cs="Menlo"/>
+          <w:color w:val="000000"/>
+          <w:sz w:val="20"/>
+          <w:szCs w:val="20"/>
+          <w:lang w:val="en-US" w:eastAsia="ru-RU"/>
+        </w:rPr>
+        <w:t>&lt;&lt;</w:t>
+      </w:r>
+      <w:r>
+        <w:rPr>
+          <w:rFonts w:ascii="Menlo" w:hAnsi="Menlo" w:cs="Menlo"/>
+          <w:b/>
+          <w:bCs/>
+          <w:color w:val="008000"/>
+          <w:sz w:val="20"/>
+          <w:szCs w:val="20"/>
+          <w:lang w:val="en-US" w:eastAsia="ru-RU"/>
+        </w:rPr>
+        <w:t>"]"</w:t>
+      </w:r>
+      <w:r>
+        <w:rPr>
+          <w:rFonts w:ascii="Menlo" w:hAnsi="Menlo" w:cs="Menlo"/>
+          <w:color w:val="000000"/>
+          <w:sz w:val="20"/>
+          <w:szCs w:val="20"/>
+          <w:lang w:val="en-US" w:eastAsia="ru-RU"/>
+        </w:rPr>
+        <w:t>;</w:t>
+      </w:r>
+      <w:r>
+        <w:rPr>
+          <w:rFonts w:ascii="Menlo" w:hAnsi="Menlo" w:cs="Menlo"/>
+          <w:color w:val="000000"/>
+          <w:sz w:val="20"/>
+          <w:szCs w:val="20"/>
+          <w:lang w:val="en-US" w:eastAsia="ru-RU"/>
+        </w:rPr>
+        <w:br/>
+        <w:t>}</w:t>
+      </w:r>
+      <w:r>
+        <w:rPr>
+          <w:rFonts w:ascii="Menlo" w:hAnsi="Menlo" w:cs="Menlo"/>
+          <w:color w:val="000000"/>
+          <w:sz w:val="20"/>
+          <w:szCs w:val="20"/>
+          <w:lang w:val="en-US" w:eastAsia="ru-RU"/>
+        </w:rPr>
+        <w:br/>
+      </w:r>
+      <w:r>
+        <w:rPr>
+          <w:rFonts w:ascii="Menlo" w:hAnsi="Menlo" w:cs="Menlo"/>
+          <w:color w:val="000000"/>
+          <w:sz w:val="20"/>
+          <w:szCs w:val="20"/>
+          <w:lang w:val="en-US" w:eastAsia="ru-RU"/>
+        </w:rPr>
+        <w:br/>
+      </w:r>
+      <w:proofErr w:type="spellStart"/>
+      <w:r>
+        <w:rPr>
+          <w:rFonts w:ascii="Menlo" w:hAnsi="Menlo" w:cs="Menlo"/>
+          <w:b/>
+          <w:bCs/>
+          <w:color w:val="000080"/>
+          <w:sz w:val="20"/>
+          <w:szCs w:val="20"/>
+          <w:lang w:val="en-US" w:eastAsia="ru-RU"/>
+        </w:rPr>
+        <w:t>int</w:t>
+      </w:r>
+      <w:proofErr w:type="spellEnd"/>
+      <w:r>
+        <w:rPr>
+          <w:rFonts w:ascii="Menlo" w:hAnsi="Menlo" w:cs="Menlo"/>
+          <w:b/>
+          <w:bCs/>
+          <w:color w:val="000080"/>
+          <w:sz w:val="20"/>
+          <w:szCs w:val="20"/>
+          <w:lang w:val="en-US" w:eastAsia="ru-RU"/>
+        </w:rPr>
+        <w:t xml:space="preserve"> </w:t>
+      </w:r>
+      <w:r>
+        <w:rPr>
+          <w:rFonts w:ascii="Menlo" w:hAnsi="Menlo" w:cs="Menlo"/>
+          <w:color w:val="000000"/>
+          <w:sz w:val="20"/>
+          <w:szCs w:val="20"/>
+          <w:lang w:val="en-US" w:eastAsia="ru-RU"/>
+        </w:rPr>
+        <w:t>main(){</w:t>
+      </w:r>
+      <w:r>
+        <w:rPr>
+          <w:rFonts w:ascii="Menlo" w:hAnsi="Menlo" w:cs="Menlo"/>
+          <w:color w:val="000000"/>
+          <w:sz w:val="20"/>
+          <w:szCs w:val="20"/>
+          <w:lang w:val="en-US" w:eastAsia="ru-RU"/>
+        </w:rPr>
+        <w:br/>
+      </w:r>
+      <w:r>
+        <w:rPr>
+          <w:rFonts w:ascii="Menlo" w:hAnsi="Menlo" w:cs="Menlo"/>
+          <w:color w:val="000000"/>
+          <w:sz w:val="20"/>
+          <w:szCs w:val="20"/>
+          <w:lang w:val="en-US" w:eastAsia="ru-RU"/>
+        </w:rPr>
+        <w:br/>
+        <w:t xml:space="preserve">  </w:t>
+      </w:r>
+      <w:r>
+        <w:rPr>
+          <w:rFonts w:ascii="Menlo" w:hAnsi="Menlo" w:cs="Menlo"/>
+          <w:b/>
+          <w:bCs/>
+          <w:color w:val="000080"/>
+          <w:sz w:val="20"/>
+          <w:szCs w:val="20"/>
+          <w:lang w:val="en-US" w:eastAsia="ru-RU"/>
+        </w:rPr>
+        <w:t>do</w:t>
+      </w:r>
+      <w:r>
+        <w:rPr>
+          <w:rFonts w:ascii="Menlo" w:hAnsi="Menlo" w:cs="Menlo"/>
+          <w:b/>
+          <w:bCs/>
+          <w:color w:val="000080"/>
+          <w:sz w:val="20"/>
+          <w:szCs w:val="20"/>
+          <w:lang w:val="en-US" w:eastAsia="ru-RU"/>
+        </w:rPr>
+        <w:br/>
+        <w:t xml:space="preserve">  </w:t>
+      </w:r>
+      <w:r>
+        <w:rPr>
+          <w:rFonts w:ascii="Menlo" w:hAnsi="Menlo" w:cs="Menlo"/>
+          <w:color w:val="000000"/>
+          <w:sz w:val="20"/>
+          <w:szCs w:val="20"/>
+          <w:lang w:val="en-US" w:eastAsia="ru-RU"/>
+        </w:rPr>
+        <w:t>{</w:t>
+      </w:r>
+      <w:r>
+        <w:rPr>
+          <w:rFonts w:ascii="Menlo" w:hAnsi="Menlo" w:cs="Menlo"/>
+          <w:color w:val="000000"/>
+          <w:sz w:val="20"/>
+          <w:szCs w:val="20"/>
+          <w:lang w:val="en-US" w:eastAsia="ru-RU"/>
+        </w:rPr>
+        <w:br/>
+        <w:t xml:space="preserve">    </w:t>
+      </w:r>
+      <w:proofErr w:type="spellStart"/>
+      <w:r>
+        <w:rPr>
+          <w:rFonts w:ascii="Menlo" w:hAnsi="Menlo" w:cs="Menlo"/>
+          <w:color w:val="000000"/>
+          <w:sz w:val="20"/>
+          <w:szCs w:val="20"/>
+          <w:lang w:val="en-US" w:eastAsia="ru-RU"/>
+        </w:rPr>
+        <w:t>cout</w:t>
+      </w:r>
+      <w:proofErr w:type="spellEnd"/>
+      <w:r>
+        <w:rPr>
+          <w:rFonts w:ascii="Menlo" w:hAnsi="Menlo" w:cs="Menlo"/>
+          <w:color w:val="000000"/>
+          <w:sz w:val="20"/>
+          <w:szCs w:val="20"/>
+          <w:lang w:val="en-US" w:eastAsia="ru-RU"/>
+        </w:rPr>
+        <w:t>&lt;&lt;</w:t>
+      </w:r>
+      <w:r>
+        <w:rPr>
+          <w:rFonts w:ascii="Menlo" w:hAnsi="Menlo" w:cs="Menlo"/>
+          <w:b/>
+          <w:bCs/>
+          <w:color w:val="008000"/>
+          <w:sz w:val="20"/>
+          <w:szCs w:val="20"/>
+          <w:lang w:val="en-US" w:eastAsia="ru-RU"/>
+        </w:rPr>
+        <w:t>"</w:t>
+      </w:r>
+      <w:r>
+        <w:rPr>
+          <w:rFonts w:ascii="Menlo" w:hAnsi="Menlo" w:cs="Menlo"/>
+          <w:b/>
+          <w:bCs/>
+          <w:color w:val="000080"/>
+          <w:sz w:val="20"/>
+          <w:szCs w:val="20"/>
+          <w:lang w:val="en-US" w:eastAsia="ru-RU"/>
+        </w:rPr>
+        <w:t>\n\n</w:t>
+      </w:r>
+      <w:r>
+        <w:rPr>
+          <w:rFonts w:ascii="Menlo" w:hAnsi="Menlo" w:cs="Menlo"/>
+          <w:b/>
+          <w:bCs/>
+          <w:color w:val="008000"/>
+          <w:sz w:val="20"/>
+          <w:szCs w:val="20"/>
+          <w:lang w:val="en-US" w:eastAsia="ru-RU"/>
+        </w:rPr>
+        <w:t xml:space="preserve">1. </w:t>
+      </w:r>
+      <w:r>
+        <w:rPr>
+          <w:rFonts w:ascii="Menlo" w:hAnsi="Menlo" w:cs="Menlo"/>
+          <w:b/>
+          <w:bCs/>
+          <w:color w:val="008000"/>
+          <w:sz w:val="20"/>
+          <w:szCs w:val="20"/>
+          <w:lang w:eastAsia="ru-RU"/>
+        </w:rPr>
+        <w:t>Генерация массива</w:t>
+      </w:r>
+      <w:r>
+        <w:rPr>
+          <w:rFonts w:ascii="Menlo" w:hAnsi="Menlo" w:cs="Menlo"/>
+          <w:b/>
+          <w:bCs/>
+          <w:color w:val="000080"/>
+          <w:sz w:val="20"/>
+          <w:szCs w:val="20"/>
+          <w:lang w:eastAsia="ru-RU"/>
+        </w:rPr>
+        <w:t>\n</w:t>
+      </w:r>
+      <w:r>
+        <w:rPr>
+          <w:rFonts w:ascii="Menlo" w:hAnsi="Menlo" w:cs="Menlo"/>
+          <w:b/>
+          <w:bCs/>
+          <w:color w:val="008000"/>
+          <w:sz w:val="20"/>
+          <w:szCs w:val="20"/>
+          <w:lang w:eastAsia="ru-RU"/>
+        </w:rPr>
+        <w:t>2. Вывод массива</w:t>
+      </w:r>
+      <w:r>
+        <w:rPr>
+          <w:rFonts w:ascii="Menlo" w:hAnsi="Menlo" w:cs="Menlo"/>
+          <w:b/>
+          <w:bCs/>
+          <w:color w:val="000080"/>
+          <w:sz w:val="20"/>
+          <w:szCs w:val="20"/>
+          <w:lang w:eastAsia="ru-RU"/>
+        </w:rPr>
+        <w:t>\n</w:t>
+      </w:r>
+      <w:r>
+        <w:rPr>
+          <w:rFonts w:ascii="Menlo" w:hAnsi="Menlo" w:cs="Menlo"/>
+          <w:b/>
+          <w:bCs/>
+          <w:color w:val="008000"/>
+          <w:sz w:val="20"/>
+          <w:szCs w:val="20"/>
+          <w:lang w:eastAsia="ru-RU"/>
+        </w:rPr>
+        <w:t>3. Сортировка пузырьком</w:t>
+      </w:r>
+      <w:r>
+        <w:rPr>
+          <w:rFonts w:ascii="Menlo" w:hAnsi="Menlo" w:cs="Menlo"/>
+          <w:b/>
+          <w:bCs/>
+          <w:color w:val="000080"/>
+          <w:sz w:val="20"/>
+          <w:szCs w:val="20"/>
+          <w:lang w:eastAsia="ru-RU"/>
+        </w:rPr>
+        <w:t>\n</w:t>
+      </w:r>
+      <w:r>
+        <w:rPr>
+          <w:rFonts w:ascii="Menlo" w:hAnsi="Menlo" w:cs="Menlo"/>
+          <w:b/>
+          <w:bCs/>
+          <w:color w:val="008000"/>
+          <w:sz w:val="20"/>
+          <w:szCs w:val="20"/>
+          <w:lang w:eastAsia="ru-RU"/>
+        </w:rPr>
+        <w:t>4. Сортировка выбором</w:t>
+      </w:r>
+      <w:r>
+        <w:rPr>
+          <w:rFonts w:ascii="Menlo" w:hAnsi="Menlo" w:cs="Menlo"/>
+          <w:b/>
+          <w:bCs/>
+          <w:color w:val="000080"/>
+          <w:sz w:val="20"/>
+          <w:szCs w:val="20"/>
+          <w:lang w:eastAsia="ru-RU"/>
+        </w:rPr>
+        <w:t>\n</w:t>
+      </w:r>
+      <w:r>
+        <w:rPr>
+          <w:rFonts w:ascii="Menlo" w:hAnsi="Menlo" w:cs="Menlo"/>
+          <w:b/>
+          <w:bCs/>
+          <w:color w:val="008000"/>
+          <w:sz w:val="20"/>
+          <w:szCs w:val="20"/>
+          <w:lang w:eastAsia="ru-RU"/>
+        </w:rPr>
+        <w:t>5. Сортировка вставкой</w:t>
+      </w:r>
+      <w:r>
+        <w:rPr>
+          <w:rFonts w:ascii="Menlo" w:hAnsi="Menlo" w:cs="Menlo"/>
+          <w:b/>
+          <w:bCs/>
+          <w:color w:val="000080"/>
+          <w:sz w:val="20"/>
+          <w:szCs w:val="20"/>
+          <w:lang w:eastAsia="ru-RU"/>
+        </w:rPr>
+        <w:t>\n</w:t>
+      </w:r>
+      <w:r>
+        <w:rPr>
+          <w:rFonts w:ascii="Menlo" w:hAnsi="Menlo" w:cs="Menlo"/>
+          <w:b/>
+          <w:bCs/>
+          <w:color w:val="008000"/>
+          <w:sz w:val="20"/>
+          <w:szCs w:val="20"/>
+          <w:lang w:eastAsia="ru-RU"/>
+        </w:rPr>
+        <w:t>6. Быстрая сортировка</w:t>
+      </w:r>
+      <w:r>
+        <w:rPr>
+          <w:rFonts w:ascii="Menlo" w:hAnsi="Menlo" w:cs="Menlo"/>
+          <w:b/>
+          <w:bCs/>
+          <w:color w:val="000080"/>
+          <w:sz w:val="20"/>
+          <w:szCs w:val="20"/>
+          <w:lang w:eastAsia="ru-RU"/>
+        </w:rPr>
+        <w:t>\n</w:t>
+      </w:r>
+      <w:r>
+        <w:rPr>
+          <w:rFonts w:ascii="Menlo" w:hAnsi="Menlo" w:cs="Menlo"/>
+          <w:b/>
+          <w:bCs/>
+          <w:color w:val="008000"/>
+          <w:sz w:val="20"/>
+          <w:szCs w:val="20"/>
+          <w:lang w:eastAsia="ru-RU"/>
+        </w:rPr>
+        <w:t>0. Выход из программы</w:t>
+      </w:r>
+      <w:r>
+        <w:rPr>
+          <w:rFonts w:ascii="Menlo" w:hAnsi="Menlo" w:cs="Menlo"/>
+          <w:b/>
+          <w:bCs/>
+          <w:color w:val="000080"/>
+          <w:sz w:val="20"/>
+          <w:szCs w:val="20"/>
+          <w:lang w:eastAsia="ru-RU"/>
+        </w:rPr>
+        <w:t>\n</w:t>
+      </w:r>
+      <w:r>
+        <w:rPr>
+          <w:rFonts w:ascii="Menlo" w:hAnsi="Menlo" w:cs="Menlo"/>
+          <w:b/>
+          <w:bCs/>
+          <w:color w:val="008000"/>
+          <w:sz w:val="20"/>
+          <w:szCs w:val="20"/>
+          <w:lang w:eastAsia="ru-RU"/>
+        </w:rPr>
+        <w:t>=&gt; "</w:t>
+      </w:r>
+      <w:r>
+        <w:rPr>
+          <w:rFonts w:ascii="Menlo" w:hAnsi="Menlo" w:cs="Menlo"/>
+          <w:color w:val="000000"/>
+          <w:sz w:val="20"/>
+          <w:szCs w:val="20"/>
+          <w:lang w:eastAsia="ru-RU"/>
+        </w:rPr>
+        <w:t>;</w:t>
+      </w:r>
+      <w:r>
+        <w:rPr>
+          <w:rFonts w:ascii="Menlo" w:hAnsi="Menlo" w:cs="Menlo"/>
+          <w:color w:val="000000"/>
+          <w:sz w:val="20"/>
+          <w:szCs w:val="20"/>
+          <w:lang w:eastAsia="ru-RU"/>
+        </w:rPr>
+        <w:br/>
+        <w:t xml:space="preserve">    </w:t>
+      </w:r>
+      <w:proofErr w:type="spellStart"/>
+      <w:r>
+        <w:rPr>
+          <w:rFonts w:ascii="Menlo" w:hAnsi="Menlo" w:cs="Menlo"/>
+          <w:color w:val="000000"/>
+          <w:sz w:val="20"/>
+          <w:szCs w:val="20"/>
+          <w:lang w:eastAsia="ru-RU"/>
+        </w:rPr>
+        <w:t>cin</w:t>
+      </w:r>
+      <w:proofErr w:type="spellEnd"/>
+      <w:r>
+        <w:rPr>
+          <w:rFonts w:ascii="Menlo" w:hAnsi="Menlo" w:cs="Menlo"/>
+          <w:color w:val="000000"/>
+          <w:sz w:val="20"/>
+          <w:szCs w:val="20"/>
+          <w:lang w:eastAsia="ru-RU"/>
+        </w:rPr>
+        <w:t>&gt;&gt;k;</w:t>
+      </w:r>
+      <w:r>
+        <w:rPr>
+          <w:rFonts w:ascii="Menlo" w:hAnsi="Menlo" w:cs="Menlo"/>
+          <w:color w:val="000000"/>
+          <w:sz w:val="20"/>
+          <w:szCs w:val="20"/>
+          <w:lang w:eastAsia="ru-RU"/>
+        </w:rPr>
+        <w:br/>
+        <w:t xml:space="preserve">    </w:t>
+      </w:r>
+      <w:proofErr w:type="spellStart"/>
+      <w:r>
+        <w:rPr>
+          <w:rFonts w:ascii="Menlo" w:hAnsi="Menlo" w:cs="Menlo"/>
+          <w:b/>
+          <w:bCs/>
+          <w:color w:val="000080"/>
+          <w:sz w:val="20"/>
+          <w:szCs w:val="20"/>
+          <w:lang w:eastAsia="ru-RU"/>
+        </w:rPr>
+        <w:t>switch</w:t>
+      </w:r>
+      <w:proofErr w:type="spellEnd"/>
+      <w:r>
+        <w:rPr>
+          <w:rFonts w:ascii="Menlo" w:hAnsi="Menlo" w:cs="Menlo"/>
+          <w:b/>
+          <w:bCs/>
+          <w:color w:val="000080"/>
+          <w:sz w:val="20"/>
+          <w:szCs w:val="20"/>
+          <w:lang w:eastAsia="ru-RU"/>
+        </w:rPr>
+        <w:t xml:space="preserve"> </w:t>
+      </w:r>
+      <w:r>
+        <w:rPr>
+          <w:rFonts w:ascii="Menlo" w:hAnsi="Menlo" w:cs="Menlo"/>
+          <w:color w:val="000000"/>
+          <w:sz w:val="20"/>
+          <w:szCs w:val="20"/>
+          <w:lang w:eastAsia="ru-RU"/>
+        </w:rPr>
+        <w:t xml:space="preserve">(k)  </w:t>
+      </w:r>
+      <w:r>
+        <w:rPr>
+          <w:rFonts w:ascii="Menlo" w:hAnsi="Menlo" w:cs="Menlo"/>
+          <w:color w:val="000000"/>
+          <w:sz w:val="20"/>
+          <w:szCs w:val="20"/>
+          <w:lang w:eastAsia="ru-RU"/>
+        </w:rPr>
+        <w:br/>
+        <w:t xml:space="preserve">    {  </w:t>
+      </w:r>
+      <w:r>
+        <w:rPr>
+          <w:rFonts w:ascii="Menlo" w:hAnsi="Menlo" w:cs="Menlo"/>
+          <w:color w:val="000000"/>
+          <w:sz w:val="20"/>
+          <w:szCs w:val="20"/>
+          <w:lang w:eastAsia="ru-RU"/>
+        </w:rPr>
+        <w:br/>
+        <w:t xml:space="preserve">      </w:t>
+      </w:r>
+      <w:proofErr w:type="spellStart"/>
+      <w:r>
+        <w:rPr>
+          <w:rFonts w:ascii="Menlo" w:hAnsi="Menlo" w:cs="Menlo"/>
+          <w:b/>
+          <w:bCs/>
+          <w:color w:val="000080"/>
+          <w:sz w:val="20"/>
+          <w:szCs w:val="20"/>
+          <w:lang w:eastAsia="ru-RU"/>
+        </w:rPr>
+        <w:t>case</w:t>
+      </w:r>
+      <w:proofErr w:type="spellEnd"/>
+      <w:r>
+        <w:rPr>
+          <w:rFonts w:ascii="Menlo" w:hAnsi="Menlo" w:cs="Menlo"/>
+          <w:b/>
+          <w:bCs/>
+          <w:color w:val="000080"/>
+          <w:sz w:val="20"/>
+          <w:szCs w:val="20"/>
+          <w:lang w:eastAsia="ru-RU"/>
+        </w:rPr>
+        <w:t xml:space="preserve"> </w:t>
+      </w:r>
+      <w:r>
+        <w:rPr>
+          <w:rFonts w:ascii="Menlo" w:hAnsi="Menlo" w:cs="Menlo"/>
+          <w:color w:val="0000FF"/>
+          <w:sz w:val="20"/>
+          <w:szCs w:val="20"/>
+          <w:lang w:eastAsia="ru-RU"/>
+        </w:rPr>
         <w:t>1</w:t>
       </w:r>
       <w:r>
@@ -2846,97 +5609,125 @@
           <w:color w:val="000000"/>
           <w:sz w:val="20"/>
           <w:szCs w:val="20"/>
-          <w:lang w:val="en-US" w:eastAsia="ru-RU"/>
-        </w:rPr>
-        <w:t>;i&lt;</w:t>
-      </w:r>
-      <w:proofErr w:type="spellStart"/>
-      <w:r>
-        <w:rPr>
-          <w:rFonts w:ascii="Menlo" w:hAnsi="Menlo" w:cs="Menlo"/>
-          <w:color w:val="000000"/>
-          <w:sz w:val="20"/>
-          <w:szCs w:val="20"/>
-          <w:lang w:val="en-US" w:eastAsia="ru-RU"/>
-        </w:rPr>
-        <w:t>n;i</w:t>
-      </w:r>
-      <w:proofErr w:type="spellEnd"/>
-      <w:r>
-        <w:rPr>
-          <w:rFonts w:ascii="Menlo" w:hAnsi="Menlo" w:cs="Menlo"/>
-          <w:color w:val="000000"/>
-          <w:sz w:val="20"/>
-          <w:szCs w:val="20"/>
-          <w:lang w:val="en-US" w:eastAsia="ru-RU"/>
-        </w:rPr>
-        <w:t>++){</w:t>
-      </w:r>
-      <w:r>
-        <w:rPr>
-          <w:rFonts w:ascii="Menlo" w:hAnsi="Menlo" w:cs="Menlo"/>
-          <w:color w:val="000000"/>
-          <w:sz w:val="20"/>
-          <w:szCs w:val="20"/>
-          <w:lang w:val="en-US" w:eastAsia="ru-RU"/>
-        </w:rPr>
-        <w:br/>
-        <w:t xml:space="preserve">    </w:t>
-      </w:r>
-      <w:proofErr w:type="spellStart"/>
-      <w:r>
-        <w:rPr>
-          <w:rFonts w:ascii="Menlo" w:hAnsi="Menlo" w:cs="Menlo"/>
-          <w:color w:val="000000"/>
-          <w:sz w:val="20"/>
-          <w:szCs w:val="20"/>
-          <w:lang w:val="en-US" w:eastAsia="ru-RU"/>
-        </w:rPr>
-        <w:t>buf</w:t>
-      </w:r>
-      <w:proofErr w:type="spellEnd"/>
-      <w:r>
-        <w:rPr>
-          <w:rFonts w:ascii="Menlo" w:hAnsi="Menlo" w:cs="Menlo"/>
-          <w:color w:val="000000"/>
-          <w:sz w:val="20"/>
-          <w:szCs w:val="20"/>
-          <w:lang w:val="en-US" w:eastAsia="ru-RU"/>
-        </w:rPr>
-        <w:t>=a[</w:t>
-      </w:r>
-      <w:proofErr w:type="spellStart"/>
-      <w:r>
-        <w:rPr>
-          <w:rFonts w:ascii="Menlo" w:hAnsi="Menlo" w:cs="Menlo"/>
-          <w:color w:val="000000"/>
-          <w:sz w:val="20"/>
-          <w:szCs w:val="20"/>
-          <w:lang w:val="en-US" w:eastAsia="ru-RU"/>
-        </w:rPr>
-        <w:t>i</w:t>
-      </w:r>
-      <w:proofErr w:type="spellEnd"/>
-      <w:r>
-        <w:rPr>
-          <w:rFonts w:ascii="Menlo" w:hAnsi="Menlo" w:cs="Menlo"/>
-          <w:color w:val="000000"/>
-          <w:sz w:val="20"/>
-          <w:szCs w:val="20"/>
-          <w:lang w:val="en-US" w:eastAsia="ru-RU"/>
-        </w:rPr>
-        <w:t>];</w:t>
-      </w:r>
-      <w:r>
-        <w:rPr>
-          <w:rFonts w:ascii="Menlo" w:hAnsi="Menlo" w:cs="Menlo"/>
-          <w:color w:val="000000"/>
-          <w:sz w:val="20"/>
-          <w:szCs w:val="20"/>
-          <w:lang w:val="en-US" w:eastAsia="ru-RU"/>
-        </w:rPr>
-        <w:br/>
-        <w:t xml:space="preserve">    item=i-</w:t>
+          <w:lang w:eastAsia="ru-RU"/>
+        </w:rPr>
+        <w:t xml:space="preserve">:  </w:t>
+      </w:r>
+      <w:r>
+        <w:rPr>
+          <w:rFonts w:ascii="Menlo" w:hAnsi="Menlo" w:cs="Menlo"/>
+          <w:color w:val="000000"/>
+          <w:sz w:val="20"/>
+          <w:szCs w:val="20"/>
+          <w:lang w:eastAsia="ru-RU"/>
+        </w:rPr>
+        <w:br/>
+        <w:t xml:space="preserve">        </w:t>
+      </w:r>
+      <w:proofErr w:type="spellStart"/>
+      <w:r>
+        <w:rPr>
+          <w:rFonts w:ascii="Menlo" w:hAnsi="Menlo" w:cs="Menlo"/>
+          <w:color w:val="000000"/>
+          <w:sz w:val="20"/>
+          <w:szCs w:val="20"/>
+          <w:lang w:eastAsia="ru-RU"/>
+        </w:rPr>
+        <w:t>initarray</w:t>
+      </w:r>
+      <w:proofErr w:type="spellEnd"/>
+      <w:r>
+        <w:rPr>
+          <w:rFonts w:ascii="Menlo" w:hAnsi="Menlo" w:cs="Menlo"/>
+          <w:color w:val="000000"/>
+          <w:sz w:val="20"/>
+          <w:szCs w:val="20"/>
+          <w:lang w:eastAsia="ru-RU"/>
+        </w:rPr>
+        <w:t>();</w:t>
+      </w:r>
+      <w:r>
+        <w:rPr>
+          <w:rFonts w:ascii="Menlo" w:hAnsi="Menlo" w:cs="Menlo"/>
+          <w:color w:val="000000"/>
+          <w:sz w:val="20"/>
+          <w:szCs w:val="20"/>
+          <w:lang w:eastAsia="ru-RU"/>
+        </w:rPr>
+        <w:br/>
+        <w:t xml:space="preserve">        </w:t>
+      </w:r>
+      <w:proofErr w:type="spellStart"/>
+      <w:r>
+        <w:rPr>
+          <w:rFonts w:ascii="Menlo" w:hAnsi="Menlo" w:cs="Menlo"/>
+          <w:b/>
+          <w:bCs/>
+          <w:color w:val="000080"/>
+          <w:sz w:val="20"/>
+          <w:szCs w:val="20"/>
+          <w:lang w:eastAsia="ru-RU"/>
+        </w:rPr>
+        <w:t>break</w:t>
+      </w:r>
+      <w:proofErr w:type="spellEnd"/>
+      <w:r>
+        <w:rPr>
+          <w:rFonts w:ascii="Menlo" w:hAnsi="Menlo" w:cs="Menlo"/>
+          <w:color w:val="000000"/>
+          <w:sz w:val="20"/>
+          <w:szCs w:val="20"/>
+          <w:lang w:eastAsia="ru-RU"/>
+        </w:rPr>
+        <w:t>;</w:t>
+      </w:r>
+      <w:r>
+        <w:rPr>
+          <w:rFonts w:ascii="Menlo" w:hAnsi="Menlo" w:cs="Menlo"/>
+          <w:color w:val="000000"/>
+          <w:sz w:val="20"/>
+          <w:szCs w:val="20"/>
+          <w:lang w:eastAsia="ru-RU"/>
+        </w:rPr>
+        <w:br/>
+        <w:t xml:space="preserve">        </w:t>
+      </w:r>
+      <w:r>
+        <w:rPr>
+          <w:rFonts w:ascii="Menlo" w:hAnsi="Menlo" w:cs="Menlo"/>
+          <w:color w:val="000000"/>
+          <w:sz w:val="20"/>
+          <w:szCs w:val="20"/>
+          <w:lang w:eastAsia="ru-RU"/>
+        </w:rPr>
+        <w:br/>
+        <w:t xml:space="preserve">      </w:t>
+      </w:r>
+      <w:proofErr w:type="spellStart"/>
+      <w:r>
+        <w:rPr>
+          <w:rFonts w:ascii="Menlo" w:hAnsi="Menlo" w:cs="Menlo"/>
+          <w:b/>
+          <w:bCs/>
+          <w:color w:val="000080"/>
+          <w:sz w:val="20"/>
+          <w:szCs w:val="20"/>
+          <w:lang w:eastAsia="ru-RU"/>
+        </w:rPr>
+        <w:t>case</w:t>
+      </w:r>
+      <w:proofErr w:type="spellEnd"/>
+      <w:r>
+        <w:rPr>
+          <w:rFonts w:ascii="Menlo" w:hAnsi="Menlo" w:cs="Menlo"/>
+          <w:b/>
+          <w:bCs/>
+          <w:color w:val="000080"/>
+          <w:sz w:val="20"/>
+          <w:szCs w:val="20"/>
+          <w:lang w:eastAsia="ru-RU"/>
+        </w:rPr>
+        <w:t xml:space="preserve"> </w:t>
       </w:r>
       <w:r>
         <w:rPr>
@@ -2944,7 +5735,620 @@
           <w:color w:val="0000FF"/>
           <w:sz w:val="20"/>
           <w:szCs w:val="20"/>
-          <w:lang w:val="en-US" w:eastAsia="ru-RU"/>
+          <w:lang w:eastAsia="ru-RU"/>
+        </w:rPr>
+        <w:t>2</w:t>
+      </w:r>
+      <w:r>
+        <w:rPr>
+          <w:rFonts w:ascii="Menlo" w:hAnsi="Menlo" w:cs="Menlo"/>
+          <w:color w:val="000000"/>
+          <w:sz w:val="20"/>
+          <w:szCs w:val="20"/>
+          <w:lang w:eastAsia="ru-RU"/>
+        </w:rPr>
+        <w:t xml:space="preserve">:  </w:t>
+      </w:r>
+      <w:r>
+        <w:rPr>
+          <w:rFonts w:ascii="Menlo" w:hAnsi="Menlo" w:cs="Menlo"/>
+          <w:color w:val="000000"/>
+          <w:sz w:val="20"/>
+          <w:szCs w:val="20"/>
+          <w:lang w:eastAsia="ru-RU"/>
+        </w:rPr>
+        <w:br/>
+        <w:t xml:space="preserve">        </w:t>
+      </w:r>
+      <w:proofErr w:type="spellStart"/>
+      <w:r>
+        <w:rPr>
+          <w:rFonts w:ascii="Menlo" w:hAnsi="Menlo" w:cs="Menlo"/>
+          <w:color w:val="000000"/>
+          <w:sz w:val="20"/>
+          <w:szCs w:val="20"/>
+          <w:lang w:eastAsia="ru-RU"/>
+        </w:rPr>
+        <w:t>outarray</w:t>
+      </w:r>
+      <w:proofErr w:type="spellEnd"/>
+      <w:r>
+        <w:rPr>
+          <w:rFonts w:ascii="Menlo" w:hAnsi="Menlo" w:cs="Menlo"/>
+          <w:color w:val="000000"/>
+          <w:sz w:val="20"/>
+          <w:szCs w:val="20"/>
+          <w:lang w:eastAsia="ru-RU"/>
+        </w:rPr>
+        <w:t>();</w:t>
+      </w:r>
+      <w:r>
+        <w:rPr>
+          <w:rFonts w:ascii="Menlo" w:hAnsi="Menlo" w:cs="Menlo"/>
+          <w:color w:val="000000"/>
+          <w:sz w:val="20"/>
+          <w:szCs w:val="20"/>
+          <w:lang w:eastAsia="ru-RU"/>
+        </w:rPr>
+        <w:br/>
+        <w:t xml:space="preserve">        </w:t>
+      </w:r>
+      <w:proofErr w:type="spellStart"/>
+      <w:r>
+        <w:rPr>
+          <w:rFonts w:ascii="Menlo" w:hAnsi="Menlo" w:cs="Menlo"/>
+          <w:b/>
+          <w:bCs/>
+          <w:color w:val="000080"/>
+          <w:sz w:val="20"/>
+          <w:szCs w:val="20"/>
+          <w:lang w:eastAsia="ru-RU"/>
+        </w:rPr>
+        <w:t>break</w:t>
+      </w:r>
+      <w:proofErr w:type="spellEnd"/>
+      <w:r>
+        <w:rPr>
+          <w:rFonts w:ascii="Menlo" w:hAnsi="Menlo" w:cs="Menlo"/>
+          <w:color w:val="000000"/>
+          <w:sz w:val="20"/>
+          <w:szCs w:val="20"/>
+          <w:lang w:eastAsia="ru-RU"/>
+        </w:rPr>
+        <w:t>;</w:t>
+      </w:r>
+      <w:r>
+        <w:rPr>
+          <w:rFonts w:ascii="Menlo" w:hAnsi="Menlo" w:cs="Menlo"/>
+          <w:color w:val="000000"/>
+          <w:sz w:val="20"/>
+          <w:szCs w:val="20"/>
+          <w:lang w:eastAsia="ru-RU"/>
+        </w:rPr>
+        <w:br/>
+      </w:r>
+      <w:r>
+        <w:rPr>
+          <w:rFonts w:ascii="Menlo" w:hAnsi="Menlo" w:cs="Menlo"/>
+          <w:color w:val="000000"/>
+          <w:sz w:val="20"/>
+          <w:szCs w:val="20"/>
+          <w:lang w:eastAsia="ru-RU"/>
+        </w:rPr>
+        <w:br/>
+        <w:t xml:space="preserve">      </w:t>
+      </w:r>
+      <w:proofErr w:type="spellStart"/>
+      <w:r>
+        <w:rPr>
+          <w:rFonts w:ascii="Menlo" w:hAnsi="Menlo" w:cs="Menlo"/>
+          <w:b/>
+          <w:bCs/>
+          <w:color w:val="000080"/>
+          <w:sz w:val="20"/>
+          <w:szCs w:val="20"/>
+          <w:lang w:eastAsia="ru-RU"/>
+        </w:rPr>
+        <w:t>case</w:t>
+      </w:r>
+      <w:proofErr w:type="spellEnd"/>
+      <w:r>
+        <w:rPr>
+          <w:rFonts w:ascii="Menlo" w:hAnsi="Menlo" w:cs="Menlo"/>
+          <w:b/>
+          <w:bCs/>
+          <w:color w:val="000080"/>
+          <w:sz w:val="20"/>
+          <w:szCs w:val="20"/>
+          <w:lang w:eastAsia="ru-RU"/>
+        </w:rPr>
+        <w:t xml:space="preserve"> </w:t>
+      </w:r>
+      <w:r>
+        <w:rPr>
+          <w:rFonts w:ascii="Menlo" w:hAnsi="Menlo" w:cs="Menlo"/>
+          <w:color w:val="0000FF"/>
+          <w:sz w:val="20"/>
+          <w:szCs w:val="20"/>
+          <w:lang w:eastAsia="ru-RU"/>
+        </w:rPr>
+        <w:t>3</w:t>
+      </w:r>
+      <w:r>
+        <w:rPr>
+          <w:rFonts w:ascii="Menlo" w:hAnsi="Menlo" w:cs="Menlo"/>
+          <w:color w:val="000000"/>
+          <w:sz w:val="20"/>
+          <w:szCs w:val="20"/>
+          <w:lang w:eastAsia="ru-RU"/>
+        </w:rPr>
+        <w:t xml:space="preserve">:  </w:t>
+      </w:r>
+      <w:r>
+        <w:rPr>
+          <w:rFonts w:ascii="Menlo" w:hAnsi="Menlo" w:cs="Menlo"/>
+          <w:color w:val="000000"/>
+          <w:sz w:val="20"/>
+          <w:szCs w:val="20"/>
+          <w:lang w:eastAsia="ru-RU"/>
+        </w:rPr>
+        <w:br/>
+        <w:t xml:space="preserve">        </w:t>
+      </w:r>
+      <w:proofErr w:type="spellStart"/>
+      <w:r>
+        <w:rPr>
+          <w:rFonts w:ascii="Menlo" w:hAnsi="Menlo" w:cs="Menlo"/>
+          <w:color w:val="000000"/>
+          <w:sz w:val="20"/>
+          <w:szCs w:val="20"/>
+          <w:lang w:eastAsia="ru-RU"/>
+        </w:rPr>
+        <w:t>bubblesort</w:t>
+      </w:r>
+      <w:proofErr w:type="spellEnd"/>
+      <w:r>
+        <w:rPr>
+          <w:rFonts w:ascii="Menlo" w:hAnsi="Menlo" w:cs="Menlo"/>
+          <w:color w:val="000000"/>
+          <w:sz w:val="20"/>
+          <w:szCs w:val="20"/>
+          <w:lang w:eastAsia="ru-RU"/>
+        </w:rPr>
+        <w:t>();</w:t>
+      </w:r>
+      <w:r>
+        <w:rPr>
+          <w:rFonts w:ascii="Menlo" w:hAnsi="Menlo" w:cs="Menlo"/>
+          <w:color w:val="000000"/>
+          <w:sz w:val="20"/>
+          <w:szCs w:val="20"/>
+          <w:lang w:eastAsia="ru-RU"/>
+        </w:rPr>
+        <w:br/>
+        <w:t xml:space="preserve">        </w:t>
+      </w:r>
+      <w:proofErr w:type="spellStart"/>
+      <w:r>
+        <w:rPr>
+          <w:rFonts w:ascii="Menlo" w:hAnsi="Menlo" w:cs="Menlo"/>
+          <w:b/>
+          <w:bCs/>
+          <w:color w:val="000080"/>
+          <w:sz w:val="20"/>
+          <w:szCs w:val="20"/>
+          <w:lang w:eastAsia="ru-RU"/>
+        </w:rPr>
+        <w:t>break</w:t>
+      </w:r>
+      <w:proofErr w:type="spellEnd"/>
+      <w:r>
+        <w:rPr>
+          <w:rFonts w:ascii="Menlo" w:hAnsi="Menlo" w:cs="Menlo"/>
+          <w:color w:val="000000"/>
+          <w:sz w:val="20"/>
+          <w:szCs w:val="20"/>
+          <w:lang w:eastAsia="ru-RU"/>
+        </w:rPr>
+        <w:t>;</w:t>
+      </w:r>
+      <w:r>
+        <w:rPr>
+          <w:rFonts w:ascii="Menlo" w:hAnsi="Menlo" w:cs="Menlo"/>
+          <w:color w:val="000000"/>
+          <w:sz w:val="20"/>
+          <w:szCs w:val="20"/>
+          <w:lang w:eastAsia="ru-RU"/>
+        </w:rPr>
+        <w:br/>
+      </w:r>
+      <w:r>
+        <w:rPr>
+          <w:rFonts w:ascii="Menlo" w:hAnsi="Menlo" w:cs="Menlo"/>
+          <w:color w:val="000000"/>
+          <w:sz w:val="20"/>
+          <w:szCs w:val="20"/>
+          <w:lang w:eastAsia="ru-RU"/>
+        </w:rPr>
+        <w:br/>
+        <w:t xml:space="preserve">      </w:t>
+      </w:r>
+      <w:proofErr w:type="spellStart"/>
+      <w:r>
+        <w:rPr>
+          <w:rFonts w:ascii="Menlo" w:hAnsi="Menlo" w:cs="Menlo"/>
+          <w:b/>
+          <w:bCs/>
+          <w:color w:val="000080"/>
+          <w:sz w:val="20"/>
+          <w:szCs w:val="20"/>
+          <w:lang w:eastAsia="ru-RU"/>
+        </w:rPr>
+        <w:t>case</w:t>
+      </w:r>
+      <w:proofErr w:type="spellEnd"/>
+      <w:r>
+        <w:rPr>
+          <w:rFonts w:ascii="Menlo" w:hAnsi="Menlo" w:cs="Menlo"/>
+          <w:b/>
+          <w:bCs/>
+          <w:color w:val="000080"/>
+          <w:sz w:val="20"/>
+          <w:szCs w:val="20"/>
+          <w:lang w:eastAsia="ru-RU"/>
+        </w:rPr>
+        <w:t xml:space="preserve"> </w:t>
+      </w:r>
+      <w:r>
+        <w:rPr>
+          <w:rFonts w:ascii="Menlo" w:hAnsi="Menlo" w:cs="Menlo"/>
+          <w:color w:val="0000FF"/>
+          <w:sz w:val="20"/>
+          <w:szCs w:val="20"/>
+          <w:lang w:eastAsia="ru-RU"/>
+        </w:rPr>
+        <w:t>4</w:t>
+      </w:r>
+      <w:r>
+        <w:rPr>
+          <w:rFonts w:ascii="Menlo" w:hAnsi="Menlo" w:cs="Menlo"/>
+          <w:color w:val="000000"/>
+          <w:sz w:val="20"/>
+          <w:szCs w:val="20"/>
+          <w:lang w:eastAsia="ru-RU"/>
+        </w:rPr>
+        <w:t xml:space="preserve">:  </w:t>
+      </w:r>
+      <w:r>
+        <w:rPr>
+          <w:rFonts w:ascii="Menlo" w:hAnsi="Menlo" w:cs="Menlo"/>
+          <w:color w:val="000000"/>
+          <w:sz w:val="20"/>
+          <w:szCs w:val="20"/>
+          <w:lang w:eastAsia="ru-RU"/>
+        </w:rPr>
+        <w:br/>
+        <w:t xml:space="preserve">        </w:t>
+      </w:r>
+      <w:proofErr w:type="spellStart"/>
+      <w:r>
+        <w:rPr>
+          <w:rFonts w:ascii="Menlo" w:hAnsi="Menlo" w:cs="Menlo"/>
+          <w:color w:val="000000"/>
+          <w:sz w:val="20"/>
+          <w:szCs w:val="20"/>
+          <w:lang w:eastAsia="ru-RU"/>
+        </w:rPr>
+        <w:t>chosesort</w:t>
+      </w:r>
+      <w:proofErr w:type="spellEnd"/>
+      <w:r>
+        <w:rPr>
+          <w:rFonts w:ascii="Menlo" w:hAnsi="Menlo" w:cs="Menlo"/>
+          <w:color w:val="000000"/>
+          <w:sz w:val="20"/>
+          <w:szCs w:val="20"/>
+          <w:lang w:eastAsia="ru-RU"/>
+        </w:rPr>
+        <w:t>();</w:t>
+      </w:r>
+      <w:r>
+        <w:rPr>
+          <w:rFonts w:ascii="Menlo" w:hAnsi="Menlo" w:cs="Menlo"/>
+          <w:color w:val="000000"/>
+          <w:sz w:val="20"/>
+          <w:szCs w:val="20"/>
+          <w:lang w:eastAsia="ru-RU"/>
+        </w:rPr>
+        <w:br/>
+        <w:t xml:space="preserve">        </w:t>
+      </w:r>
+      <w:proofErr w:type="spellStart"/>
+      <w:r>
+        <w:rPr>
+          <w:rFonts w:ascii="Menlo" w:hAnsi="Menlo" w:cs="Menlo"/>
+          <w:b/>
+          <w:bCs/>
+          <w:color w:val="000080"/>
+          <w:sz w:val="20"/>
+          <w:szCs w:val="20"/>
+          <w:lang w:eastAsia="ru-RU"/>
+        </w:rPr>
+        <w:t>break</w:t>
+      </w:r>
+      <w:proofErr w:type="spellEnd"/>
+      <w:r>
+        <w:rPr>
+          <w:rFonts w:ascii="Menlo" w:hAnsi="Menlo" w:cs="Menlo"/>
+          <w:color w:val="000000"/>
+          <w:sz w:val="20"/>
+          <w:szCs w:val="20"/>
+          <w:lang w:eastAsia="ru-RU"/>
+        </w:rPr>
+        <w:t>;</w:t>
+      </w:r>
+      <w:r>
+        <w:rPr>
+          <w:rFonts w:ascii="Menlo" w:hAnsi="Menlo" w:cs="Menlo"/>
+          <w:color w:val="000000"/>
+          <w:sz w:val="20"/>
+          <w:szCs w:val="20"/>
+          <w:lang w:eastAsia="ru-RU"/>
+        </w:rPr>
+        <w:br/>
+      </w:r>
+      <w:r>
+        <w:rPr>
+          <w:rFonts w:ascii="Menlo" w:hAnsi="Menlo" w:cs="Menlo"/>
+          <w:color w:val="000000"/>
+          <w:sz w:val="20"/>
+          <w:szCs w:val="20"/>
+          <w:lang w:eastAsia="ru-RU"/>
+        </w:rPr>
+        <w:br/>
+        <w:t xml:space="preserve">      </w:t>
+      </w:r>
+      <w:proofErr w:type="spellStart"/>
+      <w:r>
+        <w:rPr>
+          <w:rFonts w:ascii="Menlo" w:hAnsi="Menlo" w:cs="Menlo"/>
+          <w:b/>
+          <w:bCs/>
+          <w:color w:val="000080"/>
+          <w:sz w:val="20"/>
+          <w:szCs w:val="20"/>
+          <w:lang w:eastAsia="ru-RU"/>
+        </w:rPr>
+        <w:t>case</w:t>
+      </w:r>
+      <w:proofErr w:type="spellEnd"/>
+      <w:r>
+        <w:rPr>
+          <w:rFonts w:ascii="Menlo" w:hAnsi="Menlo" w:cs="Menlo"/>
+          <w:b/>
+          <w:bCs/>
+          <w:color w:val="000080"/>
+          <w:sz w:val="20"/>
+          <w:szCs w:val="20"/>
+          <w:lang w:eastAsia="ru-RU"/>
+        </w:rPr>
+        <w:t xml:space="preserve"> </w:t>
+      </w:r>
+      <w:r>
+        <w:rPr>
+          <w:rFonts w:ascii="Menlo" w:hAnsi="Menlo" w:cs="Menlo"/>
+          <w:color w:val="0000FF"/>
+          <w:sz w:val="20"/>
+          <w:szCs w:val="20"/>
+          <w:lang w:eastAsia="ru-RU"/>
+        </w:rPr>
+        <w:t>5</w:t>
+      </w:r>
+      <w:r>
+        <w:rPr>
+          <w:rFonts w:ascii="Menlo" w:hAnsi="Menlo" w:cs="Menlo"/>
+          <w:color w:val="000000"/>
+          <w:sz w:val="20"/>
+          <w:szCs w:val="20"/>
+          <w:lang w:eastAsia="ru-RU"/>
+        </w:rPr>
+        <w:t xml:space="preserve">:  </w:t>
+      </w:r>
+      <w:r>
+        <w:rPr>
+          <w:rFonts w:ascii="Menlo" w:hAnsi="Menlo" w:cs="Menlo"/>
+          <w:color w:val="000000"/>
+          <w:sz w:val="20"/>
+          <w:szCs w:val="20"/>
+          <w:lang w:eastAsia="ru-RU"/>
+        </w:rPr>
+        <w:br/>
+        <w:t xml:space="preserve">        </w:t>
+      </w:r>
+      <w:proofErr w:type="spellStart"/>
+      <w:r>
+        <w:rPr>
+          <w:rFonts w:ascii="Menlo" w:hAnsi="Menlo" w:cs="Menlo"/>
+          <w:color w:val="000000"/>
+          <w:sz w:val="20"/>
+          <w:szCs w:val="20"/>
+          <w:lang w:eastAsia="ru-RU"/>
+        </w:rPr>
+        <w:t>insertsort</w:t>
+      </w:r>
+      <w:proofErr w:type="spellEnd"/>
+      <w:r>
+        <w:rPr>
+          <w:rFonts w:ascii="Menlo" w:hAnsi="Menlo" w:cs="Menlo"/>
+          <w:color w:val="000000"/>
+          <w:sz w:val="20"/>
+          <w:szCs w:val="20"/>
+          <w:lang w:eastAsia="ru-RU"/>
+        </w:rPr>
+        <w:t>();</w:t>
+      </w:r>
+      <w:r>
+        <w:rPr>
+          <w:rFonts w:ascii="Menlo" w:hAnsi="Menlo" w:cs="Menlo"/>
+          <w:color w:val="000000"/>
+          <w:sz w:val="20"/>
+          <w:szCs w:val="20"/>
+          <w:lang w:eastAsia="ru-RU"/>
+        </w:rPr>
+        <w:br/>
+        <w:t xml:space="preserve">        </w:t>
+      </w:r>
+      <w:proofErr w:type="spellStart"/>
+      <w:r>
+        <w:rPr>
+          <w:rFonts w:ascii="Menlo" w:hAnsi="Menlo" w:cs="Menlo"/>
+          <w:b/>
+          <w:bCs/>
+          <w:color w:val="000080"/>
+          <w:sz w:val="20"/>
+          <w:szCs w:val="20"/>
+          <w:lang w:eastAsia="ru-RU"/>
+        </w:rPr>
+        <w:t>break</w:t>
+      </w:r>
+      <w:proofErr w:type="spellEnd"/>
+      <w:r>
+        <w:rPr>
+          <w:rFonts w:ascii="Menlo" w:hAnsi="Menlo" w:cs="Menlo"/>
+          <w:color w:val="000000"/>
+          <w:sz w:val="20"/>
+          <w:szCs w:val="20"/>
+          <w:lang w:eastAsia="ru-RU"/>
+        </w:rPr>
+        <w:t>;</w:t>
+      </w:r>
+      <w:r>
+        <w:rPr>
+          <w:rFonts w:ascii="Menlo" w:hAnsi="Menlo" w:cs="Menlo"/>
+          <w:color w:val="000000"/>
+          <w:sz w:val="20"/>
+          <w:szCs w:val="20"/>
+          <w:lang w:eastAsia="ru-RU"/>
+        </w:rPr>
+        <w:br/>
+      </w:r>
+      <w:r>
+        <w:rPr>
+          <w:rFonts w:ascii="Menlo" w:hAnsi="Menlo" w:cs="Menlo"/>
+          <w:color w:val="000000"/>
+          <w:sz w:val="20"/>
+          <w:szCs w:val="20"/>
+          <w:lang w:eastAsia="ru-RU"/>
+        </w:rPr>
+        <w:br/>
+        <w:t xml:space="preserve">      </w:t>
+      </w:r>
+      <w:proofErr w:type="spellStart"/>
+      <w:r>
+        <w:rPr>
+          <w:rFonts w:ascii="Menlo" w:hAnsi="Menlo" w:cs="Menlo"/>
+          <w:b/>
+          <w:bCs/>
+          <w:color w:val="000080"/>
+          <w:sz w:val="20"/>
+          <w:szCs w:val="20"/>
+          <w:lang w:eastAsia="ru-RU"/>
+        </w:rPr>
+        <w:t>case</w:t>
+      </w:r>
+      <w:proofErr w:type="spellEnd"/>
+      <w:r>
+        <w:rPr>
+          <w:rFonts w:ascii="Menlo" w:hAnsi="Menlo" w:cs="Menlo"/>
+          <w:b/>
+          <w:bCs/>
+          <w:color w:val="000080"/>
+          <w:sz w:val="20"/>
+          <w:szCs w:val="20"/>
+          <w:lang w:eastAsia="ru-RU"/>
+        </w:rPr>
+        <w:t xml:space="preserve"> </w:t>
+      </w:r>
+      <w:r>
+        <w:rPr>
+          <w:rFonts w:ascii="Menlo" w:hAnsi="Menlo" w:cs="Menlo"/>
+          <w:color w:val="0000FF"/>
+          <w:sz w:val="20"/>
+          <w:szCs w:val="20"/>
+          <w:lang w:eastAsia="ru-RU"/>
+        </w:rPr>
+        <w:t>6</w:t>
+      </w:r>
+      <w:r>
+        <w:rPr>
+          <w:rFonts w:ascii="Menlo" w:hAnsi="Menlo" w:cs="Menlo"/>
+          <w:color w:val="000000"/>
+          <w:sz w:val="20"/>
+          <w:szCs w:val="20"/>
+          <w:lang w:eastAsia="ru-RU"/>
+        </w:rPr>
+        <w:t xml:space="preserve">:  </w:t>
+      </w:r>
+      <w:r>
+        <w:rPr>
+          <w:rFonts w:ascii="Menlo" w:hAnsi="Menlo" w:cs="Menlo"/>
+          <w:color w:val="000000"/>
+          <w:sz w:val="20"/>
+          <w:szCs w:val="20"/>
+          <w:lang w:eastAsia="ru-RU"/>
+        </w:rPr>
+        <w:br/>
+        <w:t xml:space="preserve">        </w:t>
+      </w:r>
+      <w:proofErr w:type="spellStart"/>
+      <w:r>
+        <w:rPr>
+          <w:rFonts w:ascii="Menlo" w:hAnsi="Menlo" w:cs="Menlo"/>
+          <w:color w:val="000000"/>
+          <w:sz w:val="20"/>
+          <w:szCs w:val="20"/>
+          <w:lang w:eastAsia="ru-RU"/>
+        </w:rPr>
+        <w:t>quickSort</w:t>
+      </w:r>
+      <w:proofErr w:type="spellEnd"/>
+      <w:r>
+        <w:rPr>
+          <w:rFonts w:ascii="Menlo" w:hAnsi="Menlo" w:cs="Menlo"/>
+          <w:color w:val="000000"/>
+          <w:sz w:val="20"/>
+          <w:szCs w:val="20"/>
+          <w:lang w:eastAsia="ru-RU"/>
+        </w:rPr>
+        <w:t>(a,</w:t>
+      </w:r>
+      <w:r>
+        <w:rPr>
+          <w:rFonts w:ascii="Menlo" w:hAnsi="Menlo" w:cs="Menlo"/>
+          <w:color w:val="0000FF"/>
+          <w:sz w:val="20"/>
+          <w:szCs w:val="20"/>
+          <w:lang w:eastAsia="ru-RU"/>
+        </w:rPr>
+        <w:t>0</w:t>
+      </w:r>
+      <w:r>
+        <w:rPr>
+          <w:rFonts w:ascii="Menlo" w:hAnsi="Menlo" w:cs="Menlo"/>
+          <w:color w:val="000000"/>
+          <w:sz w:val="20"/>
+          <w:szCs w:val="20"/>
+          <w:lang w:eastAsia="ru-RU"/>
+        </w:rPr>
+        <w:t>,n-</w:t>
+      </w:r>
+      <w:r>
+        <w:rPr>
+          <w:rFonts w:ascii="Menlo" w:hAnsi="Menlo" w:cs="Menlo"/>
+          <w:color w:val="0000FF"/>
+          <w:sz w:val="20"/>
+          <w:szCs w:val="20"/>
+          <w:lang w:eastAsia="ru-RU"/>
         </w:rPr>
         <w:t>1</w:t>
       </w:r>
@@ -2954,7 +6358,249 @@
           <w:color w:val="000000"/>
           <w:sz w:val="20"/>
           <w:szCs w:val="20"/>
-          <w:lang w:val="en-US" w:eastAsia="ru-RU"/>
+          <w:lang w:eastAsia="ru-RU"/>
+        </w:rPr>
+        <w:t>);</w:t>
+      </w:r>
+      <w:r>
+        <w:rPr>
+          <w:rFonts w:ascii="Menlo" w:hAnsi="Menlo" w:cs="Menlo"/>
+          <w:color w:val="000000"/>
+          <w:sz w:val="20"/>
+          <w:szCs w:val="20"/>
+          <w:lang w:eastAsia="ru-RU"/>
+        </w:rPr>
+        <w:br/>
+        <w:t xml:space="preserve">        </w:t>
+      </w:r>
+      <w:proofErr w:type="spellStart"/>
+      <w:r>
+        <w:rPr>
+          <w:rFonts w:ascii="Menlo" w:hAnsi="Menlo" w:cs="Menlo"/>
+          <w:b/>
+          <w:bCs/>
+          <w:color w:val="000080"/>
+          <w:sz w:val="20"/>
+          <w:szCs w:val="20"/>
+          <w:lang w:eastAsia="ru-RU"/>
+        </w:rPr>
+        <w:t>break</w:t>
+      </w:r>
+      <w:proofErr w:type="spellEnd"/>
+      <w:r>
+        <w:rPr>
+          <w:rFonts w:ascii="Menlo" w:hAnsi="Menlo" w:cs="Menlo"/>
+          <w:color w:val="000000"/>
+          <w:sz w:val="20"/>
+          <w:szCs w:val="20"/>
+          <w:lang w:eastAsia="ru-RU"/>
+        </w:rPr>
+        <w:t xml:space="preserve">; </w:t>
+      </w:r>
+      <w:r>
+        <w:rPr>
+          <w:rFonts w:ascii="Menlo" w:hAnsi="Menlo" w:cs="Menlo"/>
+          <w:color w:val="000000"/>
+          <w:sz w:val="20"/>
+          <w:szCs w:val="20"/>
+          <w:lang w:eastAsia="ru-RU"/>
+        </w:rPr>
+        <w:br/>
+      </w:r>
+      <w:r>
+        <w:rPr>
+          <w:rFonts w:ascii="Menlo" w:hAnsi="Menlo" w:cs="Menlo"/>
+          <w:color w:val="000000"/>
+          <w:sz w:val="20"/>
+          <w:szCs w:val="20"/>
+          <w:lang w:eastAsia="ru-RU"/>
+        </w:rPr>
+        <w:br/>
+        <w:t xml:space="preserve">    }    </w:t>
+      </w:r>
+      <w:r>
+        <w:rPr>
+          <w:rFonts w:ascii="Menlo" w:hAnsi="Menlo" w:cs="Menlo"/>
+          <w:color w:val="000000"/>
+          <w:sz w:val="20"/>
+          <w:szCs w:val="20"/>
+          <w:lang w:eastAsia="ru-RU"/>
+        </w:rPr>
+        <w:br/>
+      </w:r>
+      <w:r>
+        <w:rPr>
+          <w:rFonts w:ascii="Menlo" w:hAnsi="Menlo" w:cs="Menlo"/>
+          <w:color w:val="000000"/>
+          <w:sz w:val="20"/>
+          <w:szCs w:val="20"/>
+          <w:lang w:eastAsia="ru-RU"/>
+        </w:rPr>
+        <w:br/>
+      </w:r>
+      <w:r>
+        <w:rPr>
+          <w:rFonts w:ascii="Menlo" w:hAnsi="Menlo" w:cs="Menlo"/>
+          <w:color w:val="000000"/>
+          <w:sz w:val="20"/>
+          <w:szCs w:val="20"/>
+          <w:lang w:eastAsia="ru-RU"/>
+        </w:rPr>
+        <w:lastRenderedPageBreak/>
+        <w:t xml:space="preserve">  }</w:t>
+      </w:r>
+      <w:r>
+        <w:rPr>
+          <w:rFonts w:ascii="Menlo" w:hAnsi="Menlo" w:cs="Menlo"/>
+          <w:color w:val="000000"/>
+          <w:sz w:val="20"/>
+          <w:szCs w:val="20"/>
+          <w:lang w:eastAsia="ru-RU"/>
+        </w:rPr>
+        <w:br/>
+        <w:t xml:space="preserve">  </w:t>
+      </w:r>
+      <w:proofErr w:type="spellStart"/>
+      <w:r>
+        <w:rPr>
+          <w:rFonts w:ascii="Menlo" w:hAnsi="Menlo" w:cs="Menlo"/>
+          <w:b/>
+          <w:bCs/>
+          <w:color w:val="000080"/>
+          <w:sz w:val="20"/>
+          <w:szCs w:val="20"/>
+          <w:lang w:eastAsia="ru-RU"/>
+        </w:rPr>
+        <w:t>while</w:t>
+      </w:r>
+      <w:proofErr w:type="spellEnd"/>
+      <w:r>
+        <w:rPr>
+          <w:rFonts w:ascii="Menlo" w:hAnsi="Menlo" w:cs="Menlo"/>
+          <w:b/>
+          <w:bCs/>
+          <w:color w:val="000080"/>
+          <w:sz w:val="20"/>
+          <w:szCs w:val="20"/>
+          <w:lang w:eastAsia="ru-RU"/>
+        </w:rPr>
+        <w:t xml:space="preserve"> </w:t>
+      </w:r>
+      <w:r>
+        <w:rPr>
+          <w:rFonts w:ascii="Menlo" w:hAnsi="Menlo" w:cs="Menlo"/>
+          <w:color w:val="000000"/>
+          <w:sz w:val="20"/>
+          <w:szCs w:val="20"/>
+          <w:lang w:eastAsia="ru-RU"/>
+        </w:rPr>
+        <w:t>(k!=</w:t>
+      </w:r>
+      <w:r>
+        <w:rPr>
+          <w:rFonts w:ascii="Menlo" w:hAnsi="Menlo" w:cs="Menlo"/>
+          <w:color w:val="0000FF"/>
+          <w:sz w:val="20"/>
+          <w:szCs w:val="20"/>
+          <w:lang w:eastAsia="ru-RU"/>
+        </w:rPr>
+        <w:t>0</w:t>
+      </w:r>
+      <w:r>
+        <w:rPr>
+          <w:rFonts w:ascii="Menlo" w:hAnsi="Menlo" w:cs="Menlo"/>
+          <w:color w:val="000000"/>
+          <w:sz w:val="20"/>
+          <w:szCs w:val="20"/>
+          <w:lang w:eastAsia="ru-RU"/>
+        </w:rPr>
+        <w:t>);</w:t>
+      </w:r>
+      <w:r>
+        <w:rPr>
+          <w:rFonts w:ascii="Menlo" w:hAnsi="Menlo" w:cs="Menlo"/>
+          <w:color w:val="000000"/>
+          <w:sz w:val="20"/>
+          <w:szCs w:val="20"/>
+          <w:lang w:eastAsia="ru-RU"/>
+        </w:rPr>
+        <w:br/>
+      </w:r>
+      <w:r>
+        <w:rPr>
+          <w:rFonts w:ascii="Menlo" w:hAnsi="Menlo" w:cs="Menlo"/>
+          <w:color w:val="000000"/>
+          <w:sz w:val="20"/>
+          <w:szCs w:val="20"/>
+          <w:lang w:eastAsia="ru-RU"/>
+        </w:rPr>
+        <w:br/>
+      </w:r>
+      <w:proofErr w:type="spellStart"/>
+      <w:r>
+        <w:rPr>
+          <w:rFonts w:ascii="Menlo" w:hAnsi="Menlo" w:cs="Menlo"/>
+          <w:color w:val="000000"/>
+          <w:sz w:val="20"/>
+          <w:szCs w:val="20"/>
+          <w:lang w:eastAsia="ru-RU"/>
+        </w:rPr>
+        <w:t>cout</w:t>
+      </w:r>
+      <w:proofErr w:type="spellEnd"/>
+      <w:r>
+        <w:rPr>
+          <w:rFonts w:ascii="Menlo" w:hAnsi="Menlo" w:cs="Menlo"/>
+          <w:color w:val="000000"/>
+          <w:sz w:val="20"/>
+          <w:szCs w:val="20"/>
+          <w:lang w:eastAsia="ru-RU"/>
+        </w:rPr>
+        <w:t>&lt;&lt;</w:t>
+      </w:r>
+      <w:r>
+        <w:rPr>
+          <w:rFonts w:ascii="Menlo" w:hAnsi="Menlo" w:cs="Menlo"/>
+          <w:b/>
+          <w:bCs/>
+          <w:color w:val="008000"/>
+          <w:sz w:val="20"/>
+          <w:szCs w:val="20"/>
+          <w:lang w:eastAsia="ru-RU"/>
+        </w:rPr>
+        <w:t>"</w:t>
+      </w:r>
+      <w:r>
+        <w:rPr>
+          <w:rFonts w:ascii="Menlo" w:hAnsi="Menlo" w:cs="Menlo"/>
+          <w:b/>
+          <w:bCs/>
+          <w:color w:val="000080"/>
+          <w:sz w:val="20"/>
+          <w:szCs w:val="20"/>
+          <w:lang w:eastAsia="ru-RU"/>
+        </w:rPr>
+        <w:t>\n</w:t>
+      </w:r>
+      <w:r>
+        <w:rPr>
+          <w:rFonts w:ascii="Menlo" w:hAnsi="Menlo" w:cs="Menlo"/>
+          <w:b/>
+          <w:bCs/>
+          <w:color w:val="008000"/>
+          <w:sz w:val="20"/>
+          <w:szCs w:val="20"/>
+          <w:lang w:eastAsia="ru-RU"/>
+        </w:rPr>
+        <w:t>"</w:t>
+      </w:r>
+      <w:r>
+        <w:rPr>
+          <w:rFonts w:ascii="Menlo" w:hAnsi="Menlo" w:cs="Menlo"/>
+          <w:color w:val="000000"/>
+          <w:sz w:val="20"/>
+          <w:szCs w:val="20"/>
+          <w:lang w:eastAsia="ru-RU"/>
         </w:rPr>
         <w:t>;</w:t>
       </w:r>
@@ -2964,11 +6610,11 @@
           <w:color w:val="000000"/>
           <w:sz w:val="20"/>
           <w:szCs w:val="20"/>
-          <w:lang w:val="en-US" w:eastAsia="ru-RU"/>
-        </w:rPr>
-        <w:br/>
-        <w:t xml:space="preserve">    </w:t>
-      </w:r>
+          <w:lang w:eastAsia="ru-RU"/>
+        </w:rPr>
+        <w:br/>
+      </w:r>
+      <w:proofErr w:type="spellStart"/>
       <w:r>
         <w:rPr>
           <w:rFonts w:ascii="Menlo" w:hAnsi="Menlo" w:cs="Menlo"/>
@@ -2977,19 +6623,22 @@
           <w:color w:val="000080"/>
           <w:sz w:val="20"/>
           <w:szCs w:val="20"/>
-          <w:lang w:val="en-US" w:eastAsia="ru-RU"/>
-        </w:rPr>
-        <w:t>while</w:t>
-      </w:r>
-      <w:r>
-        <w:rPr>
-          <w:rFonts w:ascii="Menlo" w:hAnsi="Menlo" w:cs="Menlo"/>
-          <w:color w:val="000000"/>
-          <w:sz w:val="20"/>
-          <w:szCs w:val="20"/>
-          <w:lang w:val="en-US" w:eastAsia="ru-RU"/>
-        </w:rPr>
-        <w:t xml:space="preserve">((item &gt;= </w:t>
+          <w:lang w:eastAsia="ru-RU"/>
+        </w:rPr>
+        <w:t>return</w:t>
+      </w:r>
+      <w:proofErr w:type="spellEnd"/>
+      <w:r>
+        <w:rPr>
+          <w:rFonts w:ascii="Menlo" w:hAnsi="Menlo" w:cs="Menlo"/>
+          <w:b/>
+          <w:bCs/>
+          <w:color w:val="000080"/>
+          <w:sz w:val="20"/>
+          <w:szCs w:val="20"/>
+          <w:lang w:eastAsia="ru-RU"/>
+        </w:rPr>
+        <w:t xml:space="preserve"> </w:t>
       </w:r>
       <w:r>
         <w:rPr>
@@ -2997,7 +6646,7 @@
           <w:color w:val="0000FF"/>
           <w:sz w:val="20"/>
           <w:szCs w:val="20"/>
-          <w:lang w:val="en-US" w:eastAsia="ru-RU"/>
+          <w:lang w:eastAsia="ru-RU"/>
         </w:rPr>
         <w:t>0</w:t>
       </w:r>
@@ -3007,2007 +6656,19 @@
           <w:color w:val="000000"/>
           <w:sz w:val="20"/>
           <w:szCs w:val="20"/>
-          <w:lang w:val="en-US" w:eastAsia="ru-RU"/>
-        </w:rPr>
-        <w:t>) &amp;&amp; (abs(</w:t>
-      </w:r>
-      <w:proofErr w:type="spellStart"/>
-      <w:r>
-        <w:rPr>
-          <w:rFonts w:ascii="Menlo" w:hAnsi="Menlo" w:cs="Menlo"/>
-          <w:color w:val="000000"/>
-          <w:sz w:val="20"/>
-          <w:szCs w:val="20"/>
-          <w:lang w:val="en-US" w:eastAsia="ru-RU"/>
-        </w:rPr>
-        <w:t>a</w:t>
-      </w:r>
-      <w:proofErr w:type="spellEnd"/>
-      <w:r>
-        <w:rPr>
-          <w:rFonts w:ascii="Menlo" w:hAnsi="Menlo" w:cs="Menlo"/>
-          <w:color w:val="000000"/>
-          <w:sz w:val="20"/>
-          <w:szCs w:val="20"/>
-          <w:lang w:val="en-US" w:eastAsia="ru-RU"/>
-        </w:rPr>
-        <w:t>[item]) &gt; abs(</w:t>
-      </w:r>
-      <w:proofErr w:type="spellStart"/>
-      <w:r>
-        <w:rPr>
-          <w:rFonts w:ascii="Menlo" w:hAnsi="Menlo" w:cs="Menlo"/>
-          <w:color w:val="000000"/>
-          <w:sz w:val="20"/>
-          <w:szCs w:val="20"/>
-          <w:lang w:val="en-US" w:eastAsia="ru-RU"/>
-        </w:rPr>
-        <w:t>buf</w:t>
-      </w:r>
-      <w:proofErr w:type="spellEnd"/>
-      <w:r>
-        <w:rPr>
-          <w:rFonts w:ascii="Menlo" w:hAnsi="Menlo" w:cs="Menlo"/>
-          <w:color w:val="000000"/>
-          <w:sz w:val="20"/>
-          <w:szCs w:val="20"/>
-          <w:lang w:val="en-US" w:eastAsia="ru-RU"/>
-        </w:rPr>
-        <w:t>))){</w:t>
-      </w:r>
-      <w:r>
-        <w:rPr>
-          <w:rFonts w:ascii="Menlo" w:hAnsi="Menlo" w:cs="Menlo"/>
-          <w:color w:val="000000"/>
-          <w:sz w:val="20"/>
-          <w:szCs w:val="20"/>
-          <w:lang w:val="en-US" w:eastAsia="ru-RU"/>
-        </w:rPr>
-        <w:br/>
-        <w:t xml:space="preserve">      </w:t>
-      </w:r>
-      <w:proofErr w:type="spellStart"/>
-      <w:r>
-        <w:rPr>
-          <w:rFonts w:ascii="Menlo" w:hAnsi="Menlo" w:cs="Menlo"/>
-          <w:color w:val="000000"/>
-          <w:sz w:val="20"/>
-          <w:szCs w:val="20"/>
-          <w:lang w:val="en-US" w:eastAsia="ru-RU"/>
-        </w:rPr>
-        <w:t>a</w:t>
-      </w:r>
-      <w:proofErr w:type="spellEnd"/>
-      <w:r>
-        <w:rPr>
-          <w:rFonts w:ascii="Menlo" w:hAnsi="Menlo" w:cs="Menlo"/>
-          <w:color w:val="000000"/>
-          <w:sz w:val="20"/>
-          <w:szCs w:val="20"/>
-          <w:lang w:val="en-US" w:eastAsia="ru-RU"/>
-        </w:rPr>
-        <w:t>[item+</w:t>
-      </w:r>
-      <w:r>
-        <w:rPr>
-          <w:rFonts w:ascii="Menlo" w:hAnsi="Menlo" w:cs="Menlo"/>
-          <w:color w:val="0000FF"/>
-          <w:sz w:val="20"/>
-          <w:szCs w:val="20"/>
-          <w:lang w:val="en-US" w:eastAsia="ru-RU"/>
-        </w:rPr>
-        <w:t>1</w:t>
-      </w:r>
-      <w:r>
-        <w:rPr>
-          <w:rFonts w:ascii="Menlo" w:hAnsi="Menlo" w:cs="Menlo"/>
-          <w:color w:val="000000"/>
-          <w:sz w:val="20"/>
-          <w:szCs w:val="20"/>
-          <w:lang w:val="en-US" w:eastAsia="ru-RU"/>
-        </w:rPr>
-        <w:t>]=</w:t>
-      </w:r>
-      <w:proofErr w:type="spellStart"/>
-      <w:r>
-        <w:rPr>
-          <w:rFonts w:ascii="Menlo" w:hAnsi="Menlo" w:cs="Menlo"/>
-          <w:color w:val="000000"/>
-          <w:sz w:val="20"/>
-          <w:szCs w:val="20"/>
-          <w:lang w:val="en-US" w:eastAsia="ru-RU"/>
-        </w:rPr>
-        <w:t>a</w:t>
-      </w:r>
-      <w:proofErr w:type="spellEnd"/>
-      <w:r>
-        <w:rPr>
-          <w:rFonts w:ascii="Menlo" w:hAnsi="Menlo" w:cs="Menlo"/>
-          <w:color w:val="000000"/>
-          <w:sz w:val="20"/>
-          <w:szCs w:val="20"/>
-          <w:lang w:val="en-US" w:eastAsia="ru-RU"/>
-        </w:rPr>
-        <w:t>[item];</w:t>
-      </w:r>
-      <w:r>
-        <w:rPr>
-          <w:rFonts w:ascii="Menlo" w:hAnsi="Menlo" w:cs="Menlo"/>
-          <w:color w:val="000000"/>
-          <w:sz w:val="20"/>
-          <w:szCs w:val="20"/>
-          <w:lang w:val="en-US" w:eastAsia="ru-RU"/>
-        </w:rPr>
-        <w:br/>
-        <w:t xml:space="preserve">      </w:t>
-      </w:r>
-      <w:proofErr w:type="spellStart"/>
-      <w:r>
-        <w:rPr>
-          <w:rFonts w:ascii="Menlo" w:hAnsi="Menlo" w:cs="Menlo"/>
-          <w:color w:val="000000"/>
-          <w:sz w:val="20"/>
-          <w:szCs w:val="20"/>
-          <w:lang w:val="en-US" w:eastAsia="ru-RU"/>
-        </w:rPr>
-        <w:t>a</w:t>
-      </w:r>
-      <w:proofErr w:type="spellEnd"/>
-      <w:r>
-        <w:rPr>
-          <w:rFonts w:ascii="Menlo" w:hAnsi="Menlo" w:cs="Menlo"/>
-          <w:color w:val="000000"/>
-          <w:sz w:val="20"/>
-          <w:szCs w:val="20"/>
-          <w:lang w:val="en-US" w:eastAsia="ru-RU"/>
-        </w:rPr>
-        <w:t>[item]=</w:t>
-      </w:r>
-      <w:proofErr w:type="spellStart"/>
-      <w:r>
-        <w:rPr>
-          <w:rFonts w:ascii="Menlo" w:hAnsi="Menlo" w:cs="Menlo"/>
-          <w:color w:val="000000"/>
-          <w:sz w:val="20"/>
-          <w:szCs w:val="20"/>
-          <w:lang w:val="en-US" w:eastAsia="ru-RU"/>
-        </w:rPr>
-        <w:t>buf</w:t>
-      </w:r>
-      <w:proofErr w:type="spellEnd"/>
-      <w:r>
-        <w:rPr>
-          <w:rFonts w:ascii="Menlo" w:hAnsi="Menlo" w:cs="Menlo"/>
-          <w:color w:val="000000"/>
-          <w:sz w:val="20"/>
-          <w:szCs w:val="20"/>
-          <w:lang w:val="en-US" w:eastAsia="ru-RU"/>
+          <w:lang w:eastAsia="ru-RU"/>
         </w:rPr>
         <w:t>;</w:t>
       </w:r>
-      <w:r>
-        <w:rPr>
-          <w:rFonts w:ascii="Menlo" w:hAnsi="Menlo" w:cs="Menlo"/>
-          <w:color w:val="000000"/>
-          <w:sz w:val="20"/>
-          <w:szCs w:val="20"/>
-          <w:lang w:val="en-US" w:eastAsia="ru-RU"/>
-        </w:rPr>
-        <w:br/>
-        <w:t xml:space="preserve">      item--;</w:t>
-      </w:r>
-      <w:r>
-        <w:rPr>
-          <w:rFonts w:ascii="Menlo" w:hAnsi="Menlo" w:cs="Menlo"/>
-          <w:color w:val="000000"/>
-          <w:sz w:val="20"/>
-          <w:szCs w:val="20"/>
-          <w:lang w:val="en-US" w:eastAsia="ru-RU"/>
-        </w:rPr>
-        <w:br/>
-        <w:t xml:space="preserve">    }</w:t>
-      </w:r>
-      <w:r>
-        <w:rPr>
-          <w:rFonts w:ascii="Menlo" w:hAnsi="Menlo" w:cs="Menlo"/>
-          <w:color w:val="000000"/>
-          <w:sz w:val="20"/>
-          <w:szCs w:val="20"/>
-          <w:lang w:val="en-US" w:eastAsia="ru-RU"/>
-        </w:rPr>
-        <w:br/>
-        <w:t xml:space="preserve">  }</w:t>
-      </w:r>
-      <w:r>
-        <w:rPr>
-          <w:rFonts w:ascii="Menlo" w:hAnsi="Menlo" w:cs="Menlo"/>
-          <w:color w:val="000000"/>
-          <w:sz w:val="20"/>
-          <w:szCs w:val="20"/>
-          <w:lang w:val="en-US" w:eastAsia="ru-RU"/>
-        </w:rPr>
-        <w:br/>
-        <w:t>}</w:t>
-      </w:r>
-      <w:r>
-        <w:rPr>
-          <w:rFonts w:ascii="Menlo" w:hAnsi="Menlo" w:cs="Menlo"/>
-          <w:color w:val="000000"/>
-          <w:sz w:val="20"/>
-          <w:szCs w:val="20"/>
-          <w:lang w:val="en-US" w:eastAsia="ru-RU"/>
-        </w:rPr>
-        <w:br/>
-      </w:r>
-      <w:r>
-        <w:rPr>
-          <w:rFonts w:ascii="Menlo" w:hAnsi="Menlo" w:cs="Menlo"/>
-          <w:color w:val="000000"/>
-          <w:sz w:val="20"/>
-          <w:szCs w:val="20"/>
-          <w:lang w:val="en-US" w:eastAsia="ru-RU"/>
-        </w:rPr>
-        <w:br/>
-      </w:r>
-      <w:r>
-        <w:rPr>
-          <w:rFonts w:ascii="Menlo" w:hAnsi="Menlo" w:cs="Menlo"/>
-          <w:b/>
-          <w:bCs/>
-          <w:color w:val="000080"/>
-          <w:sz w:val="20"/>
-          <w:szCs w:val="20"/>
-          <w:lang w:val="en-US" w:eastAsia="ru-RU"/>
-        </w:rPr>
-        <w:t xml:space="preserve">void </w:t>
-      </w:r>
-      <w:proofErr w:type="spellStart"/>
-      <w:r>
-        <w:rPr>
-          <w:rFonts w:ascii="Menlo" w:hAnsi="Menlo" w:cs="Menlo"/>
-          <w:color w:val="000000"/>
-          <w:sz w:val="20"/>
-          <w:szCs w:val="20"/>
-          <w:lang w:val="en-US" w:eastAsia="ru-RU"/>
-        </w:rPr>
-        <w:t>outarray</w:t>
-      </w:r>
-      <w:proofErr w:type="spellEnd"/>
-      <w:r>
-        <w:rPr>
-          <w:rFonts w:ascii="Menlo" w:hAnsi="Menlo" w:cs="Menlo"/>
-          <w:color w:val="000000"/>
-          <w:sz w:val="20"/>
-          <w:szCs w:val="20"/>
-          <w:lang w:val="en-US" w:eastAsia="ru-RU"/>
-        </w:rPr>
-        <w:t>(){</w:t>
-      </w:r>
-      <w:r>
-        <w:rPr>
-          <w:rFonts w:ascii="Menlo" w:hAnsi="Menlo" w:cs="Menlo"/>
-          <w:color w:val="000000"/>
-          <w:sz w:val="20"/>
-          <w:szCs w:val="20"/>
-          <w:lang w:val="en-US" w:eastAsia="ru-RU"/>
-        </w:rPr>
-        <w:br/>
-      </w:r>
-      <w:r>
-        <w:rPr>
-          <w:rFonts w:ascii="Menlo" w:hAnsi="Menlo" w:cs="Menlo"/>
-          <w:color w:val="000000"/>
-          <w:sz w:val="20"/>
-          <w:szCs w:val="20"/>
-          <w:lang w:val="en-US" w:eastAsia="ru-RU"/>
-        </w:rPr>
-        <w:br/>
-        <w:t xml:space="preserve">  </w:t>
-      </w:r>
-      <w:proofErr w:type="spellStart"/>
-      <w:r>
-        <w:rPr>
-          <w:rFonts w:ascii="Menlo" w:hAnsi="Menlo" w:cs="Menlo"/>
-          <w:color w:val="000000"/>
-          <w:sz w:val="20"/>
-          <w:szCs w:val="20"/>
-          <w:lang w:val="en-US" w:eastAsia="ru-RU"/>
-        </w:rPr>
-        <w:t>cout</w:t>
-      </w:r>
-      <w:proofErr w:type="spellEnd"/>
-      <w:r>
-        <w:rPr>
-          <w:rFonts w:ascii="Menlo" w:hAnsi="Menlo" w:cs="Menlo"/>
-          <w:color w:val="000000"/>
-          <w:sz w:val="20"/>
-          <w:szCs w:val="20"/>
-          <w:lang w:val="en-US" w:eastAsia="ru-RU"/>
-        </w:rPr>
-        <w:t>&lt;&lt;</w:t>
-      </w:r>
-      <w:r>
-        <w:rPr>
-          <w:rFonts w:ascii="Menlo" w:hAnsi="Menlo" w:cs="Menlo"/>
-          <w:b/>
-          <w:bCs/>
-          <w:color w:val="008000"/>
-          <w:sz w:val="20"/>
-          <w:szCs w:val="20"/>
-          <w:lang w:val="en-US" w:eastAsia="ru-RU"/>
-        </w:rPr>
-        <w:t>"</w:t>
-      </w:r>
-      <w:r>
-        <w:rPr>
-          <w:rFonts w:ascii="Menlo" w:hAnsi="Menlo" w:cs="Menlo"/>
-          <w:b/>
-          <w:bCs/>
-          <w:color w:val="000080"/>
-          <w:sz w:val="20"/>
-          <w:szCs w:val="20"/>
-          <w:lang w:val="en-US" w:eastAsia="ru-RU"/>
-        </w:rPr>
-        <w:t>\n</w:t>
-      </w:r>
-      <w:r>
-        <w:rPr>
-          <w:rFonts w:ascii="Menlo" w:hAnsi="Menlo" w:cs="Menlo"/>
-          <w:b/>
-          <w:bCs/>
-          <w:color w:val="008000"/>
-          <w:sz w:val="20"/>
-          <w:szCs w:val="20"/>
-          <w:lang w:eastAsia="ru-RU"/>
-        </w:rPr>
-        <w:t>Исходный</w:t>
-      </w:r>
-      <w:r>
-        <w:rPr>
-          <w:rFonts w:ascii="Menlo" w:hAnsi="Menlo" w:cs="Menlo"/>
-          <w:b/>
-          <w:bCs/>
-          <w:color w:val="008000"/>
-          <w:sz w:val="20"/>
-          <w:szCs w:val="20"/>
-          <w:lang w:val="en-US" w:eastAsia="ru-RU"/>
-        </w:rPr>
-        <w:t xml:space="preserve"> </w:t>
-      </w:r>
-      <w:r>
-        <w:rPr>
-          <w:rFonts w:ascii="Menlo" w:hAnsi="Menlo" w:cs="Menlo"/>
-          <w:b/>
-          <w:bCs/>
-          <w:color w:val="008000"/>
-          <w:sz w:val="20"/>
-          <w:szCs w:val="20"/>
-          <w:lang w:eastAsia="ru-RU"/>
-        </w:rPr>
-        <w:t>массив</w:t>
-      </w:r>
-      <w:r>
-        <w:rPr>
-          <w:rFonts w:ascii="Menlo" w:hAnsi="Menlo" w:cs="Menlo"/>
-          <w:b/>
-          <w:bCs/>
-          <w:color w:val="008000"/>
-          <w:sz w:val="20"/>
-          <w:szCs w:val="20"/>
-          <w:lang w:val="en-US" w:eastAsia="ru-RU"/>
-        </w:rPr>
-        <w:t>:</w:t>
-      </w:r>
-      <w:r>
-        <w:rPr>
-          <w:rFonts w:ascii="Menlo" w:hAnsi="Menlo" w:cs="Menlo"/>
-          <w:b/>
-          <w:bCs/>
-          <w:color w:val="000080"/>
-          <w:sz w:val="20"/>
-          <w:szCs w:val="20"/>
-          <w:lang w:val="en-US" w:eastAsia="ru-RU"/>
-        </w:rPr>
-        <w:t>\n</w:t>
-      </w:r>
-      <w:r>
-        <w:rPr>
-          <w:rFonts w:ascii="Menlo" w:hAnsi="Menlo" w:cs="Menlo"/>
-          <w:b/>
-          <w:bCs/>
-          <w:color w:val="008000"/>
-          <w:sz w:val="20"/>
-          <w:szCs w:val="20"/>
-          <w:lang w:val="en-US" w:eastAsia="ru-RU"/>
-        </w:rPr>
-        <w:t>["</w:t>
-      </w:r>
-      <w:r>
-        <w:rPr>
-          <w:rFonts w:ascii="Menlo" w:hAnsi="Menlo" w:cs="Menlo"/>
-          <w:color w:val="000000"/>
-          <w:sz w:val="20"/>
-          <w:szCs w:val="20"/>
-          <w:lang w:val="en-US" w:eastAsia="ru-RU"/>
-        </w:rPr>
-        <w:t>;</w:t>
-      </w:r>
-      <w:r>
-        <w:rPr>
-          <w:rFonts w:ascii="Menlo" w:hAnsi="Menlo" w:cs="Menlo"/>
-          <w:color w:val="000000"/>
-          <w:sz w:val="20"/>
-          <w:szCs w:val="20"/>
-          <w:lang w:val="en-US" w:eastAsia="ru-RU"/>
-        </w:rPr>
-        <w:br/>
-        <w:t xml:space="preserve">  </w:t>
-      </w:r>
-      <w:r>
-        <w:rPr>
-          <w:rFonts w:ascii="Menlo" w:hAnsi="Menlo" w:cs="Menlo"/>
-          <w:b/>
-          <w:bCs/>
-          <w:color w:val="000080"/>
-          <w:sz w:val="20"/>
-          <w:szCs w:val="20"/>
-          <w:lang w:val="en-US" w:eastAsia="ru-RU"/>
-        </w:rPr>
-        <w:t>for</w:t>
-      </w:r>
-      <w:r>
-        <w:rPr>
-          <w:rFonts w:ascii="Menlo" w:hAnsi="Menlo" w:cs="Menlo"/>
-          <w:color w:val="000000"/>
-          <w:sz w:val="20"/>
-          <w:szCs w:val="20"/>
-          <w:lang w:val="en-US" w:eastAsia="ru-RU"/>
-        </w:rPr>
-        <w:t>(</w:t>
-      </w:r>
-      <w:proofErr w:type="spellStart"/>
-      <w:r>
-        <w:rPr>
-          <w:rFonts w:ascii="Menlo" w:hAnsi="Menlo" w:cs="Menlo"/>
-          <w:color w:val="000000"/>
-          <w:sz w:val="20"/>
-          <w:szCs w:val="20"/>
-          <w:lang w:val="en-US" w:eastAsia="ru-RU"/>
-        </w:rPr>
-        <w:t>i</w:t>
-      </w:r>
-      <w:proofErr w:type="spellEnd"/>
-      <w:r>
-        <w:rPr>
-          <w:rFonts w:ascii="Menlo" w:hAnsi="Menlo" w:cs="Menlo"/>
-          <w:color w:val="000000"/>
-          <w:sz w:val="20"/>
-          <w:szCs w:val="20"/>
-          <w:lang w:val="en-US" w:eastAsia="ru-RU"/>
-        </w:rPr>
-        <w:t>=</w:t>
-      </w:r>
-      <w:r>
-        <w:rPr>
-          <w:rFonts w:ascii="Menlo" w:hAnsi="Menlo" w:cs="Menlo"/>
-          <w:color w:val="0000FF"/>
-          <w:sz w:val="20"/>
-          <w:szCs w:val="20"/>
-          <w:lang w:val="en-US" w:eastAsia="ru-RU"/>
-        </w:rPr>
-        <w:t>0</w:t>
-      </w:r>
-      <w:r>
-        <w:rPr>
-          <w:rFonts w:ascii="Menlo" w:hAnsi="Menlo" w:cs="Menlo"/>
-          <w:color w:val="000000"/>
-          <w:sz w:val="20"/>
-          <w:szCs w:val="20"/>
-          <w:lang w:val="en-US" w:eastAsia="ru-RU"/>
-        </w:rPr>
-        <w:t>;i&lt;</w:t>
-      </w:r>
-      <w:proofErr w:type="spellStart"/>
-      <w:r>
-        <w:rPr>
-          <w:rFonts w:ascii="Menlo" w:hAnsi="Menlo" w:cs="Menlo"/>
-          <w:color w:val="000000"/>
-          <w:sz w:val="20"/>
-          <w:szCs w:val="20"/>
-          <w:lang w:val="en-US" w:eastAsia="ru-RU"/>
-        </w:rPr>
-        <w:t>n;i</w:t>
-      </w:r>
-      <w:proofErr w:type="spellEnd"/>
-      <w:r>
-        <w:rPr>
-          <w:rFonts w:ascii="Menlo" w:hAnsi="Menlo" w:cs="Menlo"/>
-          <w:color w:val="000000"/>
-          <w:sz w:val="20"/>
-          <w:szCs w:val="20"/>
-          <w:lang w:val="en-US" w:eastAsia="ru-RU"/>
-        </w:rPr>
-        <w:t>++)</w:t>
-      </w:r>
-      <w:r>
-        <w:rPr>
-          <w:rFonts w:ascii="Menlo" w:hAnsi="Menlo" w:cs="Menlo"/>
-          <w:color w:val="000000"/>
-          <w:sz w:val="20"/>
-          <w:szCs w:val="20"/>
-          <w:lang w:val="en-US" w:eastAsia="ru-RU"/>
-        </w:rPr>
-        <w:br/>
-      </w:r>
-      <w:r>
-        <w:rPr>
-          <w:rFonts w:ascii="Menlo" w:hAnsi="Menlo" w:cs="Menlo"/>
-          <w:color w:val="000000"/>
-          <w:sz w:val="20"/>
-          <w:szCs w:val="20"/>
-          <w:lang w:val="en-US" w:eastAsia="ru-RU"/>
-        </w:rPr>
-        <w:lastRenderedPageBreak/>
-        <w:t xml:space="preserve">        </w:t>
-      </w:r>
-      <w:proofErr w:type="spellStart"/>
-      <w:r>
-        <w:rPr>
-          <w:rFonts w:ascii="Menlo" w:hAnsi="Menlo" w:cs="Menlo"/>
-          <w:color w:val="000000"/>
-          <w:sz w:val="20"/>
-          <w:szCs w:val="20"/>
-          <w:lang w:val="en-US" w:eastAsia="ru-RU"/>
-        </w:rPr>
-        <w:t>cout</w:t>
-      </w:r>
-      <w:proofErr w:type="spellEnd"/>
-      <w:r>
-        <w:rPr>
-          <w:rFonts w:ascii="Menlo" w:hAnsi="Menlo" w:cs="Menlo"/>
-          <w:color w:val="000000"/>
-          <w:sz w:val="20"/>
-          <w:szCs w:val="20"/>
-          <w:lang w:val="en-US" w:eastAsia="ru-RU"/>
-        </w:rPr>
-        <w:t>&lt;&lt;</w:t>
-      </w:r>
-      <w:r>
-        <w:rPr>
-          <w:rFonts w:ascii="Menlo" w:hAnsi="Menlo" w:cs="Menlo"/>
-          <w:b/>
-          <w:bCs/>
-          <w:color w:val="008000"/>
-          <w:sz w:val="20"/>
-          <w:szCs w:val="20"/>
-          <w:lang w:val="en-US" w:eastAsia="ru-RU"/>
-        </w:rPr>
-        <w:t>" "</w:t>
-      </w:r>
-      <w:r>
-        <w:rPr>
-          <w:rFonts w:ascii="Menlo" w:hAnsi="Menlo" w:cs="Menlo"/>
-          <w:color w:val="000000"/>
-          <w:sz w:val="20"/>
-          <w:szCs w:val="20"/>
-          <w:lang w:val="en-US" w:eastAsia="ru-RU"/>
-        </w:rPr>
-        <w:t>&lt;&lt;a[</w:t>
-      </w:r>
-      <w:proofErr w:type="spellStart"/>
-      <w:r>
-        <w:rPr>
-          <w:rFonts w:ascii="Menlo" w:hAnsi="Menlo" w:cs="Menlo"/>
-          <w:color w:val="000000"/>
-          <w:sz w:val="20"/>
-          <w:szCs w:val="20"/>
-          <w:lang w:val="en-US" w:eastAsia="ru-RU"/>
-        </w:rPr>
-        <w:t>i</w:t>
-      </w:r>
-      <w:proofErr w:type="spellEnd"/>
-      <w:r>
-        <w:rPr>
-          <w:rFonts w:ascii="Menlo" w:hAnsi="Menlo" w:cs="Menlo"/>
-          <w:color w:val="000000"/>
-          <w:sz w:val="20"/>
-          <w:szCs w:val="20"/>
-          <w:lang w:val="en-US" w:eastAsia="ru-RU"/>
-        </w:rPr>
-        <w:t>];</w:t>
-      </w:r>
-      <w:r>
-        <w:rPr>
-          <w:rFonts w:ascii="Menlo" w:hAnsi="Menlo" w:cs="Menlo"/>
-          <w:color w:val="000000"/>
-          <w:sz w:val="20"/>
-          <w:szCs w:val="20"/>
-          <w:lang w:val="en-US" w:eastAsia="ru-RU"/>
-        </w:rPr>
-        <w:br/>
-        <w:t xml:space="preserve">  </w:t>
-      </w:r>
-      <w:proofErr w:type="spellStart"/>
-      <w:r>
-        <w:rPr>
-          <w:rFonts w:ascii="Menlo" w:hAnsi="Menlo" w:cs="Menlo"/>
-          <w:color w:val="000000"/>
-          <w:sz w:val="20"/>
-          <w:szCs w:val="20"/>
-          <w:lang w:val="en-US" w:eastAsia="ru-RU"/>
-        </w:rPr>
-        <w:t>cout</w:t>
-      </w:r>
-      <w:proofErr w:type="spellEnd"/>
-      <w:r>
-        <w:rPr>
-          <w:rFonts w:ascii="Menlo" w:hAnsi="Menlo" w:cs="Menlo"/>
-          <w:color w:val="000000"/>
-          <w:sz w:val="20"/>
-          <w:szCs w:val="20"/>
-          <w:lang w:val="en-US" w:eastAsia="ru-RU"/>
-        </w:rPr>
-        <w:t>&lt;&lt;</w:t>
-      </w:r>
-      <w:r>
-        <w:rPr>
-          <w:rFonts w:ascii="Menlo" w:hAnsi="Menlo" w:cs="Menlo"/>
-          <w:b/>
-          <w:bCs/>
-          <w:color w:val="008000"/>
-          <w:sz w:val="20"/>
-          <w:szCs w:val="20"/>
-          <w:lang w:val="en-US" w:eastAsia="ru-RU"/>
-        </w:rPr>
-        <w:t>"]"</w:t>
-      </w:r>
-      <w:r>
-        <w:rPr>
-          <w:rFonts w:ascii="Menlo" w:hAnsi="Menlo" w:cs="Menlo"/>
-          <w:color w:val="000000"/>
-          <w:sz w:val="20"/>
-          <w:szCs w:val="20"/>
-          <w:lang w:val="en-US" w:eastAsia="ru-RU"/>
-        </w:rPr>
-        <w:t>;</w:t>
-      </w:r>
-      <w:r>
-        <w:rPr>
-          <w:rFonts w:ascii="Menlo" w:hAnsi="Menlo" w:cs="Menlo"/>
-          <w:color w:val="000000"/>
-          <w:sz w:val="20"/>
-          <w:szCs w:val="20"/>
-          <w:lang w:val="en-US" w:eastAsia="ru-RU"/>
-        </w:rPr>
-        <w:br/>
-        <w:t>}</w:t>
-      </w:r>
-      <w:r>
-        <w:rPr>
-          <w:rFonts w:ascii="Menlo" w:hAnsi="Menlo" w:cs="Menlo"/>
-          <w:color w:val="000000"/>
-          <w:sz w:val="20"/>
-          <w:szCs w:val="20"/>
-          <w:lang w:val="en-US" w:eastAsia="ru-RU"/>
-        </w:rPr>
-        <w:br/>
-      </w:r>
-      <w:r>
-        <w:rPr>
-          <w:rFonts w:ascii="Menlo" w:hAnsi="Menlo" w:cs="Menlo"/>
-          <w:color w:val="000000"/>
-          <w:sz w:val="20"/>
-          <w:szCs w:val="20"/>
-          <w:lang w:val="en-US" w:eastAsia="ru-RU"/>
-        </w:rPr>
-        <w:br/>
-      </w:r>
-      <w:proofErr w:type="spellStart"/>
-      <w:r>
-        <w:rPr>
-          <w:rFonts w:ascii="Menlo" w:hAnsi="Menlo" w:cs="Menlo"/>
-          <w:b/>
-          <w:bCs/>
-          <w:color w:val="000080"/>
-          <w:sz w:val="20"/>
-          <w:szCs w:val="20"/>
-          <w:lang w:val="en-US" w:eastAsia="ru-RU"/>
-        </w:rPr>
-        <w:t>int</w:t>
-      </w:r>
-      <w:proofErr w:type="spellEnd"/>
-      <w:r>
-        <w:rPr>
-          <w:rFonts w:ascii="Menlo" w:hAnsi="Menlo" w:cs="Menlo"/>
-          <w:b/>
-          <w:bCs/>
-          <w:color w:val="000080"/>
-          <w:sz w:val="20"/>
-          <w:szCs w:val="20"/>
-          <w:lang w:val="en-US" w:eastAsia="ru-RU"/>
-        </w:rPr>
-        <w:t xml:space="preserve"> </w:t>
-      </w:r>
-      <w:r>
-        <w:rPr>
-          <w:rFonts w:ascii="Menlo" w:hAnsi="Menlo" w:cs="Menlo"/>
-          <w:color w:val="000000"/>
-          <w:sz w:val="20"/>
-          <w:szCs w:val="20"/>
-          <w:lang w:val="en-US" w:eastAsia="ru-RU"/>
-        </w:rPr>
-        <w:t>main(){</w:t>
-      </w:r>
-      <w:r>
-        <w:rPr>
-          <w:rFonts w:ascii="Menlo" w:hAnsi="Menlo" w:cs="Menlo"/>
-          <w:color w:val="000000"/>
-          <w:sz w:val="20"/>
-          <w:szCs w:val="20"/>
-          <w:lang w:val="en-US" w:eastAsia="ru-RU"/>
-        </w:rPr>
-        <w:br/>
-      </w:r>
-      <w:r>
-        <w:rPr>
-          <w:rFonts w:ascii="Menlo" w:hAnsi="Menlo" w:cs="Menlo"/>
-          <w:color w:val="000000"/>
-          <w:sz w:val="20"/>
-          <w:szCs w:val="20"/>
-          <w:lang w:val="en-US" w:eastAsia="ru-RU"/>
-        </w:rPr>
-        <w:br/>
-        <w:t xml:space="preserve">  </w:t>
-      </w:r>
-      <w:r>
-        <w:rPr>
-          <w:rFonts w:ascii="Menlo" w:hAnsi="Menlo" w:cs="Menlo"/>
-          <w:b/>
-          <w:bCs/>
-          <w:color w:val="000080"/>
-          <w:sz w:val="20"/>
-          <w:szCs w:val="20"/>
-          <w:lang w:val="en-US" w:eastAsia="ru-RU"/>
-        </w:rPr>
-        <w:t>do</w:t>
-      </w:r>
-      <w:r>
-        <w:rPr>
-          <w:rFonts w:ascii="Menlo" w:hAnsi="Menlo" w:cs="Menlo"/>
-          <w:b/>
-          <w:bCs/>
-          <w:color w:val="000080"/>
-          <w:sz w:val="20"/>
-          <w:szCs w:val="20"/>
-          <w:lang w:val="en-US" w:eastAsia="ru-RU"/>
-        </w:rPr>
-        <w:br/>
-        <w:t xml:space="preserve">  </w:t>
-      </w:r>
-      <w:r>
-        <w:rPr>
-          <w:rFonts w:ascii="Menlo" w:hAnsi="Menlo" w:cs="Menlo"/>
-          <w:color w:val="000000"/>
-          <w:sz w:val="20"/>
-          <w:szCs w:val="20"/>
-          <w:lang w:val="en-US" w:eastAsia="ru-RU"/>
-        </w:rPr>
-        <w:t>{</w:t>
-      </w:r>
-      <w:r>
-        <w:rPr>
-          <w:rFonts w:ascii="Menlo" w:hAnsi="Menlo" w:cs="Menlo"/>
-          <w:color w:val="000000"/>
-          <w:sz w:val="20"/>
-          <w:szCs w:val="20"/>
-          <w:lang w:val="en-US" w:eastAsia="ru-RU"/>
-        </w:rPr>
-        <w:br/>
-        <w:t xml:space="preserve">    </w:t>
-      </w:r>
-      <w:proofErr w:type="spellStart"/>
-      <w:r>
-        <w:rPr>
-          <w:rFonts w:ascii="Menlo" w:hAnsi="Menlo" w:cs="Menlo"/>
-          <w:color w:val="000000"/>
-          <w:sz w:val="20"/>
-          <w:szCs w:val="20"/>
-          <w:lang w:val="en-US" w:eastAsia="ru-RU"/>
-        </w:rPr>
-        <w:t>cout</w:t>
-      </w:r>
-      <w:proofErr w:type="spellEnd"/>
-      <w:r>
-        <w:rPr>
-          <w:rFonts w:ascii="Menlo" w:hAnsi="Menlo" w:cs="Menlo"/>
-          <w:color w:val="000000"/>
-          <w:sz w:val="20"/>
-          <w:szCs w:val="20"/>
-          <w:lang w:val="en-US" w:eastAsia="ru-RU"/>
-        </w:rPr>
-        <w:t>&lt;&lt;</w:t>
-      </w:r>
-      <w:r>
-        <w:rPr>
-          <w:rFonts w:ascii="Menlo" w:hAnsi="Menlo" w:cs="Menlo"/>
-          <w:b/>
-          <w:bCs/>
-          <w:color w:val="008000"/>
-          <w:sz w:val="20"/>
-          <w:szCs w:val="20"/>
-          <w:lang w:val="en-US" w:eastAsia="ru-RU"/>
-        </w:rPr>
-        <w:t>"</w:t>
-      </w:r>
-      <w:r>
-        <w:rPr>
-          <w:rFonts w:ascii="Menlo" w:hAnsi="Menlo" w:cs="Menlo"/>
-          <w:b/>
-          <w:bCs/>
-          <w:color w:val="000080"/>
-          <w:sz w:val="20"/>
-          <w:szCs w:val="20"/>
-          <w:lang w:val="en-US" w:eastAsia="ru-RU"/>
-        </w:rPr>
-        <w:t>\n\n</w:t>
-      </w:r>
-      <w:r>
-        <w:rPr>
-          <w:rFonts w:ascii="Menlo" w:hAnsi="Menlo" w:cs="Menlo"/>
-          <w:b/>
-          <w:bCs/>
-          <w:color w:val="008000"/>
-          <w:sz w:val="20"/>
-          <w:szCs w:val="20"/>
-          <w:lang w:val="en-US" w:eastAsia="ru-RU"/>
-        </w:rPr>
-        <w:t xml:space="preserve">1. </w:t>
-      </w:r>
-      <w:r>
-        <w:rPr>
-          <w:rFonts w:ascii="Menlo" w:hAnsi="Menlo" w:cs="Menlo"/>
-          <w:b/>
-          <w:bCs/>
-          <w:color w:val="008000"/>
-          <w:sz w:val="20"/>
-          <w:szCs w:val="20"/>
-          <w:lang w:eastAsia="ru-RU"/>
-        </w:rPr>
-        <w:t>Генерация массива</w:t>
-      </w:r>
-      <w:r>
-        <w:rPr>
-          <w:rFonts w:ascii="Menlo" w:hAnsi="Menlo" w:cs="Menlo"/>
-          <w:b/>
-          <w:bCs/>
-          <w:color w:val="000080"/>
-          <w:sz w:val="20"/>
-          <w:szCs w:val="20"/>
-          <w:lang w:eastAsia="ru-RU"/>
-        </w:rPr>
-        <w:t>\n</w:t>
-      </w:r>
-      <w:r>
-        <w:rPr>
-          <w:rFonts w:ascii="Menlo" w:hAnsi="Menlo" w:cs="Menlo"/>
-          <w:b/>
-          <w:bCs/>
-          <w:color w:val="008000"/>
-          <w:sz w:val="20"/>
-          <w:szCs w:val="20"/>
-          <w:lang w:eastAsia="ru-RU"/>
-        </w:rPr>
-        <w:t>2. Вывод массива</w:t>
-      </w:r>
-      <w:r>
-        <w:rPr>
-          <w:rFonts w:ascii="Menlo" w:hAnsi="Menlo" w:cs="Menlo"/>
-          <w:b/>
-          <w:bCs/>
-          <w:color w:val="000080"/>
-          <w:sz w:val="20"/>
-          <w:szCs w:val="20"/>
-          <w:lang w:eastAsia="ru-RU"/>
-        </w:rPr>
-        <w:t>\n</w:t>
-      </w:r>
-      <w:r>
-        <w:rPr>
-          <w:rFonts w:ascii="Menlo" w:hAnsi="Menlo" w:cs="Menlo"/>
-          <w:b/>
-          <w:bCs/>
-          <w:color w:val="008000"/>
-          <w:sz w:val="20"/>
-          <w:szCs w:val="20"/>
-          <w:lang w:eastAsia="ru-RU"/>
-        </w:rPr>
-        <w:t>3. Сортировка пузырьком</w:t>
-      </w:r>
-      <w:r>
-        <w:rPr>
-          <w:rFonts w:ascii="Menlo" w:hAnsi="Menlo" w:cs="Menlo"/>
-          <w:b/>
-          <w:bCs/>
-          <w:color w:val="000080"/>
-          <w:sz w:val="20"/>
-          <w:szCs w:val="20"/>
-          <w:lang w:eastAsia="ru-RU"/>
-        </w:rPr>
-        <w:t>\n</w:t>
-      </w:r>
-      <w:r>
-        <w:rPr>
-          <w:rFonts w:ascii="Menlo" w:hAnsi="Menlo" w:cs="Menlo"/>
-          <w:b/>
-          <w:bCs/>
-          <w:color w:val="008000"/>
-          <w:sz w:val="20"/>
-          <w:szCs w:val="20"/>
-          <w:lang w:eastAsia="ru-RU"/>
-        </w:rPr>
-        <w:t>4. Сортировка выбором</w:t>
-      </w:r>
-      <w:r>
-        <w:rPr>
-          <w:rFonts w:ascii="Menlo" w:hAnsi="Menlo" w:cs="Menlo"/>
-          <w:b/>
-          <w:bCs/>
-          <w:color w:val="000080"/>
-          <w:sz w:val="20"/>
-          <w:szCs w:val="20"/>
-          <w:lang w:eastAsia="ru-RU"/>
-        </w:rPr>
-        <w:t>\n</w:t>
-      </w:r>
-      <w:r>
-        <w:rPr>
-          <w:rFonts w:ascii="Menlo" w:hAnsi="Menlo" w:cs="Menlo"/>
-          <w:b/>
-          <w:bCs/>
-          <w:color w:val="008000"/>
-          <w:sz w:val="20"/>
-          <w:szCs w:val="20"/>
-          <w:lang w:eastAsia="ru-RU"/>
-        </w:rPr>
-        <w:t>5. Сортировка</w:t>
-      </w:r>
-      <w:r>
-        <w:rPr>
-          <w:rFonts w:ascii="Menlo" w:hAnsi="Menlo" w:cs="Menlo"/>
-          <w:b/>
-          <w:bCs/>
-          <w:color w:val="008000"/>
-          <w:sz w:val="20"/>
-          <w:szCs w:val="20"/>
-          <w:lang w:val="en-US" w:eastAsia="ru-RU"/>
-        </w:rPr>
-        <w:t xml:space="preserve"> </w:t>
-      </w:r>
-      <w:r>
-        <w:rPr>
-          <w:rFonts w:ascii="Menlo" w:hAnsi="Menlo" w:cs="Menlo"/>
-          <w:b/>
-          <w:bCs/>
-          <w:color w:val="008000"/>
-          <w:sz w:val="20"/>
-          <w:szCs w:val="20"/>
-          <w:lang w:eastAsia="ru-RU"/>
-        </w:rPr>
-        <w:t>вставкой</w:t>
-      </w:r>
-      <w:r>
-        <w:rPr>
-          <w:rFonts w:ascii="Menlo" w:hAnsi="Menlo" w:cs="Menlo"/>
-          <w:b/>
-          <w:bCs/>
-          <w:color w:val="000080"/>
-          <w:sz w:val="20"/>
-          <w:szCs w:val="20"/>
-          <w:lang w:val="en-US" w:eastAsia="ru-RU"/>
-        </w:rPr>
-        <w:t>\n</w:t>
-      </w:r>
-      <w:r>
-        <w:rPr>
-          <w:rFonts w:ascii="Menlo" w:hAnsi="Menlo" w:cs="Menlo"/>
-          <w:b/>
-          <w:bCs/>
-          <w:color w:val="008000"/>
-          <w:sz w:val="20"/>
-          <w:szCs w:val="20"/>
-          <w:lang w:val="en-US" w:eastAsia="ru-RU"/>
-        </w:rPr>
-        <w:t xml:space="preserve">0. </w:t>
-      </w:r>
-      <w:r>
-        <w:rPr>
-          <w:rFonts w:ascii="Menlo" w:hAnsi="Menlo" w:cs="Menlo"/>
-          <w:b/>
-          <w:bCs/>
-          <w:color w:val="008000"/>
-          <w:sz w:val="20"/>
-          <w:szCs w:val="20"/>
-          <w:lang w:eastAsia="ru-RU"/>
-        </w:rPr>
-        <w:t>Выход</w:t>
-      </w:r>
-      <w:r>
-        <w:rPr>
-          <w:rFonts w:ascii="Menlo" w:hAnsi="Menlo" w:cs="Menlo"/>
-          <w:b/>
-          <w:bCs/>
-          <w:color w:val="008000"/>
-          <w:sz w:val="20"/>
-          <w:szCs w:val="20"/>
-          <w:lang w:val="en-US" w:eastAsia="ru-RU"/>
-        </w:rPr>
-        <w:t xml:space="preserve"> </w:t>
-      </w:r>
-      <w:r>
-        <w:rPr>
-          <w:rFonts w:ascii="Menlo" w:hAnsi="Menlo" w:cs="Menlo"/>
-          <w:b/>
-          <w:bCs/>
-          <w:color w:val="008000"/>
-          <w:sz w:val="20"/>
-          <w:szCs w:val="20"/>
-          <w:lang w:eastAsia="ru-RU"/>
-        </w:rPr>
-        <w:t>из</w:t>
-      </w:r>
-      <w:r>
-        <w:rPr>
-          <w:rFonts w:ascii="Menlo" w:hAnsi="Menlo" w:cs="Menlo"/>
-          <w:b/>
-          <w:bCs/>
-          <w:color w:val="008000"/>
-          <w:sz w:val="20"/>
-          <w:szCs w:val="20"/>
-          <w:lang w:val="en-US" w:eastAsia="ru-RU"/>
-        </w:rPr>
-        <w:t xml:space="preserve"> </w:t>
-      </w:r>
-      <w:r>
-        <w:rPr>
-          <w:rFonts w:ascii="Menlo" w:hAnsi="Menlo" w:cs="Menlo"/>
-          <w:b/>
-          <w:bCs/>
-          <w:color w:val="008000"/>
-          <w:sz w:val="20"/>
-          <w:szCs w:val="20"/>
-          <w:lang w:eastAsia="ru-RU"/>
-        </w:rPr>
-        <w:t>программы</w:t>
-      </w:r>
-      <w:r>
-        <w:rPr>
-          <w:rFonts w:ascii="Menlo" w:hAnsi="Menlo" w:cs="Menlo"/>
-          <w:b/>
-          <w:bCs/>
-          <w:color w:val="000080"/>
-          <w:sz w:val="20"/>
-          <w:szCs w:val="20"/>
-          <w:lang w:val="en-US" w:eastAsia="ru-RU"/>
-        </w:rPr>
-        <w:t>\n</w:t>
-      </w:r>
-      <w:r>
-        <w:rPr>
-          <w:rFonts w:ascii="Menlo" w:hAnsi="Menlo" w:cs="Menlo"/>
-          <w:b/>
-          <w:bCs/>
-          <w:color w:val="008000"/>
-          <w:sz w:val="20"/>
-          <w:szCs w:val="20"/>
-          <w:lang w:val="en-US" w:eastAsia="ru-RU"/>
-        </w:rPr>
-        <w:t>=&gt; "</w:t>
-      </w:r>
-      <w:r>
-        <w:rPr>
-          <w:rFonts w:ascii="Menlo" w:hAnsi="Menlo" w:cs="Menlo"/>
-          <w:color w:val="000000"/>
-          <w:sz w:val="20"/>
-          <w:szCs w:val="20"/>
-          <w:lang w:val="en-US" w:eastAsia="ru-RU"/>
-        </w:rPr>
-        <w:t>;</w:t>
-      </w:r>
-      <w:r>
-        <w:rPr>
-          <w:rFonts w:ascii="Menlo" w:hAnsi="Menlo" w:cs="Menlo"/>
-          <w:color w:val="000000"/>
-          <w:sz w:val="20"/>
-          <w:szCs w:val="20"/>
-          <w:lang w:val="en-US" w:eastAsia="ru-RU"/>
-        </w:rPr>
-        <w:br/>
-        <w:t xml:space="preserve">    </w:t>
-      </w:r>
-      <w:proofErr w:type="spellStart"/>
-      <w:r>
-        <w:rPr>
-          <w:rFonts w:ascii="Menlo" w:hAnsi="Menlo" w:cs="Menlo"/>
-          <w:color w:val="000000"/>
-          <w:sz w:val="20"/>
-          <w:szCs w:val="20"/>
-          <w:lang w:val="en-US" w:eastAsia="ru-RU"/>
-        </w:rPr>
-        <w:t>cin</w:t>
-      </w:r>
-      <w:proofErr w:type="spellEnd"/>
-      <w:r>
-        <w:rPr>
-          <w:rFonts w:ascii="Menlo" w:hAnsi="Menlo" w:cs="Menlo"/>
-          <w:color w:val="000000"/>
-          <w:sz w:val="20"/>
-          <w:szCs w:val="20"/>
-          <w:lang w:val="en-US" w:eastAsia="ru-RU"/>
-        </w:rPr>
-        <w:t>&gt;&gt;k;</w:t>
-      </w:r>
-      <w:r>
-        <w:rPr>
-          <w:rFonts w:ascii="Menlo" w:hAnsi="Menlo" w:cs="Menlo"/>
-          <w:color w:val="000000"/>
-          <w:sz w:val="20"/>
-          <w:szCs w:val="20"/>
-          <w:lang w:val="en-US" w:eastAsia="ru-RU"/>
-        </w:rPr>
-        <w:br/>
-        <w:t xml:space="preserve">    </w:t>
-      </w:r>
-      <w:r>
-        <w:rPr>
-          <w:rFonts w:ascii="Menlo" w:hAnsi="Menlo" w:cs="Menlo"/>
-          <w:b/>
-          <w:bCs/>
-          <w:color w:val="000080"/>
-          <w:sz w:val="20"/>
-          <w:szCs w:val="20"/>
-          <w:lang w:val="en-US" w:eastAsia="ru-RU"/>
-        </w:rPr>
-        <w:t xml:space="preserve">switch </w:t>
-      </w:r>
-      <w:r>
-        <w:rPr>
-          <w:rFonts w:ascii="Menlo" w:hAnsi="Menlo" w:cs="Menlo"/>
-          <w:color w:val="000000"/>
-          <w:sz w:val="20"/>
-          <w:szCs w:val="20"/>
-          <w:lang w:val="en-US" w:eastAsia="ru-RU"/>
-        </w:rPr>
-        <w:t xml:space="preserve">(k)  </w:t>
-      </w:r>
-      <w:r>
-        <w:rPr>
-          <w:rFonts w:ascii="Menlo" w:hAnsi="Menlo" w:cs="Menlo"/>
-          <w:color w:val="000000"/>
-          <w:sz w:val="20"/>
-          <w:szCs w:val="20"/>
-          <w:lang w:val="en-US" w:eastAsia="ru-RU"/>
-        </w:rPr>
-        <w:br/>
-        <w:t xml:space="preserve">    {  </w:t>
-      </w:r>
-      <w:r>
-        <w:rPr>
-          <w:rFonts w:ascii="Menlo" w:hAnsi="Menlo" w:cs="Menlo"/>
-          <w:color w:val="000000"/>
-          <w:sz w:val="20"/>
-          <w:szCs w:val="20"/>
-          <w:lang w:val="en-US" w:eastAsia="ru-RU"/>
-        </w:rPr>
-        <w:br/>
-        <w:t xml:space="preserve">      </w:t>
-      </w:r>
-      <w:r>
-        <w:rPr>
-          <w:rFonts w:ascii="Menlo" w:hAnsi="Menlo" w:cs="Menlo"/>
-          <w:b/>
-          <w:bCs/>
-          <w:color w:val="000080"/>
-          <w:sz w:val="20"/>
-          <w:szCs w:val="20"/>
-          <w:lang w:val="en-US" w:eastAsia="ru-RU"/>
-        </w:rPr>
-        <w:t xml:space="preserve">case </w:t>
-      </w:r>
-      <w:r>
-        <w:rPr>
-          <w:rFonts w:ascii="Menlo" w:hAnsi="Menlo" w:cs="Menlo"/>
-          <w:color w:val="0000FF"/>
-          <w:sz w:val="20"/>
-          <w:szCs w:val="20"/>
-          <w:lang w:val="en-US" w:eastAsia="ru-RU"/>
-        </w:rPr>
-        <w:t>1</w:t>
-      </w:r>
-      <w:r>
-        <w:rPr>
-          <w:rFonts w:ascii="Menlo" w:hAnsi="Menlo" w:cs="Menlo"/>
-          <w:color w:val="000000"/>
-          <w:sz w:val="20"/>
-          <w:szCs w:val="20"/>
-          <w:lang w:val="en-US" w:eastAsia="ru-RU"/>
-        </w:rPr>
-        <w:t xml:space="preserve">:  </w:t>
-      </w:r>
-      <w:r>
-        <w:rPr>
-          <w:rFonts w:ascii="Menlo" w:hAnsi="Menlo" w:cs="Menlo"/>
-          <w:color w:val="000000"/>
-          <w:sz w:val="20"/>
-          <w:szCs w:val="20"/>
-          <w:lang w:val="en-US" w:eastAsia="ru-RU"/>
-        </w:rPr>
-        <w:br/>
-        <w:t xml:space="preserve">        </w:t>
-      </w:r>
-      <w:proofErr w:type="spellStart"/>
-      <w:r>
-        <w:rPr>
-          <w:rFonts w:ascii="Menlo" w:hAnsi="Menlo" w:cs="Menlo"/>
-          <w:color w:val="000000"/>
-          <w:sz w:val="20"/>
-          <w:szCs w:val="20"/>
-          <w:lang w:val="en-US" w:eastAsia="ru-RU"/>
-        </w:rPr>
-        <w:t>initarray</w:t>
-      </w:r>
-      <w:proofErr w:type="spellEnd"/>
-      <w:r>
-        <w:rPr>
-          <w:rFonts w:ascii="Menlo" w:hAnsi="Menlo" w:cs="Menlo"/>
-          <w:color w:val="000000"/>
-          <w:sz w:val="20"/>
-          <w:szCs w:val="20"/>
-          <w:lang w:val="en-US" w:eastAsia="ru-RU"/>
-        </w:rPr>
-        <w:t>();</w:t>
-      </w:r>
-      <w:r>
-        <w:rPr>
-          <w:rFonts w:ascii="Menlo" w:hAnsi="Menlo" w:cs="Menlo"/>
-          <w:color w:val="000000"/>
-          <w:sz w:val="20"/>
-          <w:szCs w:val="20"/>
-          <w:lang w:val="en-US" w:eastAsia="ru-RU"/>
-        </w:rPr>
-        <w:br/>
-        <w:t xml:space="preserve">        </w:t>
-      </w:r>
-      <w:r>
-        <w:rPr>
-          <w:rFonts w:ascii="Menlo" w:hAnsi="Menlo" w:cs="Menlo"/>
-          <w:b/>
-          <w:bCs/>
-          <w:color w:val="000080"/>
-          <w:sz w:val="20"/>
-          <w:szCs w:val="20"/>
-          <w:lang w:val="en-US" w:eastAsia="ru-RU"/>
-        </w:rPr>
-        <w:t>break</w:t>
-      </w:r>
-      <w:r>
-        <w:rPr>
-          <w:rFonts w:ascii="Menlo" w:hAnsi="Menlo" w:cs="Menlo"/>
-          <w:color w:val="000000"/>
-          <w:sz w:val="20"/>
-          <w:szCs w:val="20"/>
-          <w:lang w:val="en-US" w:eastAsia="ru-RU"/>
-        </w:rPr>
-        <w:t>;</w:t>
-      </w:r>
-      <w:r>
-        <w:rPr>
-          <w:rFonts w:ascii="Menlo" w:hAnsi="Menlo" w:cs="Menlo"/>
-          <w:color w:val="000000"/>
-          <w:sz w:val="20"/>
-          <w:szCs w:val="20"/>
-          <w:lang w:val="en-US" w:eastAsia="ru-RU"/>
-        </w:rPr>
-        <w:br/>
-        <w:t xml:space="preserve">        </w:t>
-      </w:r>
-      <w:r>
-        <w:rPr>
-          <w:rFonts w:ascii="Menlo" w:hAnsi="Menlo" w:cs="Menlo"/>
-          <w:color w:val="000000"/>
-          <w:sz w:val="20"/>
-          <w:szCs w:val="20"/>
-          <w:lang w:val="en-US" w:eastAsia="ru-RU"/>
-        </w:rPr>
-        <w:br/>
-        <w:t xml:space="preserve">      </w:t>
-      </w:r>
-      <w:r>
-        <w:rPr>
-          <w:rFonts w:ascii="Menlo" w:hAnsi="Menlo" w:cs="Menlo"/>
-          <w:b/>
-          <w:bCs/>
-          <w:color w:val="000080"/>
-          <w:sz w:val="20"/>
-          <w:szCs w:val="20"/>
-          <w:lang w:val="en-US" w:eastAsia="ru-RU"/>
-        </w:rPr>
-        <w:t xml:space="preserve">case </w:t>
-      </w:r>
-      <w:r>
-        <w:rPr>
-          <w:rFonts w:ascii="Menlo" w:hAnsi="Menlo" w:cs="Menlo"/>
-          <w:color w:val="0000FF"/>
-          <w:sz w:val="20"/>
-          <w:szCs w:val="20"/>
-          <w:lang w:val="en-US" w:eastAsia="ru-RU"/>
-        </w:rPr>
-        <w:t>2</w:t>
-      </w:r>
-      <w:r>
-        <w:rPr>
-          <w:rFonts w:ascii="Menlo" w:hAnsi="Menlo" w:cs="Menlo"/>
-          <w:color w:val="000000"/>
-          <w:sz w:val="20"/>
-          <w:szCs w:val="20"/>
-          <w:lang w:val="en-US" w:eastAsia="ru-RU"/>
-        </w:rPr>
-        <w:t xml:space="preserve">:  </w:t>
-      </w:r>
-      <w:r>
-        <w:rPr>
-          <w:rFonts w:ascii="Menlo" w:hAnsi="Menlo" w:cs="Menlo"/>
-          <w:color w:val="000000"/>
-          <w:sz w:val="20"/>
-          <w:szCs w:val="20"/>
-          <w:lang w:val="en-US" w:eastAsia="ru-RU"/>
-        </w:rPr>
-        <w:br/>
-        <w:t xml:space="preserve">        </w:t>
-      </w:r>
-      <w:proofErr w:type="spellStart"/>
-      <w:r>
-        <w:rPr>
-          <w:rFonts w:ascii="Menlo" w:hAnsi="Menlo" w:cs="Menlo"/>
-          <w:color w:val="000000"/>
-          <w:sz w:val="20"/>
-          <w:szCs w:val="20"/>
-          <w:lang w:val="en-US" w:eastAsia="ru-RU"/>
-        </w:rPr>
-        <w:t>outarray</w:t>
-      </w:r>
-      <w:proofErr w:type="spellEnd"/>
-      <w:r>
-        <w:rPr>
-          <w:rFonts w:ascii="Menlo" w:hAnsi="Menlo" w:cs="Menlo"/>
-          <w:color w:val="000000"/>
-          <w:sz w:val="20"/>
-          <w:szCs w:val="20"/>
-          <w:lang w:val="en-US" w:eastAsia="ru-RU"/>
-        </w:rPr>
-        <w:t>();</w:t>
-      </w:r>
-      <w:r>
-        <w:rPr>
-          <w:rFonts w:ascii="Menlo" w:hAnsi="Menlo" w:cs="Menlo"/>
-          <w:color w:val="000000"/>
-          <w:sz w:val="20"/>
-          <w:szCs w:val="20"/>
-          <w:lang w:val="en-US" w:eastAsia="ru-RU"/>
-        </w:rPr>
-        <w:br/>
-        <w:t xml:space="preserve">        </w:t>
-      </w:r>
-      <w:r>
-        <w:rPr>
-          <w:rFonts w:ascii="Menlo" w:hAnsi="Menlo" w:cs="Menlo"/>
-          <w:b/>
-          <w:bCs/>
-          <w:color w:val="000080"/>
-          <w:sz w:val="20"/>
-          <w:szCs w:val="20"/>
-          <w:lang w:val="en-US" w:eastAsia="ru-RU"/>
-        </w:rPr>
-        <w:t>break</w:t>
-      </w:r>
-      <w:r>
-        <w:rPr>
-          <w:rFonts w:ascii="Menlo" w:hAnsi="Menlo" w:cs="Menlo"/>
-          <w:color w:val="000000"/>
-          <w:sz w:val="20"/>
-          <w:szCs w:val="20"/>
-          <w:lang w:val="en-US" w:eastAsia="ru-RU"/>
-        </w:rPr>
-        <w:t>;</w:t>
-      </w:r>
-      <w:r>
-        <w:rPr>
-          <w:rFonts w:ascii="Menlo" w:hAnsi="Menlo" w:cs="Menlo"/>
-          <w:color w:val="000000"/>
-          <w:sz w:val="20"/>
-          <w:szCs w:val="20"/>
-          <w:lang w:val="en-US" w:eastAsia="ru-RU"/>
-        </w:rPr>
-        <w:br/>
-      </w:r>
-      <w:r>
-        <w:rPr>
-          <w:rFonts w:ascii="Menlo" w:hAnsi="Menlo" w:cs="Menlo"/>
-          <w:color w:val="000000"/>
-          <w:sz w:val="20"/>
-          <w:szCs w:val="20"/>
-          <w:lang w:val="en-US" w:eastAsia="ru-RU"/>
-        </w:rPr>
-        <w:br/>
-        <w:t xml:space="preserve">      </w:t>
-      </w:r>
-      <w:r>
-        <w:rPr>
-          <w:rFonts w:ascii="Menlo" w:hAnsi="Menlo" w:cs="Menlo"/>
-          <w:b/>
-          <w:bCs/>
-          <w:color w:val="000080"/>
-          <w:sz w:val="20"/>
-          <w:szCs w:val="20"/>
-          <w:lang w:val="en-US" w:eastAsia="ru-RU"/>
-        </w:rPr>
-        <w:t xml:space="preserve">case </w:t>
-      </w:r>
-      <w:r>
-        <w:rPr>
-          <w:rFonts w:ascii="Menlo" w:hAnsi="Menlo" w:cs="Menlo"/>
-          <w:color w:val="0000FF"/>
-          <w:sz w:val="20"/>
-          <w:szCs w:val="20"/>
-          <w:lang w:val="en-US" w:eastAsia="ru-RU"/>
-        </w:rPr>
-        <w:t>3</w:t>
-      </w:r>
-      <w:r>
-        <w:rPr>
-          <w:rFonts w:ascii="Menlo" w:hAnsi="Menlo" w:cs="Menlo"/>
-          <w:color w:val="000000"/>
-          <w:sz w:val="20"/>
-          <w:szCs w:val="20"/>
-          <w:lang w:val="en-US" w:eastAsia="ru-RU"/>
-        </w:rPr>
-        <w:t xml:space="preserve">:  </w:t>
-      </w:r>
-      <w:r>
-        <w:rPr>
-          <w:rFonts w:ascii="Menlo" w:hAnsi="Menlo" w:cs="Menlo"/>
-          <w:color w:val="000000"/>
-          <w:sz w:val="20"/>
-          <w:szCs w:val="20"/>
-          <w:lang w:val="en-US" w:eastAsia="ru-RU"/>
-        </w:rPr>
-        <w:br/>
-        <w:t xml:space="preserve">        </w:t>
-      </w:r>
-      <w:proofErr w:type="spellStart"/>
-      <w:r>
-        <w:rPr>
-          <w:rFonts w:ascii="Menlo" w:hAnsi="Menlo" w:cs="Menlo"/>
-          <w:color w:val="000000"/>
-          <w:sz w:val="20"/>
-          <w:szCs w:val="20"/>
-          <w:lang w:val="en-US" w:eastAsia="ru-RU"/>
-        </w:rPr>
-        <w:t>bubblesort</w:t>
-      </w:r>
-      <w:proofErr w:type="spellEnd"/>
-      <w:r>
-        <w:rPr>
-          <w:rFonts w:ascii="Menlo" w:hAnsi="Menlo" w:cs="Menlo"/>
-          <w:color w:val="000000"/>
-          <w:sz w:val="20"/>
-          <w:szCs w:val="20"/>
-          <w:lang w:val="en-US" w:eastAsia="ru-RU"/>
-        </w:rPr>
-        <w:t>();</w:t>
-      </w:r>
-      <w:r>
-        <w:rPr>
-          <w:rFonts w:ascii="Menlo" w:hAnsi="Menlo" w:cs="Menlo"/>
-          <w:color w:val="000000"/>
-          <w:sz w:val="20"/>
-          <w:szCs w:val="20"/>
-          <w:lang w:val="en-US" w:eastAsia="ru-RU"/>
-        </w:rPr>
-        <w:br/>
-        <w:t xml:space="preserve">        </w:t>
-      </w:r>
-      <w:r>
-        <w:rPr>
-          <w:rFonts w:ascii="Menlo" w:hAnsi="Menlo" w:cs="Menlo"/>
-          <w:b/>
-          <w:bCs/>
-          <w:color w:val="000080"/>
-          <w:sz w:val="20"/>
-          <w:szCs w:val="20"/>
-          <w:lang w:val="en-US" w:eastAsia="ru-RU"/>
-        </w:rPr>
-        <w:t>break</w:t>
-      </w:r>
-      <w:r>
-        <w:rPr>
-          <w:rFonts w:ascii="Menlo" w:hAnsi="Menlo" w:cs="Menlo"/>
-          <w:color w:val="000000"/>
-          <w:sz w:val="20"/>
-          <w:szCs w:val="20"/>
-          <w:lang w:val="en-US" w:eastAsia="ru-RU"/>
-        </w:rPr>
-        <w:t>;</w:t>
-      </w:r>
-      <w:r>
-        <w:rPr>
-          <w:rFonts w:ascii="Menlo" w:hAnsi="Menlo" w:cs="Menlo"/>
-          <w:color w:val="000000"/>
-          <w:sz w:val="20"/>
-          <w:szCs w:val="20"/>
-          <w:lang w:val="en-US" w:eastAsia="ru-RU"/>
-        </w:rPr>
-        <w:br/>
-      </w:r>
-      <w:r>
-        <w:rPr>
-          <w:rFonts w:ascii="Menlo" w:hAnsi="Menlo" w:cs="Menlo"/>
-          <w:color w:val="000000"/>
-          <w:sz w:val="20"/>
-          <w:szCs w:val="20"/>
-          <w:lang w:val="en-US" w:eastAsia="ru-RU"/>
-        </w:rPr>
-        <w:br/>
-        <w:t xml:space="preserve">      </w:t>
-      </w:r>
-      <w:r>
-        <w:rPr>
-          <w:rFonts w:ascii="Menlo" w:hAnsi="Menlo" w:cs="Menlo"/>
-          <w:b/>
-          <w:bCs/>
-          <w:color w:val="000080"/>
-          <w:sz w:val="20"/>
-          <w:szCs w:val="20"/>
-          <w:lang w:val="en-US" w:eastAsia="ru-RU"/>
-        </w:rPr>
-        <w:t xml:space="preserve">case </w:t>
-      </w:r>
-      <w:r>
-        <w:rPr>
-          <w:rFonts w:ascii="Menlo" w:hAnsi="Menlo" w:cs="Menlo"/>
-          <w:color w:val="0000FF"/>
-          <w:sz w:val="20"/>
-          <w:szCs w:val="20"/>
-          <w:lang w:val="en-US" w:eastAsia="ru-RU"/>
-        </w:rPr>
-        <w:t>4</w:t>
-      </w:r>
-      <w:r>
-        <w:rPr>
-          <w:rFonts w:ascii="Menlo" w:hAnsi="Menlo" w:cs="Menlo"/>
-          <w:color w:val="000000"/>
-          <w:sz w:val="20"/>
-          <w:szCs w:val="20"/>
-          <w:lang w:val="en-US" w:eastAsia="ru-RU"/>
-        </w:rPr>
-        <w:t xml:space="preserve">:  </w:t>
-      </w:r>
-      <w:r>
-        <w:rPr>
-          <w:rFonts w:ascii="Menlo" w:hAnsi="Menlo" w:cs="Menlo"/>
-          <w:color w:val="000000"/>
-          <w:sz w:val="20"/>
-          <w:szCs w:val="20"/>
-          <w:lang w:val="en-US" w:eastAsia="ru-RU"/>
-        </w:rPr>
-        <w:br/>
-        <w:t xml:space="preserve">        </w:t>
-      </w:r>
-      <w:proofErr w:type="spellStart"/>
-      <w:r>
-        <w:rPr>
-          <w:rFonts w:ascii="Menlo" w:hAnsi="Menlo" w:cs="Menlo"/>
-          <w:color w:val="000000"/>
-          <w:sz w:val="20"/>
-          <w:szCs w:val="20"/>
-          <w:lang w:val="en-US" w:eastAsia="ru-RU"/>
-        </w:rPr>
-        <w:t>chosesort</w:t>
-      </w:r>
-      <w:proofErr w:type="spellEnd"/>
-      <w:r>
-        <w:rPr>
-          <w:rFonts w:ascii="Menlo" w:hAnsi="Menlo" w:cs="Menlo"/>
-          <w:color w:val="000000"/>
-          <w:sz w:val="20"/>
-          <w:szCs w:val="20"/>
-          <w:lang w:val="en-US" w:eastAsia="ru-RU"/>
-        </w:rPr>
-        <w:t>();</w:t>
-      </w:r>
-      <w:r>
-        <w:rPr>
-          <w:rFonts w:ascii="Menlo" w:hAnsi="Menlo" w:cs="Menlo"/>
-          <w:color w:val="000000"/>
-          <w:sz w:val="20"/>
-          <w:szCs w:val="20"/>
-          <w:lang w:val="en-US" w:eastAsia="ru-RU"/>
-        </w:rPr>
-        <w:br/>
-        <w:t xml:space="preserve">        </w:t>
-      </w:r>
-      <w:r>
-        <w:rPr>
-          <w:rFonts w:ascii="Menlo" w:hAnsi="Menlo" w:cs="Menlo"/>
-          <w:b/>
-          <w:bCs/>
-          <w:color w:val="000080"/>
-          <w:sz w:val="20"/>
-          <w:szCs w:val="20"/>
-          <w:lang w:val="en-US" w:eastAsia="ru-RU"/>
-        </w:rPr>
-        <w:t>break</w:t>
-      </w:r>
-      <w:r>
-        <w:rPr>
-          <w:rFonts w:ascii="Menlo" w:hAnsi="Menlo" w:cs="Menlo"/>
-          <w:color w:val="000000"/>
-          <w:sz w:val="20"/>
-          <w:szCs w:val="20"/>
-          <w:lang w:val="en-US" w:eastAsia="ru-RU"/>
-        </w:rPr>
-        <w:t>;</w:t>
-      </w:r>
-      <w:r>
-        <w:rPr>
-          <w:rFonts w:ascii="Menlo" w:hAnsi="Menlo" w:cs="Menlo"/>
-          <w:color w:val="000000"/>
-          <w:sz w:val="20"/>
-          <w:szCs w:val="20"/>
-          <w:lang w:val="en-US" w:eastAsia="ru-RU"/>
-        </w:rPr>
-        <w:br/>
-      </w:r>
-      <w:r>
-        <w:rPr>
-          <w:rFonts w:ascii="Menlo" w:hAnsi="Menlo" w:cs="Menlo"/>
-          <w:color w:val="000000"/>
-          <w:sz w:val="20"/>
-          <w:szCs w:val="20"/>
-          <w:lang w:val="en-US" w:eastAsia="ru-RU"/>
-        </w:rPr>
-        <w:br/>
-        <w:t xml:space="preserve">      </w:t>
-      </w:r>
-      <w:r>
-        <w:rPr>
-          <w:rFonts w:ascii="Menlo" w:hAnsi="Menlo" w:cs="Menlo"/>
-          <w:b/>
-          <w:bCs/>
-          <w:color w:val="000080"/>
-          <w:sz w:val="20"/>
-          <w:szCs w:val="20"/>
-          <w:lang w:val="en-US" w:eastAsia="ru-RU"/>
-        </w:rPr>
-        <w:t xml:space="preserve">case </w:t>
-      </w:r>
-      <w:r>
-        <w:rPr>
-          <w:rFonts w:ascii="Menlo" w:hAnsi="Menlo" w:cs="Menlo"/>
-          <w:color w:val="0000FF"/>
-          <w:sz w:val="20"/>
-          <w:szCs w:val="20"/>
-          <w:lang w:val="en-US" w:eastAsia="ru-RU"/>
-        </w:rPr>
-        <w:t>5</w:t>
-      </w:r>
-      <w:r>
-        <w:rPr>
-          <w:rFonts w:ascii="Menlo" w:hAnsi="Menlo" w:cs="Menlo"/>
-          <w:color w:val="000000"/>
-          <w:sz w:val="20"/>
-          <w:szCs w:val="20"/>
-          <w:lang w:val="en-US" w:eastAsia="ru-RU"/>
-        </w:rPr>
-        <w:t xml:space="preserve">:  </w:t>
-      </w:r>
-      <w:r>
-        <w:rPr>
-          <w:rFonts w:ascii="Menlo" w:hAnsi="Menlo" w:cs="Menlo"/>
-          <w:color w:val="000000"/>
-          <w:sz w:val="20"/>
-          <w:szCs w:val="20"/>
-          <w:lang w:val="en-US" w:eastAsia="ru-RU"/>
-        </w:rPr>
-        <w:br/>
-        <w:t xml:space="preserve">        </w:t>
-      </w:r>
-      <w:proofErr w:type="spellStart"/>
-      <w:r>
-        <w:rPr>
-          <w:rFonts w:ascii="Menlo" w:hAnsi="Menlo" w:cs="Menlo"/>
-          <w:color w:val="000000"/>
-          <w:sz w:val="20"/>
-          <w:szCs w:val="20"/>
-          <w:lang w:val="en-US" w:eastAsia="ru-RU"/>
-        </w:rPr>
-        <w:t>insertsort</w:t>
-      </w:r>
-      <w:proofErr w:type="spellEnd"/>
-      <w:r>
-        <w:rPr>
-          <w:rFonts w:ascii="Menlo" w:hAnsi="Menlo" w:cs="Menlo"/>
-          <w:color w:val="000000"/>
-          <w:sz w:val="20"/>
-          <w:szCs w:val="20"/>
-          <w:lang w:val="en-US" w:eastAsia="ru-RU"/>
-        </w:rPr>
-        <w:t>();</w:t>
-      </w:r>
-      <w:r>
-        <w:rPr>
-          <w:rFonts w:ascii="Menlo" w:hAnsi="Menlo" w:cs="Menlo"/>
-          <w:color w:val="000000"/>
-          <w:sz w:val="20"/>
-          <w:szCs w:val="20"/>
-          <w:lang w:val="en-US" w:eastAsia="ru-RU"/>
-        </w:rPr>
-        <w:br/>
-        <w:t xml:space="preserve">        </w:t>
-      </w:r>
-      <w:r>
-        <w:rPr>
-          <w:rFonts w:ascii="Menlo" w:hAnsi="Menlo" w:cs="Menlo"/>
-          <w:b/>
-          <w:bCs/>
-          <w:color w:val="000080"/>
-          <w:sz w:val="20"/>
-          <w:szCs w:val="20"/>
-          <w:lang w:val="en-US" w:eastAsia="ru-RU"/>
-        </w:rPr>
-        <w:t>break</w:t>
-      </w:r>
-      <w:r>
-        <w:rPr>
-          <w:rFonts w:ascii="Menlo" w:hAnsi="Menlo" w:cs="Menlo"/>
-          <w:color w:val="000000"/>
-          <w:sz w:val="20"/>
-          <w:szCs w:val="20"/>
-          <w:lang w:val="en-US" w:eastAsia="ru-RU"/>
-        </w:rPr>
-        <w:t xml:space="preserve">; </w:t>
-      </w:r>
-      <w:r>
-        <w:rPr>
-          <w:rFonts w:ascii="Menlo" w:hAnsi="Menlo" w:cs="Menlo"/>
-          <w:color w:val="000000"/>
-          <w:sz w:val="20"/>
-          <w:szCs w:val="20"/>
-          <w:lang w:val="en-US" w:eastAsia="ru-RU"/>
-        </w:rPr>
-        <w:br/>
-      </w:r>
-      <w:r>
-        <w:rPr>
-          <w:rFonts w:ascii="Menlo" w:hAnsi="Menlo" w:cs="Menlo"/>
-          <w:color w:val="000000"/>
-          <w:sz w:val="20"/>
-          <w:szCs w:val="20"/>
-          <w:lang w:val="en-US" w:eastAsia="ru-RU"/>
-        </w:rPr>
-        <w:br/>
-        <w:t xml:space="preserve">    }    </w:t>
-      </w:r>
-      <w:r>
-        <w:rPr>
-          <w:rFonts w:ascii="Menlo" w:hAnsi="Menlo" w:cs="Menlo"/>
-          <w:color w:val="000000"/>
-          <w:sz w:val="20"/>
-          <w:szCs w:val="20"/>
-          <w:lang w:val="en-US" w:eastAsia="ru-RU"/>
-        </w:rPr>
-        <w:br/>
-      </w:r>
-      <w:r>
-        <w:rPr>
-          <w:rFonts w:ascii="Menlo" w:hAnsi="Menlo" w:cs="Menlo"/>
-          <w:color w:val="000000"/>
-          <w:sz w:val="20"/>
-          <w:szCs w:val="20"/>
-          <w:lang w:val="en-US" w:eastAsia="ru-RU"/>
-        </w:rPr>
-        <w:br/>
-        <w:t xml:space="preserve">  }</w:t>
-      </w:r>
-      <w:r>
-        <w:rPr>
-          <w:rFonts w:ascii="Menlo" w:hAnsi="Menlo" w:cs="Menlo"/>
-          <w:color w:val="000000"/>
-          <w:sz w:val="20"/>
-          <w:szCs w:val="20"/>
-          <w:lang w:val="en-US" w:eastAsia="ru-RU"/>
-        </w:rPr>
-        <w:br/>
-        <w:t xml:space="preserve">  </w:t>
-      </w:r>
-      <w:r>
-        <w:rPr>
-          <w:rFonts w:ascii="Menlo" w:hAnsi="Menlo" w:cs="Menlo"/>
-          <w:b/>
-          <w:bCs/>
-          <w:color w:val="000080"/>
-          <w:sz w:val="20"/>
-          <w:szCs w:val="20"/>
-          <w:lang w:val="en-US" w:eastAsia="ru-RU"/>
-        </w:rPr>
-        <w:t xml:space="preserve">while </w:t>
-      </w:r>
-      <w:r>
-        <w:rPr>
-          <w:rFonts w:ascii="Menlo" w:hAnsi="Menlo" w:cs="Menlo"/>
-          <w:color w:val="000000"/>
-          <w:sz w:val="20"/>
-          <w:szCs w:val="20"/>
-          <w:lang w:val="en-US" w:eastAsia="ru-RU"/>
-        </w:rPr>
-        <w:t>(k!=</w:t>
-      </w:r>
-      <w:r>
-        <w:rPr>
-          <w:rFonts w:ascii="Menlo" w:hAnsi="Menlo" w:cs="Menlo"/>
-          <w:color w:val="0000FF"/>
-          <w:sz w:val="20"/>
-          <w:szCs w:val="20"/>
-          <w:lang w:val="en-US" w:eastAsia="ru-RU"/>
-        </w:rPr>
-        <w:t>0</w:t>
-      </w:r>
-      <w:r>
-        <w:rPr>
-          <w:rFonts w:ascii="Menlo" w:hAnsi="Menlo" w:cs="Menlo"/>
-          <w:color w:val="000000"/>
-          <w:sz w:val="20"/>
-          <w:szCs w:val="20"/>
-          <w:lang w:val="en-US" w:eastAsia="ru-RU"/>
-        </w:rPr>
-        <w:t>);</w:t>
-      </w:r>
-      <w:r>
-        <w:rPr>
-          <w:rFonts w:ascii="Menlo" w:hAnsi="Menlo" w:cs="Menlo"/>
-          <w:color w:val="000000"/>
-          <w:sz w:val="20"/>
-          <w:szCs w:val="20"/>
-          <w:lang w:val="en-US" w:eastAsia="ru-RU"/>
-        </w:rPr>
-        <w:br/>
-      </w:r>
-      <w:r>
-        <w:rPr>
-          <w:rFonts w:ascii="Menlo" w:hAnsi="Menlo" w:cs="Menlo"/>
-          <w:color w:val="000000"/>
-          <w:sz w:val="20"/>
-          <w:szCs w:val="20"/>
-          <w:lang w:val="en-US" w:eastAsia="ru-RU"/>
-        </w:rPr>
-        <w:br/>
-      </w:r>
-      <w:proofErr w:type="spellStart"/>
-      <w:r>
-        <w:rPr>
-          <w:rFonts w:ascii="Menlo" w:hAnsi="Menlo" w:cs="Menlo"/>
-          <w:color w:val="000000"/>
-          <w:sz w:val="20"/>
-          <w:szCs w:val="20"/>
-          <w:lang w:val="en-US" w:eastAsia="ru-RU"/>
-        </w:rPr>
-        <w:t>cout</w:t>
-      </w:r>
-      <w:proofErr w:type="spellEnd"/>
-      <w:r>
-        <w:rPr>
-          <w:rFonts w:ascii="Menlo" w:hAnsi="Menlo" w:cs="Menlo"/>
-          <w:color w:val="000000"/>
-          <w:sz w:val="20"/>
-          <w:szCs w:val="20"/>
-          <w:lang w:val="en-US" w:eastAsia="ru-RU"/>
-        </w:rPr>
-        <w:t>&lt;&lt;</w:t>
-      </w:r>
-      <w:r>
-        <w:rPr>
-          <w:rFonts w:ascii="Menlo" w:hAnsi="Menlo" w:cs="Menlo"/>
-          <w:b/>
-          <w:bCs/>
-          <w:color w:val="008000"/>
-          <w:sz w:val="20"/>
-          <w:szCs w:val="20"/>
-          <w:lang w:val="en-US" w:eastAsia="ru-RU"/>
-        </w:rPr>
-        <w:t>"</w:t>
-      </w:r>
-      <w:r>
-        <w:rPr>
-          <w:rFonts w:ascii="Menlo" w:hAnsi="Menlo" w:cs="Menlo"/>
-          <w:b/>
-          <w:bCs/>
-          <w:color w:val="000080"/>
-          <w:sz w:val="20"/>
-          <w:szCs w:val="20"/>
-          <w:lang w:val="en-US" w:eastAsia="ru-RU"/>
-        </w:rPr>
-        <w:t>\n</w:t>
-      </w:r>
-      <w:r>
-        <w:rPr>
-          <w:rFonts w:ascii="Menlo" w:hAnsi="Menlo" w:cs="Menlo"/>
-          <w:b/>
-          <w:bCs/>
-          <w:color w:val="008000"/>
-          <w:sz w:val="20"/>
-          <w:szCs w:val="20"/>
-          <w:lang w:val="en-US" w:eastAsia="ru-RU"/>
-        </w:rPr>
-        <w:t>"</w:t>
-      </w:r>
-      <w:r>
-        <w:rPr>
-          <w:rFonts w:ascii="Menlo" w:hAnsi="Menlo" w:cs="Menlo"/>
-          <w:color w:val="000000"/>
-          <w:sz w:val="20"/>
-          <w:szCs w:val="20"/>
-          <w:lang w:val="en-US" w:eastAsia="ru-RU"/>
-        </w:rPr>
-        <w:t>;</w:t>
-      </w:r>
-      <w:r>
-        <w:rPr>
-          <w:rFonts w:ascii="Menlo" w:hAnsi="Menlo" w:cs="Menlo"/>
-          <w:color w:val="000000"/>
-          <w:sz w:val="20"/>
-          <w:szCs w:val="20"/>
-          <w:lang w:val="en-US" w:eastAsia="ru-RU"/>
-        </w:rPr>
-        <w:br/>
-      </w:r>
-      <w:r>
-        <w:rPr>
-          <w:rFonts w:ascii="Menlo" w:hAnsi="Menlo" w:cs="Menlo"/>
-          <w:b/>
-          <w:bCs/>
-          <w:color w:val="000080"/>
-          <w:sz w:val="20"/>
-          <w:szCs w:val="20"/>
-          <w:lang w:val="en-US" w:eastAsia="ru-RU"/>
-        </w:rPr>
-        <w:t xml:space="preserve">return </w:t>
-      </w:r>
-      <w:r>
-        <w:rPr>
-          <w:rFonts w:ascii="Menlo" w:hAnsi="Menlo" w:cs="Menlo"/>
-          <w:color w:val="0000FF"/>
-          <w:sz w:val="20"/>
-          <w:szCs w:val="20"/>
-          <w:lang w:val="en-US" w:eastAsia="ru-RU"/>
-        </w:rPr>
-        <w:t>0</w:t>
-      </w:r>
-      <w:r>
-        <w:rPr>
-          <w:rFonts w:ascii="Menlo" w:hAnsi="Menlo" w:cs="Menlo"/>
-          <w:color w:val="000000"/>
-          <w:sz w:val="20"/>
-          <w:szCs w:val="20"/>
-          <w:lang w:val="en-US" w:eastAsia="ru-RU"/>
-        </w:rPr>
-        <w:t>;</w:t>
-      </w:r>
-      <w:r>
-        <w:rPr>
-          <w:rFonts w:ascii="Menlo" w:hAnsi="Menlo" w:cs="Menlo"/>
-          <w:color w:val="000000"/>
-          <w:sz w:val="20"/>
-          <w:szCs w:val="20"/>
-          <w:lang w:val="en-US" w:eastAsia="ru-RU"/>
+      <w:bookmarkStart w:id="0" w:name="_GoBack"/>
+      <w:bookmarkEnd w:id="0"/>
+      <w:r>
+        <w:rPr>
+          <w:rFonts w:ascii="Menlo" w:hAnsi="Menlo" w:cs="Menlo"/>
+          <w:color w:val="000000"/>
+          <w:sz w:val="20"/>
+          <w:szCs w:val="20"/>
+          <w:lang w:eastAsia="ru-RU"/>
         </w:rPr>
         <w:br/>
         <w:t>}</w:t>
@@ -5040,7 +6701,7 @@
           <w:color w:val="000000"/>
           <w:sz w:val="20"/>
           <w:szCs w:val="20"/>
-          <w:lang w:val="en-US" w:eastAsia="ru-RU"/>
+          <w:lang w:eastAsia="ru-RU"/>
         </w:rPr>
       </w:pPr>
     </w:p>
@@ -5050,92 +6711,51 @@
         <w:rPr>
           <w:rFonts w:ascii="Times New Roman" w:hAnsi="Times New Roman" w:cs="Times New Roman"/>
           <w:sz w:val="32"/>
-          <w:lang w:val="en-US"/>
-        </w:rPr>
-      </w:pPr>
-      <w:r>
-        <w:rPr>
-          <w:rFonts w:ascii="Courier New" w:hAnsi="Courier New" w:cs="Courier New"/>
-          <w:sz w:val="20"/>
-          <w:szCs w:val="20"/>
-          <w:lang w:val="en-US" w:eastAsia="ru-RU"/>
-        </w:rPr>
-        <w:br/>
+        </w:rPr>
+      </w:pPr>
+      <w:r>
+        <w:rPr>
+          <w:rFonts w:ascii="Times New Roman" w:hAnsi="Times New Roman" w:cs="Times New Roman"/>
+          <w:sz w:val="32"/>
+        </w:rPr>
+        <w:t xml:space="preserve">Скриншоты </w:t>
+      </w:r>
+      <w:r>
+        <w:rPr>
+          <w:rFonts w:ascii="Times New Roman" w:hAnsi="Times New Roman" w:cs="Times New Roman"/>
+          <w:sz w:val="32"/>
+        </w:rPr>
+        <w:t>программы</w:t>
+      </w:r>
+      <w:r>
+        <w:rPr>
+          <w:rFonts w:ascii="Times New Roman" w:hAnsi="Times New Roman" w:cs="Times New Roman"/>
+          <w:sz w:val="32"/>
+        </w:rPr>
+        <w:t>:</w:t>
       </w:r>
     </w:p>
     <w:p>
       <w:pPr>
+        <w:spacing w:after="0" w:line="240" w:lineRule="auto"/>
+        <w:jc w:val="center"/>
         <w:rPr>
           <w:rFonts w:ascii="Times New Roman" w:hAnsi="Times New Roman" w:cs="Times New Roman"/>
           <w:sz w:val="32"/>
-          <w:lang w:val="en-US"/>
         </w:rPr>
       </w:pPr>
       <w:r>
         <w:rPr>
           <w:rFonts w:ascii="Times New Roman" w:hAnsi="Times New Roman" w:cs="Times New Roman"/>
+          <w:noProof/>
           <w:sz w:val="32"/>
-          <w:lang w:val="en-US"/>
-        </w:rPr>
-        <w:br w:type="page"/>
-      </w:r>
-    </w:p>
-    <w:p>
-      <w:pPr>
-        <w:spacing w:after="0" w:line="240" w:lineRule="auto"/>
-        <w:rPr>
-          <w:rFonts w:ascii="Times New Roman" w:hAnsi="Times New Roman" w:cs="Times New Roman"/>
-          <w:sz w:val="32"/>
-        </w:rPr>
-      </w:pPr>
-      <w:r>
-        <w:rPr>
-          <w:rFonts w:ascii="Times New Roman" w:hAnsi="Times New Roman" w:cs="Times New Roman"/>
-          <w:sz w:val="32"/>
-        </w:rPr>
-        <w:lastRenderedPageBreak/>
-        <w:t xml:space="preserve">Скриншоты </w:t>
-      </w:r>
-      <w:r>
-        <w:rPr>
-          <w:rFonts w:ascii="Times New Roman" w:hAnsi="Times New Roman" w:cs="Times New Roman"/>
-          <w:sz w:val="32"/>
-        </w:rPr>
-        <w:t>программы</w:t>
-      </w:r>
-      <w:r>
-        <w:rPr>
-          <w:rFonts w:ascii="Times New Roman" w:hAnsi="Times New Roman" w:cs="Times New Roman"/>
-          <w:sz w:val="32"/>
-        </w:rPr>
-        <w:t>:</w:t>
-      </w:r>
-    </w:p>
-    <w:p>
-      <w:pPr>
-        <w:spacing w:after="0" w:line="240" w:lineRule="auto"/>
-        <w:jc w:val="center"/>
-        <w:rPr>
-          <w:rFonts w:ascii="Courier New" w:hAnsi="Courier New" w:cs="Courier New"/>
-          <w:sz w:val="20"/>
-          <w:szCs w:val="20"/>
-          <w:lang w:eastAsia="ru-RU"/>
-        </w:rPr>
-      </w:pPr>
-      <w:bookmarkStart w:id="0" w:name="_GoBack"/>
-      <w:r>
-        <w:rPr>
-          <w:rFonts w:ascii="Courier New" w:hAnsi="Courier New" w:cs="Courier New"/>
-          <w:noProof/>
-          <w:sz w:val="20"/>
-          <w:szCs w:val="20"/>
           <w:lang w:eastAsia="ru-RU"/>
         </w:rPr>
         <w:drawing>
-          <wp:inline distT="0" distB="0" distL="0" distR="0" wp14:anchorId="1509B081" wp14:editId="2D20F912">
-            <wp:extent cx="6147805" cy="8547450"/>
+          <wp:inline distT="0" distB="0" distL="0" distR="0" wp14:anchorId="04E8FBB0" wp14:editId="6B20F249">
+            <wp:extent cx="5463481" cy="8549640"/>
             <wp:effectExtent l="0" t="0" r="0" b="0"/>
-            <wp:docPr id="6" name="Рисунок 6" descr="../../../../../../Desktop/Снимок%20экрана%202017-04-02%20в%2012.12"/>
+            <wp:docPr id="7" name="Рисунок 7" descr="../../../../../../Desktop/Снимок%20экрана%202017-04-02%20в%2016.52"/>
             <wp:cNvGraphicFramePr>
               <a:graphicFrameLocks xmlns:a="http://schemas.openxmlformats.org/drawingml/2006/main" noChangeAspect="1"/>
             </wp:cNvGraphicFramePr>
@@ -5143,13 +6763,13 @@
               <a:graphicData uri="http://schemas.openxmlformats.org/drawingml/2006/picture">
                 <pic:pic xmlns:pic="http://schemas.openxmlformats.org/drawingml/2006/picture">
                   <pic:nvPicPr>
-                    <pic:cNvPr id="0" name="Picture 3" descr="../../../../../../Desktop/Снимок%20экрана%202017-04-02%20в%2012.12"/>
+                    <pic:cNvPr id="0" name="Picture 3" descr="../../../../../../Desktop/Снимок%20экрана%202017-04-02%20в%2016.52"/>
                     <pic:cNvPicPr>
                       <a:picLocks noChangeAspect="1" noChangeArrowheads="1"/>
                     </pic:cNvPicPr>
                   </pic:nvPicPr>
                   <pic:blipFill>
-                    <a:blip r:embed="rId13">
+                    <a:blip r:embed="rId14">
                       <a:extLst>
                         <a:ext uri="{28A0092B-C50C-407E-A947-70E740481C1C}">
                           <a14:useLocalDpi xmlns:a14="http://schemas.microsoft.com/office/drawing/2010/main" val="0"/>
@@ -5164,7 +6784,7 @@
                   <pic:spPr bwMode="auto">
                     <a:xfrm>
                       <a:off x="0" y="0"/>
-                      <a:ext cx="6152340" cy="8553756"/>
+                      <a:ext cx="5487384" cy="8587044"/>
                     </a:xfrm>
                     <a:prstGeom prst="rect">
                       <a:avLst/>
@@ -5180,7 +6800,18 @@
           </wp:inline>
         </w:drawing>
       </w:r>
-      <w:bookmarkEnd w:id="0"/>
+    </w:p>
+    <w:p>
+      <w:pPr>
+        <w:spacing w:after="0" w:line="240" w:lineRule="auto"/>
+        <w:jc w:val="center"/>
+        <w:rPr>
+          <w:rFonts w:ascii="Courier New" w:hAnsi="Courier New" w:cs="Courier New"/>
+          <w:sz w:val="20"/>
+          <w:szCs w:val="20"/>
+          <w:lang w:eastAsia="ru-RU"/>
+        </w:rPr>
+      </w:pPr>
     </w:p>
     <w:sectPr>
       <w:pgSz w:w="11906" w:h="16838"/>
